--- a/docs/Retirement_Calculator_User_Guide_v15_2.docx
+++ b/docs/Retirement_Calculator_User_Guide_v15_2.docx
@@ -40,7 +40,7 @@
       <w:pPr>
         <w:pStyle w:val="Heading1"/>
       </w:pPr>
-      <w:bookmarkStart w:id="0" w:name="_Toc221094263"/>
+      <w:bookmarkStart w:id="0" w:name="_Toc221181405"/>
       <w:r>
         <w:t>What's New in Version 15.2</w:t>
       </w:r>
@@ -55,7 +55,7 @@
       <w:pPr>
         <w:pStyle w:val="Heading2"/>
       </w:pPr>
-      <w:bookmarkStart w:id="1" w:name="_Toc221094264"/>
+      <w:bookmarkStart w:id="1" w:name="_Toc221181406"/>
       <w:r>
         <w:t>Version 15.2 (February 2026)</w:t>
       </w:r>
@@ -76,7 +76,7 @@
       <w:pPr>
         <w:pStyle w:val="Heading2"/>
       </w:pPr>
-      <w:bookmarkStart w:id="2" w:name="_Toc221094265"/>
+      <w:bookmarkStart w:id="2" w:name="_Toc221181407"/>
       <w:r>
         <w:t>Version 15.1 (February 2026)</w:t>
       </w:r>
@@ -119,7 +119,7 @@
       <w:pPr>
         <w:pStyle w:val="Heading2"/>
       </w:pPr>
-      <w:bookmarkStart w:id="3" w:name="_Toc221094266"/>
+      <w:bookmarkStart w:id="3" w:name="_Toc221181408"/>
       <w:r>
         <w:t>Version 15.0 (February 2026)</w:t>
       </w:r>
@@ -143,7 +143,7 @@
     </w:p>
     <w:sdt>
       <w:sdtPr>
-        <w:id w:val="-385796513"/>
+        <w:id w:val="-377555638"/>
         <w:docPartObj>
           <w:docPartGallery w:val="Table of Contents"/>
           <w:docPartUnique/>
@@ -186,7 +186,7 @@
           <w:r>
             <w:fldChar w:fldCharType="separate"/>
           </w:r>
-          <w:hyperlink w:anchor="_Toc221094263" w:history="1">
+          <w:hyperlink w:anchor="_Toc221181405" w:history="1">
             <w:r>
               <w:rPr>
                 <w:rStyle w:val="Hyperlink"/>
@@ -213,7 +213,7 @@
                 <w:noProof/>
                 <w:webHidden/>
               </w:rPr>
-              <w:instrText xml:space="preserve"> PAGEREF _Toc221094263 \h </w:instrText>
+              <w:instrText xml:space="preserve"> PAGEREF _Toc221181405 \h </w:instrText>
             </w:r>
             <w:r>
               <w:rPr>
@@ -254,7 +254,7 @@
               <w:noProof/>
             </w:rPr>
           </w:pPr>
-          <w:hyperlink w:anchor="_Toc221094264" w:history="1">
+          <w:hyperlink w:anchor="_Toc221181406" w:history="1">
             <w:r>
               <w:rPr>
                 <w:rStyle w:val="Hyperlink"/>
@@ -281,7 +281,7 @@
                 <w:noProof/>
                 <w:webHidden/>
               </w:rPr>
-              <w:instrText xml:space="preserve"> PAGEREF _Toc221094264 \h </w:instrText>
+              <w:instrText xml:space="preserve"> PAGEREF _Toc221181406 \h </w:instrText>
             </w:r>
             <w:r>
               <w:rPr>
@@ -322,7 +322,7 @@
               <w:noProof/>
             </w:rPr>
           </w:pPr>
-          <w:hyperlink w:anchor="_Toc221094265" w:history="1">
+          <w:hyperlink w:anchor="_Toc221181407" w:history="1">
             <w:r>
               <w:rPr>
                 <w:rStyle w:val="Hyperlink"/>
@@ -349,7 +349,7 @@
                 <w:noProof/>
                 <w:webHidden/>
               </w:rPr>
-              <w:instrText xml:space="preserve"> PAGEREF _Toc221094265 \h </w:instrText>
+              <w:instrText xml:space="preserve"> PAGEREF _Toc221181407 \h </w:instrText>
             </w:r>
             <w:r>
               <w:rPr>
@@ -390,7 +390,7 @@
               <w:noProof/>
             </w:rPr>
           </w:pPr>
-          <w:hyperlink w:anchor="_Toc221094266" w:history="1">
+          <w:hyperlink w:anchor="_Toc221181408" w:history="1">
             <w:r>
               <w:rPr>
                 <w:rStyle w:val="Hyperlink"/>
@@ -417,7 +417,7 @@
                 <w:noProof/>
                 <w:webHidden/>
               </w:rPr>
-              <w:instrText xml:space="preserve"> PAGEREF _Toc221094266 \h </w:instrText>
+              <w:instrText xml:space="preserve"> PAGEREF _Toc221181408 \h </w:instrText>
             </w:r>
             <w:r>
               <w:rPr>
@@ -458,7 +458,7 @@
               <w:noProof/>
             </w:rPr>
           </w:pPr>
-          <w:hyperlink w:anchor="_Toc221094267" w:history="1">
+          <w:hyperlink w:anchor="_Toc221181409" w:history="1">
             <w:r>
               <w:rPr>
                 <w:rStyle w:val="Hyperlink"/>
@@ -485,7 +485,7 @@
                 <w:noProof/>
                 <w:webHidden/>
               </w:rPr>
-              <w:instrText xml:space="preserve"> PAGEREF _Toc221094267 \h </w:instrText>
+              <w:instrText xml:space="preserve"> PAGEREF _Toc221181409 \h </w:instrText>
             </w:r>
             <w:r>
               <w:rPr>
@@ -526,7 +526,7 @@
               <w:noProof/>
             </w:rPr>
           </w:pPr>
-          <w:hyperlink w:anchor="_Toc221094268" w:history="1">
+          <w:hyperlink w:anchor="_Toc221181410" w:history="1">
             <w:r>
               <w:rPr>
                 <w:rStyle w:val="Hyperlink"/>
@@ -553,7 +553,7 @@
                 <w:noProof/>
                 <w:webHidden/>
               </w:rPr>
-              <w:instrText xml:space="preserve"> PAGEREF _Toc221094268 \h </w:instrText>
+              <w:instrText xml:space="preserve"> PAGEREF _Toc221181410 \h </w:instrText>
             </w:r>
             <w:r>
               <w:rPr>
@@ -594,7 +594,7 @@
               <w:noProof/>
             </w:rPr>
           </w:pPr>
-          <w:hyperlink w:anchor="_Toc221094269" w:history="1">
+          <w:hyperlink w:anchor="_Toc221181411" w:history="1">
             <w:r>
               <w:rPr>
                 <w:rStyle w:val="Hyperlink"/>
@@ -621,7 +621,7 @@
                 <w:noProof/>
                 <w:webHidden/>
               </w:rPr>
-              <w:instrText xml:space="preserve"> PAGEREF _Toc221094269 \h </w:instrText>
+              <w:instrText xml:space="preserve"> PAGEREF _Toc221181411 \h </w:instrText>
             </w:r>
             <w:r>
               <w:rPr>
@@ -662,7 +662,7 @@
               <w:noProof/>
             </w:rPr>
           </w:pPr>
-          <w:hyperlink w:anchor="_Toc221094270" w:history="1">
+          <w:hyperlink w:anchor="_Toc221181412" w:history="1">
             <w:r>
               <w:rPr>
                 <w:rStyle w:val="Hyperlink"/>
@@ -689,7 +689,7 @@
                 <w:noProof/>
                 <w:webHidden/>
               </w:rPr>
-              <w:instrText xml:space="preserve"> PAGEREF _Toc221094270 \h </w:instrText>
+              <w:instrText xml:space="preserve"> PAGEREF _Toc221181412 \h </w:instrText>
             </w:r>
             <w:r>
               <w:rPr>
@@ -730,7 +730,7 @@
               <w:noProof/>
             </w:rPr>
           </w:pPr>
-          <w:hyperlink w:anchor="_Toc221094271" w:history="1">
+          <w:hyperlink w:anchor="_Toc221181413" w:history="1">
             <w:r>
               <w:rPr>
                 <w:rStyle w:val="Hyperlink"/>
@@ -757,7 +757,7 @@
                 <w:noProof/>
                 <w:webHidden/>
               </w:rPr>
-              <w:instrText xml:space="preserve"> PAGEREF _Toc221094271 \h </w:instrText>
+              <w:instrText xml:space="preserve"> PAGEREF _Toc221181413 \h </w:instrText>
             </w:r>
             <w:r>
               <w:rPr>
@@ -798,7 +798,7 @@
               <w:noProof/>
             </w:rPr>
           </w:pPr>
-          <w:hyperlink w:anchor="_Toc221094272" w:history="1">
+          <w:hyperlink w:anchor="_Toc221181414" w:history="1">
             <w:r>
               <w:rPr>
                 <w:rStyle w:val="Hyperlink"/>
@@ -825,7 +825,7 @@
                 <w:noProof/>
                 <w:webHidden/>
               </w:rPr>
-              <w:instrText xml:space="preserve"> PAGEREF _Toc221094272 \h </w:instrText>
+              <w:instrText xml:space="preserve"> PAGEREF _Toc221181414 \h </w:instrText>
             </w:r>
             <w:r>
               <w:rPr>
@@ -866,7 +866,7 @@
               <w:noProof/>
             </w:rPr>
           </w:pPr>
-          <w:hyperlink w:anchor="_Toc221094273" w:history="1">
+          <w:hyperlink w:anchor="_Toc221181415" w:history="1">
             <w:r>
               <w:rPr>
                 <w:rStyle w:val="Hyperlink"/>
@@ -893,7 +893,7 @@
                 <w:noProof/>
                 <w:webHidden/>
               </w:rPr>
-              <w:instrText xml:space="preserve"> PAGEREF _Toc221094273 \h </w:instrText>
+              <w:instrText xml:space="preserve"> PAGEREF _Toc221181415 \h </w:instrText>
             </w:r>
             <w:r>
               <w:rPr>
@@ -934,7 +934,7 @@
               <w:noProof/>
             </w:rPr>
           </w:pPr>
-          <w:hyperlink w:anchor="_Toc221094274" w:history="1">
+          <w:hyperlink w:anchor="_Toc221181416" w:history="1">
             <w:r>
               <w:rPr>
                 <w:rStyle w:val="Hyperlink"/>
@@ -961,7 +961,7 @@
                 <w:noProof/>
                 <w:webHidden/>
               </w:rPr>
-              <w:instrText xml:space="preserve"> PAGEREF _Toc221094274 \h </w:instrText>
+              <w:instrText xml:space="preserve"> PAGEREF _Toc221181416 \h </w:instrText>
             </w:r>
             <w:r>
               <w:rPr>
@@ -1002,7 +1002,7 @@
               <w:noProof/>
             </w:rPr>
           </w:pPr>
-          <w:hyperlink w:anchor="_Toc221094275" w:history="1">
+          <w:hyperlink w:anchor="_Toc221181417" w:history="1">
             <w:r>
               <w:rPr>
                 <w:rStyle w:val="Hyperlink"/>
@@ -1029,7 +1029,7 @@
                 <w:noProof/>
                 <w:webHidden/>
               </w:rPr>
-              <w:instrText xml:space="preserve"> PAGEREF _Toc221094275 \h </w:instrText>
+              <w:instrText xml:space="preserve"> PAGEREF _Toc221181417 \h </w:instrText>
             </w:r>
             <w:r>
               <w:rPr>
@@ -1070,7 +1070,7 @@
               <w:noProof/>
             </w:rPr>
           </w:pPr>
-          <w:hyperlink w:anchor="_Toc221094276" w:history="1">
+          <w:hyperlink w:anchor="_Toc221181418" w:history="1">
             <w:r>
               <w:rPr>
                 <w:rStyle w:val="Hyperlink"/>
@@ -1097,7 +1097,7 @@
                 <w:noProof/>
                 <w:webHidden/>
               </w:rPr>
-              <w:instrText xml:space="preserve"> PAGEREF _Toc221094276 \h </w:instrText>
+              <w:instrText xml:space="preserve"> PAGEREF _Toc221181418 \h </w:instrText>
             </w:r>
             <w:r>
               <w:rPr>
@@ -1138,7 +1138,7 @@
               <w:noProof/>
             </w:rPr>
           </w:pPr>
-          <w:hyperlink w:anchor="_Toc221094277" w:history="1">
+          <w:hyperlink w:anchor="_Toc221181419" w:history="1">
             <w:r>
               <w:rPr>
                 <w:rStyle w:val="Hyperlink"/>
@@ -1165,7 +1165,7 @@
                 <w:noProof/>
                 <w:webHidden/>
               </w:rPr>
-              <w:instrText xml:space="preserve"> PAGEREF _Toc221094277 \h </w:instrText>
+              <w:instrText xml:space="preserve"> PAGEREF _Toc221181419 \h </w:instrText>
             </w:r>
             <w:r>
               <w:rPr>
@@ -1206,7 +1206,7 @@
               <w:noProof/>
             </w:rPr>
           </w:pPr>
-          <w:hyperlink w:anchor="_Toc221094278" w:history="1">
+          <w:hyperlink w:anchor="_Toc221181420" w:history="1">
             <w:r>
               <w:rPr>
                 <w:rStyle w:val="Hyperlink"/>
@@ -1233,7 +1233,7 @@
                 <w:noProof/>
                 <w:webHidden/>
               </w:rPr>
-              <w:instrText xml:space="preserve"> PAGEREF _Toc221094278 \h </w:instrText>
+              <w:instrText xml:space="preserve"> PAGEREF _Toc221181420 \h </w:instrText>
             </w:r>
             <w:r>
               <w:rPr>
@@ -1274,7 +1274,7 @@
               <w:noProof/>
             </w:rPr>
           </w:pPr>
-          <w:hyperlink w:anchor="_Toc221094279" w:history="1">
+          <w:hyperlink w:anchor="_Toc221181421" w:history="1">
             <w:r>
               <w:rPr>
                 <w:rStyle w:val="Hyperlink"/>
@@ -1301,7 +1301,7 @@
                 <w:noProof/>
                 <w:webHidden/>
               </w:rPr>
-              <w:instrText xml:space="preserve"> PAGEREF _Toc221094279 \h </w:instrText>
+              <w:instrText xml:space="preserve"> PAGEREF _Toc221181421 \h </w:instrText>
             </w:r>
             <w:r>
               <w:rPr>
@@ -1342,7 +1342,7 @@
               <w:noProof/>
             </w:rPr>
           </w:pPr>
-          <w:hyperlink w:anchor="_Toc221094280" w:history="1">
+          <w:hyperlink w:anchor="_Toc221181422" w:history="1">
             <w:r>
               <w:rPr>
                 <w:rStyle w:val="Hyperlink"/>
@@ -1369,7 +1369,7 @@
                 <w:noProof/>
                 <w:webHidden/>
               </w:rPr>
-              <w:instrText xml:space="preserve"> PAGEREF _Toc221094280 \h </w:instrText>
+              <w:instrText xml:space="preserve"> PAGEREF _Toc221181422 \h </w:instrText>
             </w:r>
             <w:r>
               <w:rPr>
@@ -1410,7 +1410,7 @@
               <w:noProof/>
             </w:rPr>
           </w:pPr>
-          <w:hyperlink w:anchor="_Toc221094281" w:history="1">
+          <w:hyperlink w:anchor="_Toc221181423" w:history="1">
             <w:r>
               <w:rPr>
                 <w:rStyle w:val="Hyperlink"/>
@@ -1437,7 +1437,7 @@
                 <w:noProof/>
                 <w:webHidden/>
               </w:rPr>
-              <w:instrText xml:space="preserve"> PAGEREF _Toc221094281 \h </w:instrText>
+              <w:instrText xml:space="preserve"> PAGEREF _Toc221181423 \h </w:instrText>
             </w:r>
             <w:r>
               <w:rPr>
@@ -1478,7 +1478,7 @@
               <w:noProof/>
             </w:rPr>
           </w:pPr>
-          <w:hyperlink w:anchor="_Toc221094282" w:history="1">
+          <w:hyperlink w:anchor="_Toc221181424" w:history="1">
             <w:r>
               <w:rPr>
                 <w:rStyle w:val="Hyperlink"/>
@@ -1505,7 +1505,7 @@
                 <w:noProof/>
                 <w:webHidden/>
               </w:rPr>
-              <w:instrText xml:space="preserve"> PAGEREF _Toc221094282 \h </w:instrText>
+              <w:instrText xml:space="preserve"> PAGEREF _Toc221181424 \h </w:instrText>
             </w:r>
             <w:r>
               <w:rPr>
@@ -1546,7 +1546,7 @@
               <w:noProof/>
             </w:rPr>
           </w:pPr>
-          <w:hyperlink w:anchor="_Toc221094283" w:history="1">
+          <w:hyperlink w:anchor="_Toc221181425" w:history="1">
             <w:r>
               <w:rPr>
                 <w:rStyle w:val="Hyperlink"/>
@@ -1573,7 +1573,7 @@
                 <w:noProof/>
                 <w:webHidden/>
               </w:rPr>
-              <w:instrText xml:space="preserve"> PAGEREF _Toc221094283 \h </w:instrText>
+              <w:instrText xml:space="preserve"> PAGEREF _Toc221181425 \h </w:instrText>
             </w:r>
             <w:r>
               <w:rPr>
@@ -1614,7 +1614,7 @@
               <w:noProof/>
             </w:rPr>
           </w:pPr>
-          <w:hyperlink w:anchor="_Toc221094284" w:history="1">
+          <w:hyperlink w:anchor="_Toc221181426" w:history="1">
             <w:r>
               <w:rPr>
                 <w:rStyle w:val="Hyperlink"/>
@@ -1641,7 +1641,7 @@
                 <w:noProof/>
                 <w:webHidden/>
               </w:rPr>
-              <w:instrText xml:space="preserve"> PAGEREF _Toc221094284 \h </w:instrText>
+              <w:instrText xml:space="preserve"> PAGEREF _Toc221181426 \h </w:instrText>
             </w:r>
             <w:r>
               <w:rPr>
@@ -1682,7 +1682,7 @@
               <w:noProof/>
             </w:rPr>
           </w:pPr>
-          <w:hyperlink w:anchor="_Toc221094285" w:history="1">
+          <w:hyperlink w:anchor="_Toc221181427" w:history="1">
             <w:r>
               <w:rPr>
                 <w:rStyle w:val="Hyperlink"/>
@@ -1709,7 +1709,7 @@
                 <w:noProof/>
                 <w:webHidden/>
               </w:rPr>
-              <w:instrText xml:space="preserve"> PAGEREF _Toc221094285 \h </w:instrText>
+              <w:instrText xml:space="preserve"> PAGEREF _Toc221181427 \h </w:instrText>
             </w:r>
             <w:r>
               <w:rPr>
@@ -1750,7 +1750,7 @@
               <w:noProof/>
             </w:rPr>
           </w:pPr>
-          <w:hyperlink w:anchor="_Toc221094286" w:history="1">
+          <w:hyperlink w:anchor="_Toc221181428" w:history="1">
             <w:r>
               <w:rPr>
                 <w:rStyle w:val="Hyperlink"/>
@@ -1777,7 +1777,7 @@
                 <w:noProof/>
                 <w:webHidden/>
               </w:rPr>
-              <w:instrText xml:space="preserve"> PAGEREF _Toc221094286 \h </w:instrText>
+              <w:instrText xml:space="preserve"> PAGEREF _Toc221181428 \h </w:instrText>
             </w:r>
             <w:r>
               <w:rPr>
@@ -1818,7 +1818,7 @@
               <w:noProof/>
             </w:rPr>
           </w:pPr>
-          <w:hyperlink w:anchor="_Toc221094287" w:history="1">
+          <w:hyperlink w:anchor="_Toc221181429" w:history="1">
             <w:r>
               <w:rPr>
                 <w:rStyle w:val="Hyperlink"/>
@@ -1845,7 +1845,7 @@
                 <w:noProof/>
                 <w:webHidden/>
               </w:rPr>
-              <w:instrText xml:space="preserve"> PAGEREF _Toc221094287 \h </w:instrText>
+              <w:instrText xml:space="preserve"> PAGEREF _Toc221181429 \h </w:instrText>
             </w:r>
             <w:r>
               <w:rPr>
@@ -1886,7 +1886,7 @@
               <w:noProof/>
             </w:rPr>
           </w:pPr>
-          <w:hyperlink w:anchor="_Toc221094288" w:history="1">
+          <w:hyperlink w:anchor="_Toc221181430" w:history="1">
             <w:r>
               <w:rPr>
                 <w:rStyle w:val="Hyperlink"/>
@@ -1913,7 +1913,7 @@
                 <w:noProof/>
                 <w:webHidden/>
               </w:rPr>
-              <w:instrText xml:space="preserve"> PAGEREF _Toc221094288 \h </w:instrText>
+              <w:instrText xml:space="preserve"> PAGEREF _Toc221181430 \h </w:instrText>
             </w:r>
             <w:r>
               <w:rPr>
@@ -1954,7 +1954,7 @@
               <w:noProof/>
             </w:rPr>
           </w:pPr>
-          <w:hyperlink w:anchor="_Toc221094289" w:history="1">
+          <w:hyperlink w:anchor="_Toc221181431" w:history="1">
             <w:r>
               <w:rPr>
                 <w:rStyle w:val="Hyperlink"/>
@@ -1981,7 +1981,7 @@
                 <w:noProof/>
                 <w:webHidden/>
               </w:rPr>
-              <w:instrText xml:space="preserve"> PAGEREF _Toc221094289 \h </w:instrText>
+              <w:instrText xml:space="preserve"> PAGEREF _Toc221181431 \h </w:instrText>
             </w:r>
             <w:r>
               <w:rPr>
@@ -2022,7 +2022,7 @@
               <w:noProof/>
             </w:rPr>
           </w:pPr>
-          <w:hyperlink w:anchor="_Toc221094290" w:history="1">
+          <w:hyperlink w:anchor="_Toc221181432" w:history="1">
             <w:r>
               <w:rPr>
                 <w:rStyle w:val="Hyperlink"/>
@@ -2049,7 +2049,7 @@
                 <w:noProof/>
                 <w:webHidden/>
               </w:rPr>
-              <w:instrText xml:space="preserve"> PAGEREF _Toc221094290 \h </w:instrText>
+              <w:instrText xml:space="preserve"> PAGEREF _Toc221181432 \h </w:instrText>
             </w:r>
             <w:r>
               <w:rPr>
@@ -2090,7 +2090,7 @@
               <w:noProof/>
             </w:rPr>
           </w:pPr>
-          <w:hyperlink w:anchor="_Toc221094291" w:history="1">
+          <w:hyperlink w:anchor="_Toc221181433" w:history="1">
             <w:r>
               <w:rPr>
                 <w:rStyle w:val="Hyperlink"/>
@@ -2117,7 +2117,7 @@
                 <w:noProof/>
                 <w:webHidden/>
               </w:rPr>
-              <w:instrText xml:space="preserve"> PAGEREF _Toc221094291 \h </w:instrText>
+              <w:instrText xml:space="preserve"> PAGEREF _Toc221181433 \h </w:instrText>
             </w:r>
             <w:r>
               <w:rPr>
@@ -2158,7 +2158,7 @@
               <w:noProof/>
             </w:rPr>
           </w:pPr>
-          <w:hyperlink w:anchor="_Toc221094292" w:history="1">
+          <w:hyperlink w:anchor="_Toc221181434" w:history="1">
             <w:r>
               <w:rPr>
                 <w:rStyle w:val="Hyperlink"/>
@@ -2185,7 +2185,7 @@
                 <w:noProof/>
                 <w:webHidden/>
               </w:rPr>
-              <w:instrText xml:space="preserve"> PAGEREF _Toc221094292 \h </w:instrText>
+              <w:instrText xml:space="preserve"> PAGEREF _Toc221181434 \h </w:instrText>
             </w:r>
             <w:r>
               <w:rPr>
@@ -2226,7 +2226,7 @@
               <w:noProof/>
             </w:rPr>
           </w:pPr>
-          <w:hyperlink w:anchor="_Toc221094293" w:history="1">
+          <w:hyperlink w:anchor="_Toc221181435" w:history="1">
             <w:r>
               <w:rPr>
                 <w:rStyle w:val="Hyperlink"/>
@@ -2253,7 +2253,7 @@
                 <w:noProof/>
                 <w:webHidden/>
               </w:rPr>
-              <w:instrText xml:space="preserve"> PAGEREF _Toc221094293 \h </w:instrText>
+              <w:instrText xml:space="preserve"> PAGEREF _Toc221181435 \h </w:instrText>
             </w:r>
             <w:r>
               <w:rPr>
@@ -2294,7 +2294,7 @@
               <w:noProof/>
             </w:rPr>
           </w:pPr>
-          <w:hyperlink w:anchor="_Toc221094294" w:history="1">
+          <w:hyperlink w:anchor="_Toc221181436" w:history="1">
             <w:r>
               <w:rPr>
                 <w:rStyle w:val="Hyperlink"/>
@@ -2321,7 +2321,7 @@
                 <w:noProof/>
                 <w:webHidden/>
               </w:rPr>
-              <w:instrText xml:space="preserve"> PAGEREF _Toc221094294 \h </w:instrText>
+              <w:instrText xml:space="preserve"> PAGEREF _Toc221181436 \h </w:instrText>
             </w:r>
             <w:r>
               <w:rPr>
@@ -2362,7 +2362,7 @@
               <w:noProof/>
             </w:rPr>
           </w:pPr>
-          <w:hyperlink w:anchor="_Toc221094295" w:history="1">
+          <w:hyperlink w:anchor="_Toc221181437" w:history="1">
             <w:r>
               <w:rPr>
                 <w:rStyle w:val="Hyperlink"/>
@@ -2389,7 +2389,7 @@
                 <w:noProof/>
                 <w:webHidden/>
               </w:rPr>
-              <w:instrText xml:space="preserve"> PAGEREF _Toc221094295 \h </w:instrText>
+              <w:instrText xml:space="preserve"> PAGEREF _Toc221181437 \h </w:instrText>
             </w:r>
             <w:r>
               <w:rPr>
@@ -2430,7 +2430,7 @@
               <w:noProof/>
             </w:rPr>
           </w:pPr>
-          <w:hyperlink w:anchor="_Toc221094296" w:history="1">
+          <w:hyperlink w:anchor="_Toc221181438" w:history="1">
             <w:r>
               <w:rPr>
                 <w:rStyle w:val="Hyperlink"/>
@@ -2457,7 +2457,7 @@
                 <w:noProof/>
                 <w:webHidden/>
               </w:rPr>
-              <w:instrText xml:space="preserve"> PAGEREF _Toc221094296 \h </w:instrText>
+              <w:instrText xml:space="preserve"> PAGEREF _Toc221181438 \h </w:instrText>
             </w:r>
             <w:r>
               <w:rPr>
@@ -2498,7 +2498,7 @@
               <w:noProof/>
             </w:rPr>
           </w:pPr>
-          <w:hyperlink w:anchor="_Toc221094297" w:history="1">
+          <w:hyperlink w:anchor="_Toc221181439" w:history="1">
             <w:r>
               <w:rPr>
                 <w:rStyle w:val="Hyperlink"/>
@@ -2525,7 +2525,7 @@
                 <w:noProof/>
                 <w:webHidden/>
               </w:rPr>
-              <w:instrText xml:space="preserve"> PAGEREF _Toc221094297 \h </w:instrText>
+              <w:instrText xml:space="preserve"> PAGEREF _Toc221181439 \h </w:instrText>
             </w:r>
             <w:r>
               <w:rPr>
@@ -2566,7 +2566,7 @@
               <w:noProof/>
             </w:rPr>
           </w:pPr>
-          <w:hyperlink w:anchor="_Toc221094298" w:history="1">
+          <w:hyperlink w:anchor="_Toc221181440" w:history="1">
             <w:r>
               <w:rPr>
                 <w:rStyle w:val="Hyperlink"/>
@@ -2593,7 +2593,7 @@
                 <w:noProof/>
                 <w:webHidden/>
               </w:rPr>
-              <w:instrText xml:space="preserve"> PAGEREF _Toc221094298 \h </w:instrText>
+              <w:instrText xml:space="preserve"> PAGEREF _Toc221181440 \h </w:instrText>
             </w:r>
             <w:r>
               <w:rPr>
@@ -2634,7 +2634,7 @@
               <w:noProof/>
             </w:rPr>
           </w:pPr>
-          <w:hyperlink w:anchor="_Toc221094299" w:history="1">
+          <w:hyperlink w:anchor="_Toc221181441" w:history="1">
             <w:r>
               <w:rPr>
                 <w:rStyle w:val="Hyperlink"/>
@@ -2661,7 +2661,7 @@
                 <w:noProof/>
                 <w:webHidden/>
               </w:rPr>
-              <w:instrText xml:space="preserve"> PAGEREF _Toc221094299 \h </w:instrText>
+              <w:instrText xml:space="preserve"> PAGEREF _Toc221181441 \h </w:instrText>
             </w:r>
             <w:r>
               <w:rPr>
@@ -2702,7 +2702,7 @@
               <w:noProof/>
             </w:rPr>
           </w:pPr>
-          <w:hyperlink w:anchor="_Toc221094300" w:history="1">
+          <w:hyperlink w:anchor="_Toc221181442" w:history="1">
             <w:r>
               <w:rPr>
                 <w:rStyle w:val="Hyperlink"/>
@@ -2729,7 +2729,7 @@
                 <w:noProof/>
                 <w:webHidden/>
               </w:rPr>
-              <w:instrText xml:space="preserve"> PAGEREF _Toc221094300 \h </w:instrText>
+              <w:instrText xml:space="preserve"> PAGEREF _Toc221181442 \h </w:instrText>
             </w:r>
             <w:r>
               <w:rPr>
@@ -2770,7 +2770,7 @@
               <w:noProof/>
             </w:rPr>
           </w:pPr>
-          <w:hyperlink w:anchor="_Toc221094301" w:history="1">
+          <w:hyperlink w:anchor="_Toc221181443" w:history="1">
             <w:r>
               <w:rPr>
                 <w:rStyle w:val="Hyperlink"/>
@@ -2797,7 +2797,7 @@
                 <w:noProof/>
                 <w:webHidden/>
               </w:rPr>
-              <w:instrText xml:space="preserve"> PAGEREF _Toc221094301 \h </w:instrText>
+              <w:instrText xml:space="preserve"> PAGEREF _Toc221181443 \h </w:instrText>
             </w:r>
             <w:r>
               <w:rPr>
@@ -2838,7 +2838,7 @@
               <w:noProof/>
             </w:rPr>
           </w:pPr>
-          <w:hyperlink w:anchor="_Toc221094302" w:history="1">
+          <w:hyperlink w:anchor="_Toc221181444" w:history="1">
             <w:r>
               <w:rPr>
                 <w:rStyle w:val="Hyperlink"/>
@@ -2865,7 +2865,7 @@
                 <w:noProof/>
                 <w:webHidden/>
               </w:rPr>
-              <w:instrText xml:space="preserve"> PAGEREF _Toc221094302 \h </w:instrText>
+              <w:instrText xml:space="preserve"> PAGEREF _Toc221181444 \h </w:instrText>
             </w:r>
             <w:r>
               <w:rPr>
@@ -2906,7 +2906,7 @@
               <w:noProof/>
             </w:rPr>
           </w:pPr>
-          <w:hyperlink w:anchor="_Toc221094303" w:history="1">
+          <w:hyperlink w:anchor="_Toc221181445" w:history="1">
             <w:r>
               <w:rPr>
                 <w:rStyle w:val="Hyperlink"/>
@@ -2933,7 +2933,7 @@
                 <w:noProof/>
                 <w:webHidden/>
               </w:rPr>
-              <w:instrText xml:space="preserve"> PAGEREF _Toc221094303 \h </w:instrText>
+              <w:instrText xml:space="preserve"> PAGEREF _Toc221181445 \h </w:instrText>
             </w:r>
             <w:r>
               <w:rPr>
@@ -2974,7 +2974,7 @@
               <w:noProof/>
             </w:rPr>
           </w:pPr>
-          <w:hyperlink w:anchor="_Toc221094304" w:history="1">
+          <w:hyperlink w:anchor="_Toc221181446" w:history="1">
             <w:r>
               <w:rPr>
                 <w:rStyle w:val="Hyperlink"/>
@@ -3001,7 +3001,7 @@
                 <w:noProof/>
                 <w:webHidden/>
               </w:rPr>
-              <w:instrText xml:space="preserve"> PAGEREF _Toc221094304 \h </w:instrText>
+              <w:instrText xml:space="preserve"> PAGEREF _Toc221181446 \h </w:instrText>
             </w:r>
             <w:r>
               <w:rPr>
@@ -3042,7 +3042,7 @@
               <w:noProof/>
             </w:rPr>
           </w:pPr>
-          <w:hyperlink w:anchor="_Toc221094305" w:history="1">
+          <w:hyperlink w:anchor="_Toc221181447" w:history="1">
             <w:r>
               <w:rPr>
                 <w:rStyle w:val="Hyperlink"/>
@@ -3069,7 +3069,7 @@
                 <w:noProof/>
                 <w:webHidden/>
               </w:rPr>
-              <w:instrText xml:space="preserve"> PAGEREF _Toc221094305 \h </w:instrText>
+              <w:instrText xml:space="preserve"> PAGEREF _Toc221181447 \h </w:instrText>
             </w:r>
             <w:r>
               <w:rPr>
@@ -3110,7 +3110,7 @@
               <w:noProof/>
             </w:rPr>
           </w:pPr>
-          <w:hyperlink w:anchor="_Toc221094306" w:history="1">
+          <w:hyperlink w:anchor="_Toc221181448" w:history="1">
             <w:r>
               <w:rPr>
                 <w:rStyle w:val="Hyperlink"/>
@@ -3137,7 +3137,7 @@
                 <w:noProof/>
                 <w:webHidden/>
               </w:rPr>
-              <w:instrText xml:space="preserve"> PAGEREF _Toc221094306 \h </w:instrText>
+              <w:instrText xml:space="preserve"> PAGEREF _Toc221181448 \h </w:instrText>
             </w:r>
             <w:r>
               <w:rPr>
@@ -3178,7 +3178,7 @@
               <w:noProof/>
             </w:rPr>
           </w:pPr>
-          <w:hyperlink w:anchor="_Toc221094307" w:history="1">
+          <w:hyperlink w:anchor="_Toc221181449" w:history="1">
             <w:r>
               <w:rPr>
                 <w:rStyle w:val="Hyperlink"/>
@@ -3205,7 +3205,7 @@
                 <w:noProof/>
                 <w:webHidden/>
               </w:rPr>
-              <w:instrText xml:space="preserve"> PAGEREF _Toc221094307 \h </w:instrText>
+              <w:instrText xml:space="preserve"> PAGEREF _Toc221181449 \h </w:instrText>
             </w:r>
             <w:r>
               <w:rPr>
@@ -3246,7 +3246,7 @@
               <w:noProof/>
             </w:rPr>
           </w:pPr>
-          <w:hyperlink w:anchor="_Toc221094308" w:history="1">
+          <w:hyperlink w:anchor="_Toc221181450" w:history="1">
             <w:r>
               <w:rPr>
                 <w:rStyle w:val="Hyperlink"/>
@@ -3273,7 +3273,7 @@
                 <w:noProof/>
                 <w:webHidden/>
               </w:rPr>
-              <w:instrText xml:space="preserve"> PAGEREF _Toc221094308 \h </w:instrText>
+              <w:instrText xml:space="preserve"> PAGEREF _Toc221181450 \h </w:instrText>
             </w:r>
             <w:r>
               <w:rPr>
@@ -3314,7 +3314,7 @@
               <w:noProof/>
             </w:rPr>
           </w:pPr>
-          <w:hyperlink w:anchor="_Toc221094309" w:history="1">
+          <w:hyperlink w:anchor="_Toc221181451" w:history="1">
             <w:r>
               <w:rPr>
                 <w:rStyle w:val="Hyperlink"/>
@@ -3341,7 +3341,7 @@
                 <w:noProof/>
                 <w:webHidden/>
               </w:rPr>
-              <w:instrText xml:space="preserve"> PAGEREF _Toc221094309 \h </w:instrText>
+              <w:instrText xml:space="preserve"> PAGEREF _Toc221181451 \h </w:instrText>
             </w:r>
             <w:r>
               <w:rPr>
@@ -3382,7 +3382,7 @@
               <w:noProof/>
             </w:rPr>
           </w:pPr>
-          <w:hyperlink w:anchor="_Toc221094310" w:history="1">
+          <w:hyperlink w:anchor="_Toc221181452" w:history="1">
             <w:r>
               <w:rPr>
                 <w:rStyle w:val="Hyperlink"/>
@@ -3409,7 +3409,7 @@
                 <w:noProof/>
                 <w:webHidden/>
               </w:rPr>
-              <w:instrText xml:space="preserve"> PAGEREF _Toc221094310 \h </w:instrText>
+              <w:instrText xml:space="preserve"> PAGEREF _Toc221181452 \h </w:instrText>
             </w:r>
             <w:r>
               <w:rPr>
@@ -3450,7 +3450,7 @@
               <w:noProof/>
             </w:rPr>
           </w:pPr>
-          <w:hyperlink w:anchor="_Toc221094311" w:history="1">
+          <w:hyperlink w:anchor="_Toc221181453" w:history="1">
             <w:r>
               <w:rPr>
                 <w:rStyle w:val="Hyperlink"/>
@@ -3477,7 +3477,7 @@
                 <w:noProof/>
                 <w:webHidden/>
               </w:rPr>
-              <w:instrText xml:space="preserve"> PAGEREF _Toc221094311 \h </w:instrText>
+              <w:instrText xml:space="preserve"> PAGEREF _Toc221181453 \h </w:instrText>
             </w:r>
             <w:r>
               <w:rPr>
@@ -3518,7 +3518,7 @@
               <w:noProof/>
             </w:rPr>
           </w:pPr>
-          <w:hyperlink w:anchor="_Toc221094312" w:history="1">
+          <w:hyperlink w:anchor="_Toc221181454" w:history="1">
             <w:r>
               <w:rPr>
                 <w:rStyle w:val="Hyperlink"/>
@@ -3545,7 +3545,7 @@
                 <w:noProof/>
                 <w:webHidden/>
               </w:rPr>
-              <w:instrText xml:space="preserve"> PAGEREF _Toc221094312 \h </w:instrText>
+              <w:instrText xml:space="preserve"> PAGEREF _Toc221181454 \h </w:instrText>
             </w:r>
             <w:r>
               <w:rPr>
@@ -3586,7 +3586,7 @@
               <w:noProof/>
             </w:rPr>
           </w:pPr>
-          <w:hyperlink w:anchor="_Toc221094313" w:history="1">
+          <w:hyperlink w:anchor="_Toc221181455" w:history="1">
             <w:r>
               <w:rPr>
                 <w:rStyle w:val="Hyperlink"/>
@@ -3613,7 +3613,7 @@
                 <w:noProof/>
                 <w:webHidden/>
               </w:rPr>
-              <w:instrText xml:space="preserve"> PAGEREF _Toc221094313 \h </w:instrText>
+              <w:instrText xml:space="preserve"> PAGEREF _Toc221181455 \h </w:instrText>
             </w:r>
             <w:r>
               <w:rPr>
@@ -3654,7 +3654,7 @@
               <w:noProof/>
             </w:rPr>
           </w:pPr>
-          <w:hyperlink w:anchor="_Toc221094314" w:history="1">
+          <w:hyperlink w:anchor="_Toc221181456" w:history="1">
             <w:r>
               <w:rPr>
                 <w:rStyle w:val="Hyperlink"/>
@@ -3681,7 +3681,7 @@
                 <w:noProof/>
                 <w:webHidden/>
               </w:rPr>
-              <w:instrText xml:space="preserve"> PAGEREF _Toc221094314 \h </w:instrText>
+              <w:instrText xml:space="preserve"> PAGEREF _Toc221181456 \h </w:instrText>
             </w:r>
             <w:r>
               <w:rPr>
@@ -3722,7 +3722,7 @@
               <w:noProof/>
             </w:rPr>
           </w:pPr>
-          <w:hyperlink w:anchor="_Toc221094315" w:history="1">
+          <w:hyperlink w:anchor="_Toc221181457" w:history="1">
             <w:r>
               <w:rPr>
                 <w:rStyle w:val="Hyperlink"/>
@@ -3749,7 +3749,7 @@
                 <w:noProof/>
                 <w:webHidden/>
               </w:rPr>
-              <w:instrText xml:space="preserve"> PAGEREF _Toc221094315 \h </w:instrText>
+              <w:instrText xml:space="preserve"> PAGEREF _Toc221181457 \h </w:instrText>
             </w:r>
             <w:r>
               <w:rPr>
@@ -3790,7 +3790,7 @@
               <w:noProof/>
             </w:rPr>
           </w:pPr>
-          <w:hyperlink w:anchor="_Toc221094316" w:history="1">
+          <w:hyperlink w:anchor="_Toc221181458" w:history="1">
             <w:r>
               <w:rPr>
                 <w:rStyle w:val="Hyperlink"/>
@@ -3817,7 +3817,7 @@
                 <w:noProof/>
                 <w:webHidden/>
               </w:rPr>
-              <w:instrText xml:space="preserve"> PAGEREF _Toc221094316 \h </w:instrText>
+              <w:instrText xml:space="preserve"> PAGEREF _Toc221181458 \h </w:instrText>
             </w:r>
             <w:r>
               <w:rPr>
@@ -3858,13 +3858,13 @@
               <w:noProof/>
             </w:rPr>
           </w:pPr>
-          <w:hyperlink w:anchor="_Toc221094317" w:history="1">
+          <w:hyperlink w:anchor="_Toc221181459" w:history="1">
             <w:r>
               <w:rPr>
                 <w:rStyle w:val="Hyperlink"/>
                 <w:noProof/>
               </w:rPr>
-              <w:t>PART 5: CHARTS &amp; ANALYSIS</w:t>
+              <w:t>PART 5: WHAT-IF SCENARIO COMPARISON</w:t>
             </w:r>
             <w:r>
               <w:rPr>
@@ -3885,7 +3885,7 @@
                 <w:noProof/>
                 <w:webHidden/>
               </w:rPr>
-              <w:instrText xml:space="preserve"> PAGEREF _Toc221094317 \h </w:instrText>
+              <w:instrText xml:space="preserve"> PAGEREF _Toc221181459 \h </w:instrText>
             </w:r>
             <w:r>
               <w:rPr>
@@ -3926,12 +3926,488 @@
               <w:noProof/>
             </w:rPr>
           </w:pPr>
-          <w:hyperlink w:anchor="_Toc221094318" w:history="1">
+          <w:hyperlink w:anchor="_Toc221181460" w:history="1">
             <w:r>
               <w:rPr>
                 <w:rStyle w:val="Hyperlink"/>
                 <w:noProof/>
               </w:rPr>
+              <w:t>5.1 Overview</w:t>
+            </w:r>
+            <w:r>
+              <w:rPr>
+                <w:noProof/>
+                <w:webHidden/>
+              </w:rPr>
+              <w:tab/>
+            </w:r>
+            <w:r>
+              <w:rPr>
+                <w:noProof/>
+                <w:webHidden/>
+              </w:rPr>
+              <w:fldChar w:fldCharType="begin"/>
+            </w:r>
+            <w:r>
+              <w:rPr>
+                <w:noProof/>
+                <w:webHidden/>
+              </w:rPr>
+              <w:instrText xml:space="preserve"> PAGEREF _Toc221181460 \h </w:instrText>
+            </w:r>
+            <w:r>
+              <w:rPr>
+                <w:noProof/>
+                <w:webHidden/>
+              </w:rPr>
+            </w:r>
+            <w:r>
+              <w:rPr>
+                <w:noProof/>
+                <w:webHidden/>
+              </w:rPr>
+              <w:fldChar w:fldCharType="separate"/>
+            </w:r>
+            <w:r>
+              <w:rPr>
+                <w:noProof/>
+                <w:webHidden/>
+              </w:rPr>
+              <w:t>13</w:t>
+            </w:r>
+            <w:r>
+              <w:rPr>
+                <w:noProof/>
+                <w:webHidden/>
+              </w:rPr>
+              <w:fldChar w:fldCharType="end"/>
+            </w:r>
+          </w:hyperlink>
+        </w:p>
+        <w:p>
+          <w:pPr>
+            <w:pStyle w:val="TOC2"/>
+            <w:tabs>
+              <w:tab w:val="right" w:leader="dot" w:pos="9350"/>
+            </w:tabs>
+            <w:rPr>
+              <w:noProof/>
+            </w:rPr>
+          </w:pPr>
+          <w:hyperlink w:anchor="_Toc221181461" w:history="1">
+            <w:r>
+              <w:rPr>
+                <w:rStyle w:val="Hyperlink"/>
+                <w:noProof/>
+              </w:rPr>
+              <w:t>5.2 Basic Workflow</w:t>
+            </w:r>
+            <w:r>
+              <w:rPr>
+                <w:noProof/>
+                <w:webHidden/>
+              </w:rPr>
+              <w:tab/>
+            </w:r>
+            <w:r>
+              <w:rPr>
+                <w:noProof/>
+                <w:webHidden/>
+              </w:rPr>
+              <w:fldChar w:fldCharType="begin"/>
+            </w:r>
+            <w:r>
+              <w:rPr>
+                <w:noProof/>
+                <w:webHidden/>
+              </w:rPr>
+              <w:instrText xml:space="preserve"> PAGEREF _Toc221181461 \h </w:instrText>
+            </w:r>
+            <w:r>
+              <w:rPr>
+                <w:noProof/>
+                <w:webHidden/>
+              </w:rPr>
+            </w:r>
+            <w:r>
+              <w:rPr>
+                <w:noProof/>
+                <w:webHidden/>
+              </w:rPr>
+              <w:fldChar w:fldCharType="separate"/>
+            </w:r>
+            <w:r>
+              <w:rPr>
+                <w:noProof/>
+                <w:webHidden/>
+              </w:rPr>
+              <w:t>13</w:t>
+            </w:r>
+            <w:r>
+              <w:rPr>
+                <w:noProof/>
+                <w:webHidden/>
+              </w:rPr>
+              <w:fldChar w:fldCharType="end"/>
+            </w:r>
+          </w:hyperlink>
+        </w:p>
+        <w:p>
+          <w:pPr>
+            <w:pStyle w:val="TOC2"/>
+            <w:tabs>
+              <w:tab w:val="right" w:leader="dot" w:pos="9350"/>
+            </w:tabs>
+            <w:rPr>
+              <w:noProof/>
+            </w:rPr>
+          </w:pPr>
+          <w:hyperlink w:anchor="_Toc221181462" w:history="1">
+            <w:r>
+              <w:rPr>
+                <w:rStyle w:val="Hyperlink"/>
+                <w:noProof/>
+              </w:rPr>
+              <w:t>5.3 Comprehensive Analysis</w:t>
+            </w:r>
+            <w:r>
+              <w:rPr>
+                <w:noProof/>
+                <w:webHidden/>
+              </w:rPr>
+              <w:tab/>
+            </w:r>
+            <w:r>
+              <w:rPr>
+                <w:noProof/>
+                <w:webHidden/>
+              </w:rPr>
+              <w:fldChar w:fldCharType="begin"/>
+            </w:r>
+            <w:r>
+              <w:rPr>
+                <w:noProof/>
+                <w:webHidden/>
+              </w:rPr>
+              <w:instrText xml:space="preserve"> PAGEREF _Toc221181462 \h </w:instrText>
+            </w:r>
+            <w:r>
+              <w:rPr>
+                <w:noProof/>
+                <w:webHidden/>
+              </w:rPr>
+            </w:r>
+            <w:r>
+              <w:rPr>
+                <w:noProof/>
+                <w:webHidden/>
+              </w:rPr>
+              <w:fldChar w:fldCharType="separate"/>
+            </w:r>
+            <w:r>
+              <w:rPr>
+                <w:noProof/>
+                <w:webHidden/>
+              </w:rPr>
+              <w:t>13</w:t>
+            </w:r>
+            <w:r>
+              <w:rPr>
+                <w:noProof/>
+                <w:webHidden/>
+              </w:rPr>
+              <w:fldChar w:fldCharType="end"/>
+            </w:r>
+          </w:hyperlink>
+        </w:p>
+        <w:p>
+          <w:pPr>
+            <w:pStyle w:val="TOC2"/>
+            <w:tabs>
+              <w:tab w:val="right" w:leader="dot" w:pos="9350"/>
+            </w:tabs>
+            <w:rPr>
+              <w:noProof/>
+            </w:rPr>
+          </w:pPr>
+          <w:hyperlink w:anchor="_Toc221181463" w:history="1">
+            <w:r>
+              <w:rPr>
+                <w:rStyle w:val="Hyperlink"/>
+                <w:noProof/>
+              </w:rPr>
+              <w:t>5.4 Understanding the Comparison Metrics</w:t>
+            </w:r>
+            <w:r>
+              <w:rPr>
+                <w:noProof/>
+                <w:webHidden/>
+              </w:rPr>
+              <w:tab/>
+            </w:r>
+            <w:r>
+              <w:rPr>
+                <w:noProof/>
+                <w:webHidden/>
+              </w:rPr>
+              <w:fldChar w:fldCharType="begin"/>
+            </w:r>
+            <w:r>
+              <w:rPr>
+                <w:noProof/>
+                <w:webHidden/>
+              </w:rPr>
+              <w:instrText xml:space="preserve"> PAGEREF _Toc221181463 \h </w:instrText>
+            </w:r>
+            <w:r>
+              <w:rPr>
+                <w:noProof/>
+                <w:webHidden/>
+              </w:rPr>
+            </w:r>
+            <w:r>
+              <w:rPr>
+                <w:noProof/>
+                <w:webHidden/>
+              </w:rPr>
+              <w:fldChar w:fldCharType="separate"/>
+            </w:r>
+            <w:r>
+              <w:rPr>
+                <w:noProof/>
+                <w:webHidden/>
+              </w:rPr>
+              <w:t>13</w:t>
+            </w:r>
+            <w:r>
+              <w:rPr>
+                <w:noProof/>
+                <w:webHidden/>
+              </w:rPr>
+              <w:fldChar w:fldCharType="end"/>
+            </w:r>
+          </w:hyperlink>
+        </w:p>
+        <w:p>
+          <w:pPr>
+            <w:pStyle w:val="TOC2"/>
+            <w:tabs>
+              <w:tab w:val="right" w:leader="dot" w:pos="9350"/>
+            </w:tabs>
+            <w:rPr>
+              <w:noProof/>
+            </w:rPr>
+          </w:pPr>
+          <w:hyperlink w:anchor="_Toc221181464" w:history="1">
+            <w:r>
+              <w:rPr>
+                <w:rStyle w:val="Hyperlink"/>
+                <w:noProof/>
+              </w:rPr>
+              <w:t>5.5 Key Parameters to Vary</w:t>
+            </w:r>
+            <w:r>
+              <w:rPr>
+                <w:noProof/>
+                <w:webHidden/>
+              </w:rPr>
+              <w:tab/>
+            </w:r>
+            <w:r>
+              <w:rPr>
+                <w:noProof/>
+                <w:webHidden/>
+              </w:rPr>
+              <w:fldChar w:fldCharType="begin"/>
+            </w:r>
+            <w:r>
+              <w:rPr>
+                <w:noProof/>
+                <w:webHidden/>
+              </w:rPr>
+              <w:instrText xml:space="preserve"> PAGEREF _Toc221181464 \h </w:instrText>
+            </w:r>
+            <w:r>
+              <w:rPr>
+                <w:noProof/>
+                <w:webHidden/>
+              </w:rPr>
+            </w:r>
+            <w:r>
+              <w:rPr>
+                <w:noProof/>
+                <w:webHidden/>
+              </w:rPr>
+              <w:fldChar w:fldCharType="separate"/>
+            </w:r>
+            <w:r>
+              <w:rPr>
+                <w:noProof/>
+                <w:webHidden/>
+              </w:rPr>
+              <w:t>14</w:t>
+            </w:r>
+            <w:r>
+              <w:rPr>
+                <w:noProof/>
+                <w:webHidden/>
+              </w:rPr>
+              <w:fldChar w:fldCharType="end"/>
+            </w:r>
+          </w:hyperlink>
+        </w:p>
+        <w:p>
+          <w:pPr>
+            <w:pStyle w:val="TOC2"/>
+            <w:tabs>
+              <w:tab w:val="right" w:leader="dot" w:pos="9350"/>
+            </w:tabs>
+            <w:rPr>
+              <w:noProof/>
+            </w:rPr>
+          </w:pPr>
+          <w:hyperlink w:anchor="_Toc221181465" w:history="1">
+            <w:r>
+              <w:rPr>
+                <w:rStyle w:val="Hyperlink"/>
+                <w:noProof/>
+              </w:rPr>
+              <w:t>5.6 Managing Saved Scenarios</w:t>
+            </w:r>
+            <w:r>
+              <w:rPr>
+                <w:noProof/>
+                <w:webHidden/>
+              </w:rPr>
+              <w:tab/>
+            </w:r>
+            <w:r>
+              <w:rPr>
+                <w:noProof/>
+                <w:webHidden/>
+              </w:rPr>
+              <w:fldChar w:fldCharType="begin"/>
+            </w:r>
+            <w:r>
+              <w:rPr>
+                <w:noProof/>
+                <w:webHidden/>
+              </w:rPr>
+              <w:instrText xml:space="preserve"> PAGEREF _Toc221181465 \h </w:instrText>
+            </w:r>
+            <w:r>
+              <w:rPr>
+                <w:noProof/>
+                <w:webHidden/>
+              </w:rPr>
+            </w:r>
+            <w:r>
+              <w:rPr>
+                <w:noProof/>
+                <w:webHidden/>
+              </w:rPr>
+              <w:fldChar w:fldCharType="separate"/>
+            </w:r>
+            <w:r>
+              <w:rPr>
+                <w:noProof/>
+                <w:webHidden/>
+              </w:rPr>
+              <w:t>14</w:t>
+            </w:r>
+            <w:r>
+              <w:rPr>
+                <w:noProof/>
+                <w:webHidden/>
+              </w:rPr>
+              <w:fldChar w:fldCharType="end"/>
+            </w:r>
+          </w:hyperlink>
+        </w:p>
+        <w:p>
+          <w:pPr>
+            <w:pStyle w:val="TOC1"/>
+            <w:tabs>
+              <w:tab w:val="right" w:leader="dot" w:pos="9350"/>
+            </w:tabs>
+            <w:rPr>
+              <w:noProof/>
+            </w:rPr>
+          </w:pPr>
+          <w:hyperlink w:anchor="_Toc221181466" w:history="1">
+            <w:r>
+              <w:rPr>
+                <w:rStyle w:val="Hyperlink"/>
+                <w:noProof/>
+              </w:rPr>
+              <w:t>PART 6: CHARTS &amp; ANALYSIS</w:t>
+            </w:r>
+            <w:r>
+              <w:rPr>
+                <w:noProof/>
+                <w:webHidden/>
+              </w:rPr>
+              <w:tab/>
+            </w:r>
+            <w:r>
+              <w:rPr>
+                <w:noProof/>
+                <w:webHidden/>
+              </w:rPr>
+              <w:fldChar w:fldCharType="begin"/>
+            </w:r>
+            <w:r>
+              <w:rPr>
+                <w:noProof/>
+                <w:webHidden/>
+              </w:rPr>
+              <w:instrText xml:space="preserve"> PAGEREF _Toc221181466 \h </w:instrText>
+            </w:r>
+            <w:r>
+              <w:rPr>
+                <w:noProof/>
+                <w:webHidden/>
+              </w:rPr>
+            </w:r>
+            <w:r>
+              <w:rPr>
+                <w:noProof/>
+                <w:webHidden/>
+              </w:rPr>
+              <w:fldChar w:fldCharType="separate"/>
+            </w:r>
+            <w:r>
+              <w:rPr>
+                <w:noProof/>
+                <w:webHidden/>
+              </w:rPr>
+              <w:t>14</w:t>
+            </w:r>
+            <w:r>
+              <w:rPr>
+                <w:noProof/>
+                <w:webHidden/>
+              </w:rPr>
+              <w:fldChar w:fldCharType="end"/>
+            </w:r>
+          </w:hyperlink>
+        </w:p>
+        <w:p>
+          <w:pPr>
+            <w:pStyle w:val="TOC2"/>
+            <w:tabs>
+              <w:tab w:val="right" w:leader="dot" w:pos="9350"/>
+            </w:tabs>
+            <w:rPr>
+              <w:noProof/>
+            </w:rPr>
+          </w:pPr>
+          <w:hyperlink w:anchor="_Toc221181467" w:history="1">
+            <w:r>
+              <w:rPr>
+                <w:rStyle w:val="Hyperlink"/>
+                <w:noProof/>
+              </w:rPr>
               <w:t>5.1 Chart Types &amp; Interpretation</w:t>
             </w:r>
             <w:r>
@@ -3953,7 +4429,7 @@
                 <w:noProof/>
                 <w:webHidden/>
               </w:rPr>
-              <w:instrText xml:space="preserve"> PAGEREF _Toc221094318 \h </w:instrText>
+              <w:instrText xml:space="preserve"> PAGEREF _Toc221181467 \h </w:instrText>
             </w:r>
             <w:r>
               <w:rPr>
@@ -3973,7 +4449,7 @@
                 <w:noProof/>
                 <w:webHidden/>
               </w:rPr>
-              <w:t>13</w:t>
+              <w:t>14</w:t>
             </w:r>
             <w:r>
               <w:rPr>
@@ -3994,7 +4470,7 @@
               <w:noProof/>
             </w:rPr>
           </w:pPr>
-          <w:hyperlink w:anchor="_Toc221094319" w:history="1">
+          <w:hyperlink w:anchor="_Toc221181468" w:history="1">
             <w:r>
               <w:rPr>
                 <w:rStyle w:val="Hyperlink"/>
@@ -4021,7 +4497,7 @@
                 <w:noProof/>
                 <w:webHidden/>
               </w:rPr>
-              <w:instrText xml:space="preserve"> PAGEREF _Toc221094319 \h </w:instrText>
+              <w:instrText xml:space="preserve"> PAGEREF _Toc221181468 \h </w:instrText>
             </w:r>
             <w:r>
               <w:rPr>
@@ -4041,7 +4517,7 @@
                 <w:noProof/>
                 <w:webHidden/>
               </w:rPr>
-              <w:t>13</w:t>
+              <w:t>14</w:t>
             </w:r>
             <w:r>
               <w:rPr>
@@ -4062,7 +4538,7 @@
               <w:noProof/>
             </w:rPr>
           </w:pPr>
-          <w:hyperlink w:anchor="_Toc221094320" w:history="1">
+          <w:hyperlink w:anchor="_Toc221181469" w:history="1">
             <w:r>
               <w:rPr>
                 <w:rStyle w:val="Hyperlink"/>
@@ -4089,7 +4565,7 @@
                 <w:noProof/>
                 <w:webHidden/>
               </w:rPr>
-              <w:instrText xml:space="preserve"> PAGEREF _Toc221094320 \h </w:instrText>
+              <w:instrText xml:space="preserve"> PAGEREF _Toc221181469 \h </w:instrText>
             </w:r>
             <w:r>
               <w:rPr>
@@ -4109,7 +4585,7 @@
                 <w:noProof/>
                 <w:webHidden/>
               </w:rPr>
-              <w:t>13</w:t>
+              <w:t>14</w:t>
             </w:r>
             <w:r>
               <w:rPr>
@@ -4130,7 +4606,7 @@
               <w:noProof/>
             </w:rPr>
           </w:pPr>
-          <w:hyperlink w:anchor="_Toc221094321" w:history="1">
+          <w:hyperlink w:anchor="_Toc221181470" w:history="1">
             <w:r>
               <w:rPr>
                 <w:rStyle w:val="Hyperlink"/>
@@ -4157,7 +4633,7 @@
                 <w:noProof/>
                 <w:webHidden/>
               </w:rPr>
-              <w:instrText xml:space="preserve"> PAGEREF _Toc221094321 \h </w:instrText>
+              <w:instrText xml:space="preserve"> PAGEREF _Toc221181470 \h </w:instrText>
             </w:r>
             <w:r>
               <w:rPr>
@@ -4177,7 +4653,7 @@
                 <w:noProof/>
                 <w:webHidden/>
               </w:rPr>
-              <w:t>13</w:t>
+              <w:t>15</w:t>
             </w:r>
             <w:r>
               <w:rPr>
@@ -4198,7 +4674,7 @@
               <w:noProof/>
             </w:rPr>
           </w:pPr>
-          <w:hyperlink w:anchor="_Toc221094322" w:history="1">
+          <w:hyperlink w:anchor="_Toc221181471" w:history="1">
             <w:r>
               <w:rPr>
                 <w:rStyle w:val="Hyperlink"/>
@@ -4225,7 +4701,7 @@
                 <w:noProof/>
                 <w:webHidden/>
               </w:rPr>
-              <w:instrText xml:space="preserve"> PAGEREF _Toc221094322 \h </w:instrText>
+              <w:instrText xml:space="preserve"> PAGEREF _Toc221181471 \h </w:instrText>
             </w:r>
             <w:r>
               <w:rPr>
@@ -4245,7 +4721,7 @@
                 <w:noProof/>
                 <w:webHidden/>
               </w:rPr>
-              <w:t>13</w:t>
+              <w:t>15</w:t>
             </w:r>
             <w:r>
               <w:rPr>
@@ -4266,7 +4742,7 @@
               <w:noProof/>
             </w:rPr>
           </w:pPr>
-          <w:hyperlink w:anchor="_Toc221094323" w:history="1">
+          <w:hyperlink w:anchor="_Toc221181472" w:history="1">
             <w:r>
               <w:rPr>
                 <w:rStyle w:val="Hyperlink"/>
@@ -4293,7 +4769,7 @@
                 <w:noProof/>
                 <w:webHidden/>
               </w:rPr>
-              <w:instrText xml:space="preserve"> PAGEREF _Toc221094323 \h </w:instrText>
+              <w:instrText xml:space="preserve"> PAGEREF _Toc221181472 \h </w:instrText>
             </w:r>
             <w:r>
               <w:rPr>
@@ -4313,7 +4789,7 @@
                 <w:noProof/>
                 <w:webHidden/>
               </w:rPr>
-              <w:t>13</w:t>
+              <w:t>15</w:t>
             </w:r>
             <w:r>
               <w:rPr>
@@ -4334,7 +4810,7 @@
               <w:noProof/>
             </w:rPr>
           </w:pPr>
-          <w:hyperlink w:anchor="_Toc221094324" w:history="1">
+          <w:hyperlink w:anchor="_Toc221181473" w:history="1">
             <w:r>
               <w:rPr>
                 <w:rStyle w:val="Hyperlink"/>
@@ -4361,7 +4837,7 @@
                 <w:noProof/>
                 <w:webHidden/>
               </w:rPr>
-              <w:instrText xml:space="preserve"> PAGEREF _Toc221094324 \h </w:instrText>
+              <w:instrText xml:space="preserve"> PAGEREF _Toc221181473 \h </w:instrText>
             </w:r>
             <w:r>
               <w:rPr>
@@ -4381,7 +4857,7 @@
                 <w:noProof/>
                 <w:webHidden/>
               </w:rPr>
-              <w:t>13</w:t>
+              <w:t>15</w:t>
             </w:r>
             <w:r>
               <w:rPr>
@@ -4402,7 +4878,7 @@
               <w:noProof/>
             </w:rPr>
           </w:pPr>
-          <w:hyperlink w:anchor="_Toc221094325" w:history="1">
+          <w:hyperlink w:anchor="_Toc221181474" w:history="1">
             <w:r>
               <w:rPr>
                 <w:rStyle w:val="Hyperlink"/>
@@ -4429,7 +4905,7 @@
                 <w:noProof/>
                 <w:webHidden/>
               </w:rPr>
-              <w:instrText xml:space="preserve"> PAGEREF _Toc221094325 \h </w:instrText>
+              <w:instrText xml:space="preserve"> PAGEREF _Toc221181474 \h </w:instrText>
             </w:r>
             <w:r>
               <w:rPr>
@@ -4449,7 +4925,7 @@
                 <w:noProof/>
                 <w:webHidden/>
               </w:rPr>
-              <w:t>13</w:t>
+              <w:t>15</w:t>
             </w:r>
             <w:r>
               <w:rPr>
@@ -4470,7 +4946,7 @@
               <w:noProof/>
             </w:rPr>
           </w:pPr>
-          <w:hyperlink w:anchor="_Toc221094326" w:history="1">
+          <w:hyperlink w:anchor="_Toc221181475" w:history="1">
             <w:r>
               <w:rPr>
                 <w:rStyle w:val="Hyperlink"/>
@@ -4497,7 +4973,7 @@
                 <w:noProof/>
                 <w:webHidden/>
               </w:rPr>
-              <w:instrText xml:space="preserve"> PAGEREF _Toc221094326 \h </w:instrText>
+              <w:instrText xml:space="preserve"> PAGEREF _Toc221181475 \h </w:instrText>
             </w:r>
             <w:r>
               <w:rPr>
@@ -4517,7 +4993,7 @@
                 <w:noProof/>
                 <w:webHidden/>
               </w:rPr>
-              <w:t>14</w:t>
+              <w:t>15</w:t>
             </w:r>
             <w:r>
               <w:rPr>
@@ -4538,13 +5014,13 @@
               <w:noProof/>
             </w:rPr>
           </w:pPr>
-          <w:hyperlink w:anchor="_Toc221094327" w:history="1">
+          <w:hyperlink w:anchor="_Toc221181476" w:history="1">
             <w:r>
               <w:rPr>
                 <w:rStyle w:val="Hyperlink"/>
                 <w:noProof/>
               </w:rPr>
-              <w:t>PART 6: TECHNICAL REFERENCE</w:t>
+              <w:t>PART 7: TECHNICAL REFERENCE</w:t>
             </w:r>
             <w:r>
               <w:rPr>
@@ -4565,7 +5041,7 @@
                 <w:noProof/>
                 <w:webHidden/>
               </w:rPr>
-              <w:instrText xml:space="preserve"> PAGEREF _Toc221094327 \h </w:instrText>
+              <w:instrText xml:space="preserve"> PAGEREF _Toc221181476 \h </w:instrText>
             </w:r>
             <w:r>
               <w:rPr>
@@ -4585,7 +5061,7 @@
                 <w:noProof/>
                 <w:webHidden/>
               </w:rPr>
-              <w:t>15</w:t>
+              <w:t>16</w:t>
             </w:r>
             <w:r>
               <w:rPr>
@@ -4606,7 +5082,7 @@
               <w:noProof/>
             </w:rPr>
           </w:pPr>
-          <w:hyperlink w:anchor="_Toc221094328" w:history="1">
+          <w:hyperlink w:anchor="_Toc221181477" w:history="1">
             <w:r>
               <w:rPr>
                 <w:rStyle w:val="Hyperlink"/>
@@ -4633,7 +5109,7 @@
                 <w:noProof/>
                 <w:webHidden/>
               </w:rPr>
-              <w:instrText xml:space="preserve"> PAGEREF _Toc221094328 \h </w:instrText>
+              <w:instrText xml:space="preserve"> PAGEREF _Toc221181477 \h </w:instrText>
             </w:r>
             <w:r>
               <w:rPr>
@@ -4653,7 +5129,7 @@
                 <w:noProof/>
                 <w:webHidden/>
               </w:rPr>
-              <w:t>15</w:t>
+              <w:t>16</w:t>
             </w:r>
             <w:r>
               <w:rPr>
@@ -4674,7 +5150,7 @@
               <w:noProof/>
             </w:rPr>
           </w:pPr>
-          <w:hyperlink w:anchor="_Toc221094329" w:history="1">
+          <w:hyperlink w:anchor="_Toc221181478" w:history="1">
             <w:r>
               <w:rPr>
                 <w:rStyle w:val="Hyperlink"/>
@@ -4701,7 +5177,7 @@
                 <w:noProof/>
                 <w:webHidden/>
               </w:rPr>
-              <w:instrText xml:space="preserve"> PAGEREF _Toc221094329 \h </w:instrText>
+              <w:instrText xml:space="preserve"> PAGEREF _Toc221181478 \h </w:instrText>
             </w:r>
             <w:r>
               <w:rPr>
@@ -4721,7 +5197,7 @@
                 <w:noProof/>
                 <w:webHidden/>
               </w:rPr>
-              <w:t>15</w:t>
+              <w:t>16</w:t>
             </w:r>
             <w:r>
               <w:rPr>
@@ -4742,7 +5218,7 @@
               <w:noProof/>
             </w:rPr>
           </w:pPr>
-          <w:hyperlink w:anchor="_Toc221094330" w:history="1">
+          <w:hyperlink w:anchor="_Toc221181479" w:history="1">
             <w:r>
               <w:rPr>
                 <w:rStyle w:val="Hyperlink"/>
@@ -4769,7 +5245,7 @@
                 <w:noProof/>
                 <w:webHidden/>
               </w:rPr>
-              <w:instrText xml:space="preserve"> PAGEREF _Toc221094330 \h </w:instrText>
+              <w:instrText xml:space="preserve"> PAGEREF _Toc221181479 \h </w:instrText>
             </w:r>
             <w:r>
               <w:rPr>
@@ -4789,7 +5265,7 @@
                 <w:noProof/>
                 <w:webHidden/>
               </w:rPr>
-              <w:t>15</w:t>
+              <w:t>16</w:t>
             </w:r>
             <w:r>
               <w:rPr>
@@ -4810,7 +5286,7 @@
               <w:noProof/>
             </w:rPr>
           </w:pPr>
-          <w:hyperlink w:anchor="_Toc221094331" w:history="1">
+          <w:hyperlink w:anchor="_Toc221181480" w:history="1">
             <w:r>
               <w:rPr>
                 <w:rStyle w:val="Hyperlink"/>
@@ -4837,7 +5313,7 @@
                 <w:noProof/>
                 <w:webHidden/>
               </w:rPr>
-              <w:instrText xml:space="preserve"> PAGEREF _Toc221094331 \h </w:instrText>
+              <w:instrText xml:space="preserve"> PAGEREF _Toc221181480 \h </w:instrText>
             </w:r>
             <w:r>
               <w:rPr>
@@ -4857,7 +5333,7 @@
                 <w:noProof/>
                 <w:webHidden/>
               </w:rPr>
-              <w:t>15</w:t>
+              <w:t>16</w:t>
             </w:r>
             <w:r>
               <w:rPr>
@@ -4878,7 +5354,7 @@
               <w:noProof/>
             </w:rPr>
           </w:pPr>
-          <w:hyperlink w:anchor="_Toc221094332" w:history="1">
+          <w:hyperlink w:anchor="_Toc221181481" w:history="1">
             <w:r>
               <w:rPr>
                 <w:rStyle w:val="Hyperlink"/>
@@ -4905,7 +5381,7 @@
                 <w:noProof/>
                 <w:webHidden/>
               </w:rPr>
-              <w:instrText xml:space="preserve"> PAGEREF _Toc221094332 \h </w:instrText>
+              <w:instrText xml:space="preserve"> PAGEREF _Toc221181481 \h </w:instrText>
             </w:r>
             <w:r>
               <w:rPr>
@@ -4925,7 +5401,7 @@
                 <w:noProof/>
                 <w:webHidden/>
               </w:rPr>
-              <w:t>16</w:t>
+              <w:t>17</w:t>
             </w:r>
             <w:r>
               <w:rPr>
@@ -4946,7 +5422,7 @@
               <w:noProof/>
             </w:rPr>
           </w:pPr>
-          <w:hyperlink w:anchor="_Toc221094333" w:history="1">
+          <w:hyperlink w:anchor="_Toc221181482" w:history="1">
             <w:r>
               <w:rPr>
                 <w:rStyle w:val="Hyperlink"/>
@@ -4973,7 +5449,7 @@
                 <w:noProof/>
                 <w:webHidden/>
               </w:rPr>
-              <w:instrText xml:space="preserve"> PAGEREF _Toc221094333 \h </w:instrText>
+              <w:instrText xml:space="preserve"> PAGEREF _Toc221181482 \h </w:instrText>
             </w:r>
             <w:r>
               <w:rPr>
@@ -4993,7 +5469,7 @@
                 <w:noProof/>
                 <w:webHidden/>
               </w:rPr>
-              <w:t>16</w:t>
+              <w:t>17</w:t>
             </w:r>
             <w:r>
               <w:rPr>
@@ -5014,7 +5490,7 @@
               <w:noProof/>
             </w:rPr>
           </w:pPr>
-          <w:hyperlink w:anchor="_Toc221094334" w:history="1">
+          <w:hyperlink w:anchor="_Toc221181483" w:history="1">
             <w:r>
               <w:rPr>
                 <w:rStyle w:val="Hyperlink"/>
@@ -5041,7 +5517,7 @@
                 <w:noProof/>
                 <w:webHidden/>
               </w:rPr>
-              <w:instrText xml:space="preserve"> PAGEREF _Toc221094334 \h </w:instrText>
+              <w:instrText xml:space="preserve"> PAGEREF _Toc221181483 \h </w:instrText>
             </w:r>
             <w:r>
               <w:rPr>
@@ -5061,7 +5537,7 @@
                 <w:noProof/>
                 <w:webHidden/>
               </w:rPr>
-              <w:t>16</w:t>
+              <w:t>17</w:t>
             </w:r>
             <w:r>
               <w:rPr>
@@ -5082,7 +5558,7 @@
               <w:noProof/>
             </w:rPr>
           </w:pPr>
-          <w:hyperlink w:anchor="_Toc221094335" w:history="1">
+          <w:hyperlink w:anchor="_Toc221181484" w:history="1">
             <w:r>
               <w:rPr>
                 <w:rStyle w:val="Hyperlink"/>
@@ -5109,7 +5585,7 @@
                 <w:noProof/>
                 <w:webHidden/>
               </w:rPr>
-              <w:instrText xml:space="preserve"> PAGEREF _Toc221094335 \h </w:instrText>
+              <w:instrText xml:space="preserve"> PAGEREF _Toc221181484 \h </w:instrText>
             </w:r>
             <w:r>
               <w:rPr>
@@ -5129,7 +5605,7 @@
                 <w:noProof/>
                 <w:webHidden/>
               </w:rPr>
-              <w:t>16</w:t>
+              <w:t>17</w:t>
             </w:r>
             <w:r>
               <w:rPr>
@@ -5150,7 +5626,7 @@
               <w:noProof/>
             </w:rPr>
           </w:pPr>
-          <w:hyperlink w:anchor="_Toc221094336" w:history="1">
+          <w:hyperlink w:anchor="_Toc221181485" w:history="1">
             <w:r>
               <w:rPr>
                 <w:rStyle w:val="Hyperlink"/>
@@ -5177,7 +5653,7 @@
                 <w:noProof/>
                 <w:webHidden/>
               </w:rPr>
-              <w:instrText xml:space="preserve"> PAGEREF _Toc221094336 \h </w:instrText>
+              <w:instrText xml:space="preserve"> PAGEREF _Toc221181485 \h </w:instrText>
             </w:r>
             <w:r>
               <w:rPr>
@@ -5197,7 +5673,7 @@
                 <w:noProof/>
                 <w:webHidden/>
               </w:rPr>
-              <w:t>18</w:t>
+              <w:t>19</w:t>
             </w:r>
             <w:r>
               <w:rPr>
@@ -5220,7 +5696,6 @@
         </w:p>
       </w:sdtContent>
     </w:sdt>
-    <w:p/>
     <w:p>
       <w:r>
         <w:br w:type="page"/>
@@ -5230,7 +5705,7 @@
       <w:pPr>
         <w:pStyle w:val="Heading1"/>
       </w:pPr>
-      <w:bookmarkStart w:id="4" w:name="_Toc221094268"/>
+      <w:bookmarkStart w:id="4" w:name="_Toc221181410"/>
       <w:r>
         <w:lastRenderedPageBreak/>
         <w:t>PART 1: GETTING STARTED</w:t>
@@ -5241,7 +5716,7 @@
       <w:pPr>
         <w:pStyle w:val="Heading2"/>
       </w:pPr>
-      <w:bookmarkStart w:id="5" w:name="_Toc221094269"/>
+      <w:bookmarkStart w:id="5" w:name="_Toc221181411"/>
       <w:r>
         <w:t>1.1 Overview</w:t>
       </w:r>
@@ -5256,7 +5731,7 @@
       <w:pPr>
         <w:pStyle w:val="Heading3"/>
       </w:pPr>
-      <w:bookmarkStart w:id="6" w:name="_Toc221094270"/>
+      <w:bookmarkStart w:id="6" w:name="_Toc221181412"/>
       <w:r>
         <w:t>Key Features</w:t>
       </w:r>
@@ -5306,7 +5781,7 @@
       <w:pPr>
         <w:pStyle w:val="Heading2"/>
       </w:pPr>
-      <w:bookmarkStart w:id="7" w:name="_Toc221094271"/>
+      <w:bookmarkStart w:id="7" w:name="_Toc221181413"/>
       <w:r>
         <w:t>1.2 Quick Start Guide</w:t>
       </w:r>
@@ -5316,7 +5791,7 @@
       <w:pPr>
         <w:pStyle w:val="Heading3"/>
       </w:pPr>
-      <w:bookmarkStart w:id="8" w:name="_Toc221094272"/>
+      <w:bookmarkStart w:id="8" w:name="_Toc221181414"/>
       <w:r>
         <w:t>Basic Setup (5 minutes)</w:t>
       </w:r>
@@ -5424,7 +5899,7 @@
       <w:pPr>
         <w:pStyle w:val="Heading3"/>
       </w:pPr>
-      <w:bookmarkStart w:id="9" w:name="_Toc221094273"/>
+      <w:bookmarkStart w:id="9" w:name="_Toc221181415"/>
       <w:r>
         <w:t>Understanding Results</w:t>
       </w:r>
@@ -5461,7 +5936,7 @@
       <w:pPr>
         <w:pStyle w:val="Heading2"/>
       </w:pPr>
-      <w:bookmarkStart w:id="10" w:name="_Toc221094274"/>
+      <w:bookmarkStart w:id="10" w:name="_Toc221181416"/>
       <w:r>
         <w:t>1.3 Understanding the Interface</w:t>
       </w:r>
@@ -5471,7 +5946,7 @@
       <w:pPr>
         <w:pStyle w:val="Heading3"/>
       </w:pPr>
-      <w:bookmarkStart w:id="11" w:name="_Toc221094275"/>
+      <w:bookmarkStart w:id="11" w:name="_Toc221181417"/>
       <w:r>
         <w:t>Display Mode Toggle</w:t>
       </w:r>
@@ -5508,7 +5983,7 @@
       <w:pPr>
         <w:pStyle w:val="Heading3"/>
       </w:pPr>
-      <w:bookmarkStart w:id="12" w:name="_Toc221094276"/>
+      <w:bookmarkStart w:id="12" w:name="_Toc221181418"/>
       <w:r>
         <w:t>Collapsible Sections</w:t>
       </w:r>
@@ -5528,7 +6003,7 @@
       <w:pPr>
         <w:pStyle w:val="Heading1"/>
       </w:pPr>
-      <w:bookmarkStart w:id="13" w:name="_Toc221094277"/>
+      <w:bookmarkStart w:id="13" w:name="_Toc221181419"/>
       <w:r>
         <w:lastRenderedPageBreak/>
         <w:t>PART 2: CORE INPUTS</w:t>
@@ -5539,7 +6014,7 @@
       <w:pPr>
         <w:pStyle w:val="Heading2"/>
       </w:pPr>
-      <w:bookmarkStart w:id="14" w:name="_Toc221094278"/>
+      <w:bookmarkStart w:id="14" w:name="_Toc221181420"/>
       <w:r>
         <w:t>2.1 Initial Financial Situation</w:t>
       </w:r>
@@ -5549,7 +6024,7 @@
       <w:pPr>
         <w:pStyle w:val="Heading3"/>
       </w:pPr>
-      <w:bookmarkStart w:id="15" w:name="_Toc221094279"/>
+      <w:bookmarkStart w:id="15" w:name="_Toc221181421"/>
       <w:r>
         <w:t>Current Age &amp; Retirement Age</w:t>
       </w:r>
@@ -5564,7 +6039,7 @@
       <w:pPr>
         <w:pStyle w:val="Heading3"/>
       </w:pPr>
-      <w:bookmarkStart w:id="16" w:name="_Toc221094280"/>
+      <w:bookmarkStart w:id="16" w:name="_Toc221181422"/>
       <w:r>
         <w:t>Portfolio Buckets</w:t>
       </w:r>
@@ -5607,7 +6082,7 @@
       <w:pPr>
         <w:pStyle w:val="Heading3"/>
       </w:pPr>
-      <w:bookmarkStart w:id="17" w:name="_Toc221094281"/>
+      <w:bookmarkStart w:id="17" w:name="_Toc221181423"/>
       <w:r>
         <w:t>Homeownership Status</w:t>
       </w:r>
@@ -5622,7 +6097,7 @@
       <w:pPr>
         <w:pStyle w:val="Heading2"/>
       </w:pPr>
-      <w:bookmarkStart w:id="18" w:name="_Toc221094282"/>
+      <w:bookmarkStart w:id="18" w:name="_Toc221181424"/>
       <w:r>
         <w:t>2.2 Retirement Spending</w:t>
       </w:r>
@@ -5632,7 +6107,7 @@
       <w:pPr>
         <w:pStyle w:val="Heading3"/>
       </w:pPr>
-      <w:bookmarkStart w:id="19" w:name="_Toc221094283"/>
+      <w:bookmarkStart w:id="19" w:name="_Toc221181425"/>
       <w:r>
         <w:t>Base Annual Spending</w:t>
       </w:r>
@@ -5647,7 +6122,7 @@
       <w:pPr>
         <w:pStyle w:val="Heading3"/>
       </w:pPr>
-      <w:bookmarkStart w:id="20" w:name="_Toc221094284"/>
+      <w:bookmarkStart w:id="20" w:name="_Toc221181426"/>
       <w:r>
         <w:t>Spending Patterns</w:t>
       </w:r>
@@ -5690,7 +6165,7 @@
       <w:pPr>
         <w:pStyle w:val="Heading3"/>
       </w:pPr>
-      <w:bookmarkStart w:id="21" w:name="_Toc221094285"/>
+      <w:bookmarkStart w:id="21" w:name="_Toc221181427"/>
       <w:r>
         <w:t>Splurge Spending</w:t>
       </w:r>
@@ -5705,7 +6180,7 @@
       <w:pPr>
         <w:pStyle w:val="Heading2"/>
       </w:pPr>
-      <w:bookmarkStart w:id="22" w:name="_Toc221094286"/>
+      <w:bookmarkStart w:id="22" w:name="_Toc221181428"/>
       <w:r>
         <w:lastRenderedPageBreak/>
         <w:t>2.3 Pension Income</w:t>
@@ -5716,7 +6191,7 @@
       <w:pPr>
         <w:pStyle w:val="Heading3"/>
       </w:pPr>
-      <w:bookmarkStart w:id="23" w:name="_Toc221094287"/>
+      <w:bookmarkStart w:id="23" w:name="_Toc221181429"/>
       <w:r>
         <w:t>Private Pension (PSS/CSS/Defined Benefit)</w:t>
       </w:r>
@@ -5731,7 +6206,7 @@
       <w:pPr>
         <w:pStyle w:val="Heading3"/>
       </w:pPr>
-      <w:bookmarkStart w:id="24" w:name="_Toc221094288"/>
+      <w:bookmarkStart w:id="24" w:name="_Toc221181430"/>
       <w:r>
         <w:t>Age Pension</w:t>
       </w:r>
@@ -5784,7 +6259,7 @@
       <w:pPr>
         <w:pStyle w:val="Heading2"/>
       </w:pPr>
-      <w:bookmarkStart w:id="25" w:name="_Toc221094289"/>
+      <w:bookmarkStart w:id="25" w:name="_Toc221181431"/>
       <w:r>
         <w:t>2.4 Couple Tracking (v15.0)</w:t>
       </w:r>
@@ -5799,7 +6274,7 @@
       <w:pPr>
         <w:pStyle w:val="Heading3"/>
       </w:pPr>
-      <w:bookmarkStart w:id="26" w:name="_Toc221094290"/>
+      <w:bookmarkStart w:id="26" w:name="_Toc221181432"/>
       <w:r>
         <w:t>Partner Configuration</w:t>
       </w:r>
@@ -5859,7 +6334,7 @@
       <w:pPr>
         <w:pStyle w:val="Heading3"/>
       </w:pPr>
-      <w:bookmarkStart w:id="27" w:name="_Toc221094291"/>
+      <w:bookmarkStart w:id="27" w:name="_Toc221181433"/>
       <w:r>
         <w:lastRenderedPageBreak/>
         <w:t>Year 1 Anchoring</w:t>
@@ -5910,7 +6385,7 @@
       <w:pPr>
         <w:pStyle w:val="Heading3"/>
       </w:pPr>
-      <w:bookmarkStart w:id="28" w:name="_Toc221094292"/>
+      <w:bookmarkStart w:id="28" w:name="_Toc221181434"/>
       <w:r>
         <w:t>Super Withdrawal Logic</w:t>
       </w:r>
@@ -5976,7 +6451,7 @@
       <w:pPr>
         <w:pStyle w:val="Heading3"/>
       </w:pPr>
-      <w:bookmarkStart w:id="29" w:name="_Toc221094293"/>
+      <w:bookmarkStart w:id="29" w:name="_Toc221181435"/>
       <w:r>
         <w:t>Death Scenarios</w:t>
       </w:r>
@@ -6024,7 +6499,7 @@
       <w:pPr>
         <w:pStyle w:val="Heading3"/>
       </w:pPr>
-      <w:bookmarkStart w:id="30" w:name="_Toc221094294"/>
+      <w:bookmarkStart w:id="30" w:name="_Toc221181436"/>
       <w:r>
         <w:lastRenderedPageBreak/>
         <w:t>Age Pension for Couples</w:t>
@@ -6070,7 +6545,7 @@
       <w:pPr>
         <w:pStyle w:val="Heading1"/>
       </w:pPr>
-      <w:bookmarkStart w:id="31" w:name="_Toc221094295"/>
+      <w:bookmarkStart w:id="31" w:name="_Toc221181437"/>
       <w:r>
         <w:lastRenderedPageBreak/>
         <w:t>PART 3: ADVANCED FEATURES</w:t>
@@ -6081,7 +6556,7 @@
       <w:pPr>
         <w:pStyle w:val="Heading2"/>
       </w:pPr>
-      <w:bookmarkStart w:id="32" w:name="_Toc221094296"/>
+      <w:bookmarkStart w:id="32" w:name="_Toc221181438"/>
       <w:r>
         <w:t>3.1 One-Off Expenses</w:t>
       </w:r>
@@ -6101,7 +6576,7 @@
       <w:pPr>
         <w:pStyle w:val="Heading2"/>
       </w:pPr>
-      <w:bookmarkStart w:id="33" w:name="_Toc221094297"/>
+      <w:bookmarkStart w:id="33" w:name="_Toc221181439"/>
       <w:r>
         <w:t>3.2 Debt Repayment at Retirement</w:t>
       </w:r>
@@ -6127,7 +6602,7 @@
       <w:pPr>
         <w:pStyle w:val="Heading2"/>
       </w:pPr>
-      <w:bookmarkStart w:id="34" w:name="_Toc221094298"/>
+      <w:bookmarkStart w:id="34" w:name="_Toc221181440"/>
       <w:r>
         <w:t>3.3 Aged Care Planning</w:t>
       </w:r>
@@ -6137,7 +6612,7 @@
       <w:pPr>
         <w:pStyle w:val="Heading3"/>
       </w:pPr>
-      <w:bookmarkStart w:id="35" w:name="_Toc221094299"/>
+      <w:bookmarkStart w:id="35" w:name="_Toc221181441"/>
       <w:r>
         <w:t>Cost Components</w:t>
       </w:r>
@@ -6169,7 +6644,7 @@
       <w:pPr>
         <w:pStyle w:val="Heading3"/>
       </w:pPr>
-      <w:bookmarkStart w:id="36" w:name="_Toc221094300"/>
+      <w:bookmarkStart w:id="36" w:name="_Toc221181442"/>
       <w:r>
         <w:t>Modeling Approaches</w:t>
       </w:r>
@@ -6201,7 +6676,7 @@
       <w:pPr>
         <w:pStyle w:val="Heading3"/>
       </w:pPr>
-      <w:bookmarkStart w:id="37" w:name="_Toc221094301"/>
+      <w:bookmarkStart w:id="37" w:name="_Toc221181443"/>
       <w:r>
         <w:t>Couple Mode Integration</w:t>
       </w:r>
@@ -6216,7 +6691,7 @@
       <w:pPr>
         <w:pStyle w:val="Heading2"/>
       </w:pPr>
-      <w:bookmarkStart w:id="38" w:name="_Toc221094302"/>
+      <w:bookmarkStart w:id="38" w:name="_Toc221181444"/>
       <w:r>
         <w:t>3.4 Dynamic Spending Guardrails</w:t>
       </w:r>
@@ -6231,7 +6706,7 @@
       <w:pPr>
         <w:pStyle w:val="Heading3"/>
       </w:pPr>
-      <w:bookmarkStart w:id="39" w:name="_Toc221094303"/>
+      <w:bookmarkStart w:id="39" w:name="_Toc221181445"/>
       <w:r>
         <w:t>When to Use</w:t>
       </w:r>
@@ -6257,7 +6732,7 @@
       <w:pPr>
         <w:pStyle w:val="Heading3"/>
       </w:pPr>
-      <w:bookmarkStart w:id="40" w:name="_Toc221094304"/>
+      <w:bookmarkStart w:id="40" w:name="_Toc221181446"/>
       <w:r>
         <w:t>Limitations</w:t>
       </w:r>
@@ -6287,7 +6762,7 @@
       <w:pPr>
         <w:pStyle w:val="Heading1"/>
       </w:pPr>
-      <w:bookmarkStart w:id="41" w:name="_Toc221094305"/>
+      <w:bookmarkStart w:id="41" w:name="_Toc221181447"/>
       <w:r>
         <w:lastRenderedPageBreak/>
         <w:t>PART 4: RUNNING SCENARIOS</w:t>
@@ -6298,7 +6773,7 @@
       <w:pPr>
         <w:pStyle w:val="Heading2"/>
       </w:pPr>
-      <w:bookmarkStart w:id="42" w:name="_Toc221094306"/>
+      <w:bookmarkStart w:id="42" w:name="_Toc221181448"/>
       <w:r>
         <w:t>4.1 Test Scenario Types</w:t>
       </w:r>
@@ -6308,7 +6783,7 @@
       <w:pPr>
         <w:pStyle w:val="Heading3"/>
       </w:pPr>
-      <w:bookmarkStart w:id="43" w:name="_Toc221094307"/>
+      <w:bookmarkStart w:id="43" w:name="_Toc221181449"/>
       <w:r>
         <w:t>Constant Return</w:t>
       </w:r>
@@ -6323,7 +6798,7 @@
       <w:pPr>
         <w:pStyle w:val="Heading3"/>
       </w:pPr>
-      <w:bookmarkStart w:id="44" w:name="_Toc221094308"/>
+      <w:bookmarkStart w:id="44" w:name="_Toc221181450"/>
       <w:r>
         <w:t>Historical Periods</w:t>
       </w:r>
@@ -6338,7 +6813,7 @@
       <w:pPr>
         <w:pStyle w:val="Heading3"/>
       </w:pPr>
-      <w:bookmarkStart w:id="45" w:name="_Toc221094309"/>
+      <w:bookmarkStart w:id="45" w:name="_Toc221181451"/>
       <w:r>
         <w:t>Monte Carlo Simulation</w:t>
       </w:r>
@@ -6353,7 +6828,7 @@
       <w:pPr>
         <w:pStyle w:val="Heading3"/>
       </w:pPr>
-      <w:bookmarkStart w:id="46" w:name="_Toc221094310"/>
+      <w:bookmarkStart w:id="46" w:name="_Toc221181452"/>
       <w:r>
         <w:t>Historical Monte Carlo</w:t>
       </w:r>
@@ -6368,7 +6843,7 @@
       <w:pPr>
         <w:pStyle w:val="Heading3"/>
       </w:pPr>
-      <w:bookmarkStart w:id="47" w:name="_Toc221094311"/>
+      <w:bookmarkStart w:id="47" w:name="_Toc221181453"/>
       <w:r>
         <w:t>Formal Stress Tests</w:t>
       </w:r>
@@ -6428,7 +6903,7 @@
       <w:pPr>
         <w:pStyle w:val="Heading2"/>
       </w:pPr>
-      <w:bookmarkStart w:id="48" w:name="_Toc221094312"/>
+      <w:bookmarkStart w:id="48" w:name="_Toc221181454"/>
       <w:r>
         <w:t>4.2 Understanding Results</w:t>
       </w:r>
@@ -6438,7 +6913,7 @@
       <w:pPr>
         <w:pStyle w:val="Heading3"/>
       </w:pPr>
-      <w:bookmarkStart w:id="49" w:name="_Toc221094313"/>
+      <w:bookmarkStart w:id="49" w:name="_Toc221181455"/>
       <w:r>
         <w:t>Success Criteria</w:t>
       </w:r>
@@ -6482,7 +6957,7 @@
       <w:pPr>
         <w:pStyle w:val="Heading3"/>
       </w:pPr>
-      <w:bookmarkStart w:id="50" w:name="_Toc221094314"/>
+      <w:bookmarkStart w:id="50" w:name="_Toc221181456"/>
       <w:r>
         <w:t>Monte Carlo Success Rates</w:t>
       </w:r>
@@ -6512,7 +6987,7 @@
       <w:pPr>
         <w:pStyle w:val="Heading2"/>
       </w:pPr>
-      <w:bookmarkStart w:id="51" w:name="_Toc221094315"/>
+      <w:bookmarkStart w:id="51" w:name="_Toc221181457"/>
       <w:r>
         <w:t>4.3 Executive Summary Dashboard (v15.2)</w:t>
       </w:r>
@@ -6527,7 +7002,7 @@
       <w:pPr>
         <w:pStyle w:val="Heading3"/>
       </w:pPr>
-      <w:bookmarkStart w:id="52" w:name="_Toc221094316"/>
+      <w:bookmarkStart w:id="52" w:name="_Toc221181458"/>
       <w:r>
         <w:t>Components</w:t>
       </w:r>
@@ -6624,10 +7099,10 @@
       <w:pPr>
         <w:pStyle w:val="Heading1"/>
       </w:pPr>
-      <w:bookmarkStart w:id="53" w:name="_Toc221094317"/>
+      <w:bookmarkStart w:id="53" w:name="_Toc221181459"/>
       <w:r>
         <w:lastRenderedPageBreak/>
-        <w:t>PART 5: CHARTS &amp; ANALYSIS</w:t>
+        <w:t>PART 5: WHAT-IF SCENARIO COMPARISON</w:t>
       </w:r>
       <w:bookmarkEnd w:id="53"/>
     </w:p>
@@ -6635,21 +7110,271 @@
       <w:pPr>
         <w:pStyle w:val="Heading2"/>
       </w:pPr>
-      <w:bookmarkStart w:id="54" w:name="_Toc221094318"/>
+      <w:bookmarkStart w:id="54" w:name="_Toc221181460"/>
+      <w:r>
+        <w:t>5.1 Overview</w:t>
+      </w:r>
+      <w:bookmarkEnd w:id="54"/>
+    </w:p>
+    <w:p>
+      <w:r>
+        <w:t>The What-If Scenario Comparison feature allows you to save and compare up to 5 different retirement scenarios side-by-side. This helps you understand how changes in key parameters (super balance, spending, retirement age, returns) affect your retirement outcomes.</w:t>
+      </w:r>
+    </w:p>
+    <w:p>
+      <w:pPr>
+        <w:pStyle w:val="Heading2"/>
+      </w:pPr>
+      <w:bookmarkStart w:id="55" w:name="_Toc221181461"/>
+      <w:r>
+        <w:t>5.2 Basic Workflow</w:t>
+      </w:r>
+      <w:bookmarkEnd w:id="55"/>
+    </w:p>
+    <w:p>
+      <w:r>
+        <w:t>To use What-If Comparison:</w:t>
+      </w:r>
+      <w:r>
+        <w:br/>
+      </w:r>
+      <w:r>
+        <w:br/>
+        <w:t>1. Set up your baseline scenario with initial parameters</w:t>
+      </w:r>
+      <w:r>
+        <w:br/>
+        <w:t>2. Click "💾 Save Current Scenario" to capture the baseline</w:t>
+      </w:r>
+      <w:r>
+        <w:br/>
+        <w:t>3. Modify one or more parameters (e.g., reduce spending by $10k/year)</w:t>
+      </w:r>
+      <w:r>
+        <w:br/>
+        <w:t>4. Click "💾 Save Current Scenario" again to save the variant</w:t>
+      </w:r>
+      <w:r>
+        <w:br/>
+        <w:t>5. Repeat for up to 5 total scenarios</w:t>
+      </w:r>
+      <w:r>
+        <w:br/>
+        <w:t>6. Compare results side-by-side in the comparison table</w:t>
+      </w:r>
+      <w:r>
+        <w:br/>
+      </w:r>
+      <w:r>
+        <w:br/>
+        <w:t>The comparison table shows both key results (Success/Fail, Ending Balance, Years Lasted, MC Success Rate, Formal Tests Passed) and input parameters for each scenario.</w:t>
+      </w:r>
+    </w:p>
+    <w:p>
+      <w:pPr>
+        <w:pStyle w:val="Heading2"/>
+      </w:pPr>
+      <w:bookmarkStart w:id="56" w:name="_Toc221181462"/>
+      <w:r>
+        <w:t>5.3 Comprehensive Analysis</w:t>
+      </w:r>
+      <w:bookmarkEnd w:id="56"/>
+    </w:p>
+    <w:p>
+      <w:r>
+        <w:t>The "🎯 Run Comprehensive Analysis" button (located at the top of the What-If panel) provides complete risk assessment by running BOTH Parametric Monte Carlo AND all 9 Formal Stress Tests in a single operation.</w:t>
+      </w:r>
+      <w:r>
+        <w:br/>
+      </w:r>
+      <w:r>
+        <w:br/>
+        <w:t>What it does:</w:t>
+      </w:r>
+      <w:r>
+        <w:br/>
+        <w:t>• Runs 1,000 parametric Monte Carlo simulations using your Expected Return &amp; Volatility settings</w:t>
+      </w:r>
+      <w:r>
+        <w:br/>
+        <w:t>• Runs all 9 Formal Stress Tests (crash scenarios, longevity tests, inflation tests, etc.)</w:t>
+      </w:r>
+      <w:r>
+        <w:br/>
+        <w:t>• Automatically saves a scenario with BOTH MC success rate and formal tests results</w:t>
+      </w:r>
+      <w:r>
+        <w:br/>
+        <w:t>• Takes approximately 5-10 seconds to complete</w:t>
+      </w:r>
+      <w:r>
+        <w:br/>
+      </w:r>
+      <w:r>
+        <w:br/>
+        <w:t>This is ideal when you need complete risk assessment across both statistical probability (Monte Carlo) and specific failure modes (Formal Tests). For faster comparisons using only one test type, use the individual scenario buttons (Constant Return, Historical, Monte Carlo, or Formal Tests) with the "Save Current Scenario" button.</w:t>
+      </w:r>
+    </w:p>
+    <w:p>
+      <w:pPr>
+        <w:pStyle w:val="Heading2"/>
+      </w:pPr>
+      <w:bookmarkStart w:id="57" w:name="_Toc221181463"/>
+      <w:r>
+        <w:t>5.4 Understanding the Comparison Metrics</w:t>
+      </w:r>
+      <w:bookmarkEnd w:id="57"/>
+    </w:p>
+    <w:p>
+      <w:r>
+        <w:t>The comparison table displays five key result metrics:</w:t>
+      </w:r>
+      <w:r>
+        <w:br/>
+      </w:r>
+      <w:r>
+        <w:br/>
+        <w:t>• Success/Fail: Whether the portfolio lasted to target age with balance ≥ $0</w:t>
+      </w:r>
+      <w:r>
+        <w:br/>
+        <w:t>• Ending Balance: Portfolio value at end of simulation (in real or nominal dollars as per display setting)</w:t>
+      </w:r>
+      <w:r>
+        <w:br/>
+        <w:t>• Years Lasted: How many years the portfolio sustained spending</w:t>
+      </w:r>
+      <w:r>
+        <w:br/>
+      </w:r>
+      <w:r>
+        <w:lastRenderedPageBreak/>
+        <w:t>• Parametric MC Success Rate: Percentage of parametric Monte Carlo simulations that succeeded (uses Expected Return ± Volatility). Shows "—" if not applicable</w:t>
+      </w:r>
+      <w:r>
+        <w:br/>
+        <w:t>• Formal Tests Passed: Number of formal stress tests passed out of total (X / Y format). Shows "—" if not applicable</w:t>
+      </w:r>
+      <w:r>
+        <w:br/>
+      </w:r>
+      <w:r>
+        <w:br/>
+        <w:t>Green ▲ indicators show improvement over the current scenario, red ▼ shows worse performance, and gray ═ shows equal performance.</w:t>
+      </w:r>
+    </w:p>
+    <w:p>
+      <w:pPr>
+        <w:pStyle w:val="Heading2"/>
+      </w:pPr>
+      <w:bookmarkStart w:id="58" w:name="_Toc221181464"/>
+      <w:r>
+        <w:t>5.5 Key Parameters to Vary</w:t>
+      </w:r>
+      <w:bookmarkEnd w:id="58"/>
+    </w:p>
+    <w:p>
+      <w:r>
+        <w:t>Common parameters to test in What-If scenarios:</w:t>
+      </w:r>
+      <w:r>
+        <w:br/>
+      </w:r>
+      <w:r>
+        <w:br/>
+        <w:t>• Super Balance: Test the impact of higher or lower starting superannuation balances</w:t>
+      </w:r>
+      <w:r>
+        <w:br/>
+        <w:t>• Base Spending: Compare more frugal versus more generous lifestyle spending</w:t>
+      </w:r>
+      <w:r>
+        <w:br/>
+        <w:t>• Retirement Age: Compare retiring at different ages (e.g., 60 vs 65)</w:t>
+      </w:r>
+      <w:r>
+        <w:br/>
+        <w:t>• PSS/CSS Pension: Model different pension income amounts</w:t>
+      </w:r>
+      <w:r>
+        <w:br/>
+        <w:t>• Splurge Spending: Test major one-time expense scenarios</w:t>
+      </w:r>
+      <w:r>
+        <w:br/>
+        <w:t>• Return Scenarios: Compare optimistic vs pessimistic return assumptions (Constant, Historical, Monte Carlo)</w:t>
+      </w:r>
+    </w:p>
+    <w:p>
+      <w:pPr>
+        <w:pStyle w:val="Heading2"/>
+      </w:pPr>
+      <w:bookmarkStart w:id="59" w:name="_Toc221181465"/>
+      <w:r>
+        <w:t>5.6 Managing Saved Scenarios</w:t>
+      </w:r>
+      <w:bookmarkEnd w:id="59"/>
+    </w:p>
+    <w:p>
+      <w:r>
+        <w:t>Scenario management features:</w:t>
+      </w:r>
+      <w:r>
+        <w:br/>
+      </w:r>
+      <w:r>
+        <w:br/>
+        <w:t>• Rename: Click on any scenario name to edit it (e.g., "Conservative", "Aggressive", "Base Case")</w:t>
+      </w:r>
+      <w:r>
+        <w:br/>
+        <w:t>• Delete: Click the 🗑️ button next to individual scenarios to remove them</w:t>
+      </w:r>
+      <w:r>
+        <w:br/>
+        <w:t>• Clear All: Remove all saved scenarios at once with the "Clear All" button</w:t>
+      </w:r>
+      <w:r>
+        <w:br/>
+        <w:t>• Maximum: Up to 5 scenarios can be saved simultaneously - delete one to add more</w:t>
+      </w:r>
+      <w:r>
+        <w:br/>
+      </w:r>
+      <w:r>
+        <w:br/>
+        <w:t>The help section within the What-If panel can be collapsed/expanded using the + / − button for a cleaner interface.</w:t>
+      </w:r>
+    </w:p>
+    <w:p>
+      <w:pPr>
+        <w:pStyle w:val="Heading1"/>
+      </w:pPr>
+      <w:bookmarkStart w:id="60" w:name="_Toc221181466"/>
+      <w:r>
+        <w:t>PART 6: CHARTS &amp; ANALYSIS</w:t>
+      </w:r>
+      <w:bookmarkEnd w:id="60"/>
+    </w:p>
+    <w:p>
+      <w:pPr>
+        <w:pStyle w:val="Heading2"/>
+      </w:pPr>
+      <w:bookmarkStart w:id="61" w:name="_Toc221181467"/>
       <w:r>
         <w:t>5.1 Chart Types &amp; Interpretation</w:t>
       </w:r>
-      <w:bookmarkEnd w:id="54"/>
+      <w:bookmarkEnd w:id="61"/>
     </w:p>
     <w:p>
       <w:pPr>
         <w:pStyle w:val="Heading3"/>
       </w:pPr>
-      <w:bookmarkStart w:id="55" w:name="_Toc221094319"/>
+      <w:bookmarkStart w:id="62" w:name="_Toc221181468"/>
       <w:r>
         <w:t>Portfolio Balance Chart</w:t>
       </w:r>
-      <w:bookmarkEnd w:id="55"/>
+      <w:bookmarkEnd w:id="62"/>
     </w:p>
     <w:p>
       <w:r>
@@ -6660,11 +7385,11 @@
       <w:pPr>
         <w:pStyle w:val="Heading3"/>
       </w:pPr>
-      <w:bookmarkStart w:id="56" w:name="_Toc221094320"/>
+      <w:bookmarkStart w:id="63" w:name="_Toc221181469"/>
       <w:r>
         <w:t>Income vs Spending Chart</w:t>
       </w:r>
-      <w:bookmarkEnd w:id="56"/>
+      <w:bookmarkEnd w:id="63"/>
     </w:p>
     <w:p>
       <w:r>
@@ -6675,11 +7400,12 @@
       <w:pPr>
         <w:pStyle w:val="Heading3"/>
       </w:pPr>
-      <w:bookmarkStart w:id="57" w:name="_Toc221094321"/>
-      <w:r>
+      <w:bookmarkStart w:id="64" w:name="_Toc221181470"/>
+      <w:r>
+        <w:lastRenderedPageBreak/>
         <w:t>Individual Super Balances (Couple Tracking)</w:t>
       </w:r>
-      <w:bookmarkEnd w:id="57"/>
+      <w:bookmarkEnd w:id="64"/>
     </w:p>
     <w:p>
       <w:r>
@@ -6690,11 +7416,11 @@
       <w:pPr>
         <w:pStyle w:val="Heading3"/>
       </w:pPr>
-      <w:bookmarkStart w:id="58" w:name="_Toc221094322"/>
+      <w:bookmarkStart w:id="65" w:name="_Toc221181471"/>
       <w:r>
         <w:t>Individual Pension Income (Couple Tracking)</w:t>
       </w:r>
-      <w:bookmarkEnd w:id="58"/>
+      <w:bookmarkEnd w:id="65"/>
     </w:p>
     <w:p>
       <w:r>
@@ -6705,11 +7431,11 @@
       <w:pPr>
         <w:pStyle w:val="Heading2"/>
       </w:pPr>
-      <w:bookmarkStart w:id="59" w:name="_Toc221094323"/>
+      <w:bookmarkStart w:id="66" w:name="_Toc221181472"/>
       <w:r>
         <w:t>5.2 Monte Carlo Percentile Bands (v15.1)</w:t>
       </w:r>
-      <w:bookmarkEnd w:id="59"/>
+      <w:bookmarkEnd w:id="66"/>
     </w:p>
     <w:p>
       <w:r>
@@ -6740,11 +7466,11 @@
       <w:pPr>
         <w:pStyle w:val="Heading2"/>
       </w:pPr>
-      <w:bookmarkStart w:id="60" w:name="_Toc221094324"/>
+      <w:bookmarkStart w:id="67" w:name="_Toc221181473"/>
       <w:r>
         <w:t>5.3 CSV Export &amp; Analysis</w:t>
       </w:r>
-      <w:bookmarkEnd w:id="60"/>
+      <w:bookmarkEnd w:id="67"/>
     </w:p>
     <w:p>
       <w:r>
@@ -6755,11 +7481,11 @@
       <w:pPr>
         <w:pStyle w:val="Heading3"/>
       </w:pPr>
-      <w:bookmarkStart w:id="61" w:name="_Toc221094325"/>
+      <w:bookmarkStart w:id="68" w:name="_Toc221181474"/>
       <w:r>
         <w:t>Key Columns</w:t>
       </w:r>
-      <w:bookmarkEnd w:id="61"/>
+      <w:bookmarkEnd w:id="68"/>
     </w:p>
     <w:p>
       <w:r>
@@ -6778,7 +7504,6 @@
     </w:p>
     <w:p>
       <w:r>
-        <w:lastRenderedPageBreak/>
         <w:t>• Couple: partner1Age, partner2Age, partner1Super, partner2Super, partner1Pension, partner2Pension</w:t>
       </w:r>
     </w:p>
@@ -6796,11 +7521,11 @@
       <w:pPr>
         <w:pStyle w:val="Heading3"/>
       </w:pPr>
-      <w:bookmarkStart w:id="62" w:name="_Toc221094326"/>
+      <w:bookmarkStart w:id="69" w:name="_Toc221181475"/>
       <w:r>
         <w:t>Verification in Excel</w:t>
       </w:r>
-      <w:bookmarkEnd w:id="62"/>
+      <w:bookmarkEnd w:id="69"/>
     </w:p>
     <w:p>
       <w:r>
@@ -6826,22 +7551,22 @@
       <w:pPr>
         <w:pStyle w:val="Heading1"/>
       </w:pPr>
-      <w:bookmarkStart w:id="63" w:name="_Toc221094327"/>
+      <w:bookmarkStart w:id="70" w:name="_Toc221181476"/>
       <w:r>
         <w:lastRenderedPageBreak/>
-        <w:t>PART 6: TECHNICAL REFERENCE</w:t>
-      </w:r>
-      <w:bookmarkEnd w:id="63"/>
+        <w:t>PART 7: TECHNICAL REFERENCE</w:t>
+      </w:r>
+      <w:bookmarkEnd w:id="70"/>
     </w:p>
     <w:p>
       <w:pPr>
         <w:pStyle w:val="Heading2"/>
       </w:pPr>
-      <w:bookmarkStart w:id="64" w:name="_Toc221094328"/>
+      <w:bookmarkStart w:id="71" w:name="_Toc221181477"/>
       <w:r>
         <w:t>6.1 Annual Simulation Sequence</w:t>
       </w:r>
-      <w:bookmarkEnd w:id="64"/>
+      <w:bookmarkEnd w:id="71"/>
     </w:p>
     <w:p>
       <w:r>
@@ -6917,11 +7642,11 @@
       <w:pPr>
         <w:pStyle w:val="Heading2"/>
       </w:pPr>
-      <w:bookmarkStart w:id="65" w:name="_Toc221094329"/>
+      <w:bookmarkStart w:id="72" w:name="_Toc221181478"/>
       <w:r>
         <w:t>6.2 Withdrawal Hierarchy (Waterfall)</w:t>
       </w:r>
-      <w:bookmarkEnd w:id="65"/>
+      <w:bookmarkEnd w:id="72"/>
     </w:p>
     <w:p>
       <w:r>
@@ -6952,21 +7677,21 @@
       <w:pPr>
         <w:pStyle w:val="Heading2"/>
       </w:pPr>
-      <w:bookmarkStart w:id="66" w:name="_Toc221094330"/>
+      <w:bookmarkStart w:id="73" w:name="_Toc221181479"/>
       <w:r>
         <w:t>6.3 Age Pension Calculation</w:t>
       </w:r>
-      <w:bookmarkEnd w:id="66"/>
+      <w:bookmarkEnd w:id="73"/>
     </w:p>
     <w:p>
       <w:pPr>
         <w:pStyle w:val="Heading3"/>
       </w:pPr>
-      <w:bookmarkStart w:id="67" w:name="_Toc221094331"/>
+      <w:bookmarkStart w:id="74" w:name="_Toc221181480"/>
       <w:r>
         <w:t>Asset Test</w:t>
       </w:r>
-      <w:bookmarkEnd w:id="67"/>
+      <w:bookmarkEnd w:id="74"/>
     </w:p>
     <w:p>
       <w:r>
@@ -7003,11 +7728,11 @@
       <w:pPr>
         <w:pStyle w:val="Heading3"/>
       </w:pPr>
-      <w:bookmarkStart w:id="68" w:name="_Toc221094332"/>
+      <w:bookmarkStart w:id="75" w:name="_Toc221181481"/>
       <w:r>
         <w:t>Income Test</w:t>
       </w:r>
-      <w:bookmarkEnd w:id="68"/>
+      <w:bookmarkEnd w:id="75"/>
     </w:p>
     <w:p>
       <w:r>
@@ -7033,11 +7758,11 @@
       <w:pPr>
         <w:pStyle w:val="Heading3"/>
       </w:pPr>
-      <w:bookmarkStart w:id="69" w:name="_Toc221094333"/>
+      <w:bookmarkStart w:id="76" w:name="_Toc221181482"/>
       <w:r>
         <w:t>Final Calculation</w:t>
       </w:r>
-      <w:bookmarkEnd w:id="69"/>
+      <w:bookmarkEnd w:id="76"/>
     </w:p>
     <w:p>
       <w:r>
@@ -7048,11 +7773,11 @@
       <w:pPr>
         <w:pStyle w:val="Heading2"/>
       </w:pPr>
-      <w:bookmarkStart w:id="70" w:name="_Toc221094334"/>
+      <w:bookmarkStart w:id="77" w:name="_Toc221181483"/>
       <w:r>
         <w:t>6.4 Minimum Drawdown Rules</w:t>
       </w:r>
-      <w:bookmarkEnd w:id="70"/>
+      <w:bookmarkEnd w:id="77"/>
     </w:p>
     <w:p>
       <w:r>
@@ -7103,11 +7828,11 @@
       <w:pPr>
         <w:pStyle w:val="Heading2"/>
       </w:pPr>
-      <w:bookmarkStart w:id="71" w:name="_Toc221094335"/>
+      <w:bookmarkStart w:id="78" w:name="_Toc221181484"/>
       <w:r>
         <w:t>6.5 Returns &amp; Inflation Modeling</w:t>
       </w:r>
-      <w:bookmarkEnd w:id="71"/>
+      <w:bookmarkEnd w:id="78"/>
     </w:p>
     <w:p>
       <w:r>
@@ -7134,12 +7859,12 @@
       <w:pPr>
         <w:pStyle w:val="Heading1"/>
       </w:pPr>
-      <w:bookmarkStart w:id="72" w:name="_Toc221094336"/>
+      <w:bookmarkStart w:id="79" w:name="_Toc221181485"/>
       <w:r>
         <w:lastRenderedPageBreak/>
         <w:t>Contact &amp; Support</w:t>
       </w:r>
-      <w:bookmarkEnd w:id="72"/>
+      <w:bookmarkEnd w:id="79"/>
     </w:p>
     <w:p>
       <w:r>
@@ -7376,31 +8101,31 @@
       </w:rPr>
     </w:lvl>
   </w:abstractNum>
-  <w:num w:numId="1" w16cid:durableId="1661545231">
+  <w:num w:numId="1" w16cid:durableId="987049746">
     <w:abstractNumId w:val="8"/>
   </w:num>
-  <w:num w:numId="2" w16cid:durableId="1920864117">
+  <w:num w:numId="2" w16cid:durableId="420370326">
     <w:abstractNumId w:val="6"/>
   </w:num>
-  <w:num w:numId="3" w16cid:durableId="123892131">
+  <w:num w:numId="3" w16cid:durableId="1464349636">
     <w:abstractNumId w:val="5"/>
   </w:num>
-  <w:num w:numId="4" w16cid:durableId="1377049450">
+  <w:num w:numId="4" w16cid:durableId="677778741">
     <w:abstractNumId w:val="4"/>
   </w:num>
-  <w:num w:numId="5" w16cid:durableId="2000841127">
+  <w:num w:numId="5" w16cid:durableId="979647314">
     <w:abstractNumId w:val="7"/>
   </w:num>
-  <w:num w:numId="6" w16cid:durableId="1219781761">
+  <w:num w:numId="6" w16cid:durableId="882327977">
     <w:abstractNumId w:val="3"/>
   </w:num>
-  <w:num w:numId="7" w16cid:durableId="641538551">
+  <w:num w:numId="7" w16cid:durableId="1618485162">
     <w:abstractNumId w:val="2"/>
   </w:num>
-  <w:num w:numId="8" w16cid:durableId="1744642383">
+  <w:num w:numId="8" w16cid:durableId="712585571">
     <w:abstractNumId w:val="1"/>
   </w:num>
-  <w:num w:numId="9" w16cid:durableId="1804157865">
+  <w:num w:numId="9" w16cid:durableId="1824201625">
     <w:abstractNumId w:val="0"/>
   </w:num>
 </w:numbering>
@@ -18792,7 +19517,7 @@
     <w:autoRedefine/>
     <w:uiPriority w:val="39"/>
     <w:unhideWhenUsed/>
-    <w:rsid w:val="00742EC9"/>
+    <w:rsid w:val="00E4187B"/>
     <w:pPr>
       <w:spacing w:after="100"/>
     </w:pPr>
@@ -18804,7 +19529,7 @@
     <w:autoRedefine/>
     <w:uiPriority w:val="39"/>
     <w:unhideWhenUsed/>
-    <w:rsid w:val="00742EC9"/>
+    <w:rsid w:val="00E4187B"/>
     <w:pPr>
       <w:spacing w:after="100"/>
       <w:ind w:left="220"/>
@@ -18817,7 +19542,7 @@
     <w:autoRedefine/>
     <w:uiPriority w:val="39"/>
     <w:unhideWhenUsed/>
-    <w:rsid w:val="00742EC9"/>
+    <w:rsid w:val="00E4187B"/>
     <w:pPr>
       <w:spacing w:after="100"/>
       <w:ind w:left="440"/>
@@ -18828,7 +19553,7 @@
     <w:basedOn w:val="DefaultParagraphFont"/>
     <w:uiPriority w:val="99"/>
     <w:unhideWhenUsed/>
-    <w:rsid w:val="00742EC9"/>
+    <w:rsid w:val="00E4187B"/>
     <w:rPr>
       <w:color w:val="0000FF" w:themeColor="hyperlink"/>
       <w:u w:val="single"/>

--- a/docs/Retirement_Calculator_User_Guide_v15_2.docx
+++ b/docs/Retirement_Calculator_User_Guide_v15_2.docx
@@ -40,7 +40,7 @@
       <w:pPr>
         <w:pStyle w:val="Heading1"/>
       </w:pPr>
-      <w:bookmarkStart w:id="0" w:name="_Toc221181405"/>
+      <w:bookmarkStart w:id="0" w:name="_Toc221182704"/>
       <w:r>
         <w:t>What's New in Version 15.2</w:t>
       </w:r>
@@ -55,7 +55,7 @@
       <w:pPr>
         <w:pStyle w:val="Heading2"/>
       </w:pPr>
-      <w:bookmarkStart w:id="1" w:name="_Toc221181406"/>
+      <w:bookmarkStart w:id="1" w:name="_Toc221182705"/>
       <w:r>
         <w:t>Version 15.2 (February 2026)</w:t>
       </w:r>
@@ -76,7 +76,7 @@
       <w:pPr>
         <w:pStyle w:val="Heading2"/>
       </w:pPr>
-      <w:bookmarkStart w:id="2" w:name="_Toc221181407"/>
+      <w:bookmarkStart w:id="2" w:name="_Toc221182706"/>
       <w:r>
         <w:t>Version 15.1 (February 2026)</w:t>
       </w:r>
@@ -119,7 +119,7 @@
       <w:pPr>
         <w:pStyle w:val="Heading2"/>
       </w:pPr>
-      <w:bookmarkStart w:id="3" w:name="_Toc221181408"/>
+      <w:bookmarkStart w:id="3" w:name="_Toc221182707"/>
       <w:r>
         <w:t>Version 15.0 (February 2026)</w:t>
       </w:r>
@@ -143,7 +143,7 @@
     </w:p>
     <w:sdt>
       <w:sdtPr>
-        <w:id w:val="-377555638"/>
+        <w:id w:val="-1667708883"/>
         <w:docPartObj>
           <w:docPartGallery w:val="Table of Contents"/>
           <w:docPartUnique/>
@@ -186,7 +186,7 @@
           <w:r>
             <w:fldChar w:fldCharType="separate"/>
           </w:r>
-          <w:hyperlink w:anchor="_Toc221181405" w:history="1">
+          <w:hyperlink w:anchor="_Toc221182704" w:history="1">
             <w:r>
               <w:rPr>
                 <w:rStyle w:val="Hyperlink"/>
@@ -213,7 +213,7 @@
                 <w:noProof/>
                 <w:webHidden/>
               </w:rPr>
-              <w:instrText xml:space="preserve"> PAGEREF _Toc221181405 \h </w:instrText>
+              <w:instrText xml:space="preserve"> PAGEREF _Toc221182704 \h </w:instrText>
             </w:r>
             <w:r>
               <w:rPr>
@@ -254,7 +254,7 @@
               <w:noProof/>
             </w:rPr>
           </w:pPr>
-          <w:hyperlink w:anchor="_Toc221181406" w:history="1">
+          <w:hyperlink w:anchor="_Toc221182705" w:history="1">
             <w:r>
               <w:rPr>
                 <w:rStyle w:val="Hyperlink"/>
@@ -281,7 +281,7 @@
                 <w:noProof/>
                 <w:webHidden/>
               </w:rPr>
-              <w:instrText xml:space="preserve"> PAGEREF _Toc221181406 \h </w:instrText>
+              <w:instrText xml:space="preserve"> PAGEREF _Toc221182705 \h </w:instrText>
             </w:r>
             <w:r>
               <w:rPr>
@@ -322,7 +322,7 @@
               <w:noProof/>
             </w:rPr>
           </w:pPr>
-          <w:hyperlink w:anchor="_Toc221181407" w:history="1">
+          <w:hyperlink w:anchor="_Toc221182706" w:history="1">
             <w:r>
               <w:rPr>
                 <w:rStyle w:val="Hyperlink"/>
@@ -349,7 +349,7 @@
                 <w:noProof/>
                 <w:webHidden/>
               </w:rPr>
-              <w:instrText xml:space="preserve"> PAGEREF _Toc221181407 \h </w:instrText>
+              <w:instrText xml:space="preserve"> PAGEREF _Toc221182706 \h </w:instrText>
             </w:r>
             <w:r>
               <w:rPr>
@@ -390,7 +390,7 @@
               <w:noProof/>
             </w:rPr>
           </w:pPr>
-          <w:hyperlink w:anchor="_Toc221181408" w:history="1">
+          <w:hyperlink w:anchor="_Toc221182707" w:history="1">
             <w:r>
               <w:rPr>
                 <w:rStyle w:val="Hyperlink"/>
@@ -417,7 +417,7 @@
                 <w:noProof/>
                 <w:webHidden/>
               </w:rPr>
-              <w:instrText xml:space="preserve"> PAGEREF _Toc221181408 \h </w:instrText>
+              <w:instrText xml:space="preserve"> PAGEREF _Toc221182707 \h </w:instrText>
             </w:r>
             <w:r>
               <w:rPr>
@@ -458,13 +458,13 @@
               <w:noProof/>
             </w:rPr>
           </w:pPr>
-          <w:hyperlink w:anchor="_Toc221181409" w:history="1">
+          <w:hyperlink w:anchor="_Toc221182708" w:history="1">
             <w:r>
               <w:rPr>
                 <w:rStyle w:val="Hyperlink"/>
                 <w:noProof/>
               </w:rPr>
-              <w:t>Table of Contents</w:t>
+              <w:t>PART 1: GETTING STARTED</w:t>
             </w:r>
             <w:r>
               <w:rPr>
@@ -485,7 +485,7 @@
                 <w:noProof/>
                 <w:webHidden/>
               </w:rPr>
-              <w:instrText xml:space="preserve"> PAGEREF _Toc221181409 \h </w:instrText>
+              <w:instrText xml:space="preserve"> PAGEREF _Toc221182708 \h </w:instrText>
             </w:r>
             <w:r>
               <w:rPr>
@@ -505,7 +505,551 @@
                 <w:noProof/>
                 <w:webHidden/>
               </w:rPr>
-              <w:t>2</w:t>
+              <w:t>3</w:t>
+            </w:r>
+            <w:r>
+              <w:rPr>
+                <w:noProof/>
+                <w:webHidden/>
+              </w:rPr>
+              <w:fldChar w:fldCharType="end"/>
+            </w:r>
+          </w:hyperlink>
+        </w:p>
+        <w:p>
+          <w:pPr>
+            <w:pStyle w:val="TOC2"/>
+            <w:tabs>
+              <w:tab w:val="right" w:leader="dot" w:pos="9350"/>
+            </w:tabs>
+            <w:rPr>
+              <w:noProof/>
+            </w:rPr>
+          </w:pPr>
+          <w:hyperlink w:anchor="_Toc221182709" w:history="1">
+            <w:r>
+              <w:rPr>
+                <w:rStyle w:val="Hyperlink"/>
+                <w:noProof/>
+              </w:rPr>
+              <w:t>1.1 Overview</w:t>
+            </w:r>
+            <w:r>
+              <w:rPr>
+                <w:noProof/>
+                <w:webHidden/>
+              </w:rPr>
+              <w:tab/>
+            </w:r>
+            <w:r>
+              <w:rPr>
+                <w:noProof/>
+                <w:webHidden/>
+              </w:rPr>
+              <w:fldChar w:fldCharType="begin"/>
+            </w:r>
+            <w:r>
+              <w:rPr>
+                <w:noProof/>
+                <w:webHidden/>
+              </w:rPr>
+              <w:instrText xml:space="preserve"> PAGEREF _Toc221182709 \h </w:instrText>
+            </w:r>
+            <w:r>
+              <w:rPr>
+                <w:noProof/>
+                <w:webHidden/>
+              </w:rPr>
+            </w:r>
+            <w:r>
+              <w:rPr>
+                <w:noProof/>
+                <w:webHidden/>
+              </w:rPr>
+              <w:fldChar w:fldCharType="separate"/>
+            </w:r>
+            <w:r>
+              <w:rPr>
+                <w:noProof/>
+                <w:webHidden/>
+              </w:rPr>
+              <w:t>3</w:t>
+            </w:r>
+            <w:r>
+              <w:rPr>
+                <w:noProof/>
+                <w:webHidden/>
+              </w:rPr>
+              <w:fldChar w:fldCharType="end"/>
+            </w:r>
+          </w:hyperlink>
+        </w:p>
+        <w:p>
+          <w:pPr>
+            <w:pStyle w:val="TOC3"/>
+            <w:tabs>
+              <w:tab w:val="right" w:leader="dot" w:pos="9350"/>
+            </w:tabs>
+            <w:rPr>
+              <w:noProof/>
+            </w:rPr>
+          </w:pPr>
+          <w:hyperlink w:anchor="_Toc221182710" w:history="1">
+            <w:r>
+              <w:rPr>
+                <w:rStyle w:val="Hyperlink"/>
+                <w:noProof/>
+              </w:rPr>
+              <w:t>Key Features</w:t>
+            </w:r>
+            <w:r>
+              <w:rPr>
+                <w:noProof/>
+                <w:webHidden/>
+              </w:rPr>
+              <w:tab/>
+            </w:r>
+            <w:r>
+              <w:rPr>
+                <w:noProof/>
+                <w:webHidden/>
+              </w:rPr>
+              <w:fldChar w:fldCharType="begin"/>
+            </w:r>
+            <w:r>
+              <w:rPr>
+                <w:noProof/>
+                <w:webHidden/>
+              </w:rPr>
+              <w:instrText xml:space="preserve"> PAGEREF _Toc221182710 \h </w:instrText>
+            </w:r>
+            <w:r>
+              <w:rPr>
+                <w:noProof/>
+                <w:webHidden/>
+              </w:rPr>
+            </w:r>
+            <w:r>
+              <w:rPr>
+                <w:noProof/>
+                <w:webHidden/>
+              </w:rPr>
+              <w:fldChar w:fldCharType="separate"/>
+            </w:r>
+            <w:r>
+              <w:rPr>
+                <w:noProof/>
+                <w:webHidden/>
+              </w:rPr>
+              <w:t>3</w:t>
+            </w:r>
+            <w:r>
+              <w:rPr>
+                <w:noProof/>
+                <w:webHidden/>
+              </w:rPr>
+              <w:fldChar w:fldCharType="end"/>
+            </w:r>
+          </w:hyperlink>
+        </w:p>
+        <w:p>
+          <w:pPr>
+            <w:pStyle w:val="TOC2"/>
+            <w:tabs>
+              <w:tab w:val="right" w:leader="dot" w:pos="9350"/>
+            </w:tabs>
+            <w:rPr>
+              <w:noProof/>
+            </w:rPr>
+          </w:pPr>
+          <w:hyperlink w:anchor="_Toc221182711" w:history="1">
+            <w:r>
+              <w:rPr>
+                <w:rStyle w:val="Hyperlink"/>
+                <w:noProof/>
+              </w:rPr>
+              <w:t>1.2 Quick Start Guide</w:t>
+            </w:r>
+            <w:r>
+              <w:rPr>
+                <w:noProof/>
+                <w:webHidden/>
+              </w:rPr>
+              <w:tab/>
+            </w:r>
+            <w:r>
+              <w:rPr>
+                <w:noProof/>
+                <w:webHidden/>
+              </w:rPr>
+              <w:fldChar w:fldCharType="begin"/>
+            </w:r>
+            <w:r>
+              <w:rPr>
+                <w:noProof/>
+                <w:webHidden/>
+              </w:rPr>
+              <w:instrText xml:space="preserve"> PAGEREF _Toc221182711 \h </w:instrText>
+            </w:r>
+            <w:r>
+              <w:rPr>
+                <w:noProof/>
+                <w:webHidden/>
+              </w:rPr>
+            </w:r>
+            <w:r>
+              <w:rPr>
+                <w:noProof/>
+                <w:webHidden/>
+              </w:rPr>
+              <w:fldChar w:fldCharType="separate"/>
+            </w:r>
+            <w:r>
+              <w:rPr>
+                <w:noProof/>
+                <w:webHidden/>
+              </w:rPr>
+              <w:t>3</w:t>
+            </w:r>
+            <w:r>
+              <w:rPr>
+                <w:noProof/>
+                <w:webHidden/>
+              </w:rPr>
+              <w:fldChar w:fldCharType="end"/>
+            </w:r>
+          </w:hyperlink>
+        </w:p>
+        <w:p>
+          <w:pPr>
+            <w:pStyle w:val="TOC3"/>
+            <w:tabs>
+              <w:tab w:val="right" w:leader="dot" w:pos="9350"/>
+            </w:tabs>
+            <w:rPr>
+              <w:noProof/>
+            </w:rPr>
+          </w:pPr>
+          <w:hyperlink w:anchor="_Toc221182712" w:history="1">
+            <w:r>
+              <w:rPr>
+                <w:rStyle w:val="Hyperlink"/>
+                <w:noProof/>
+              </w:rPr>
+              <w:t>Basic Setup (5 minutes)</w:t>
+            </w:r>
+            <w:r>
+              <w:rPr>
+                <w:noProof/>
+                <w:webHidden/>
+              </w:rPr>
+              <w:tab/>
+            </w:r>
+            <w:r>
+              <w:rPr>
+                <w:noProof/>
+                <w:webHidden/>
+              </w:rPr>
+              <w:fldChar w:fldCharType="begin"/>
+            </w:r>
+            <w:r>
+              <w:rPr>
+                <w:noProof/>
+                <w:webHidden/>
+              </w:rPr>
+              <w:instrText xml:space="preserve"> PAGEREF _Toc221182712 \h </w:instrText>
+            </w:r>
+            <w:r>
+              <w:rPr>
+                <w:noProof/>
+                <w:webHidden/>
+              </w:rPr>
+            </w:r>
+            <w:r>
+              <w:rPr>
+                <w:noProof/>
+                <w:webHidden/>
+              </w:rPr>
+              <w:fldChar w:fldCharType="separate"/>
+            </w:r>
+            <w:r>
+              <w:rPr>
+                <w:noProof/>
+                <w:webHidden/>
+              </w:rPr>
+              <w:t>3</w:t>
+            </w:r>
+            <w:r>
+              <w:rPr>
+                <w:noProof/>
+                <w:webHidden/>
+              </w:rPr>
+              <w:fldChar w:fldCharType="end"/>
+            </w:r>
+          </w:hyperlink>
+        </w:p>
+        <w:p>
+          <w:pPr>
+            <w:pStyle w:val="TOC3"/>
+            <w:tabs>
+              <w:tab w:val="right" w:leader="dot" w:pos="9350"/>
+            </w:tabs>
+            <w:rPr>
+              <w:noProof/>
+            </w:rPr>
+          </w:pPr>
+          <w:hyperlink w:anchor="_Toc221182713" w:history="1">
+            <w:r>
+              <w:rPr>
+                <w:rStyle w:val="Hyperlink"/>
+                <w:noProof/>
+              </w:rPr>
+              <w:t>Understanding Results</w:t>
+            </w:r>
+            <w:r>
+              <w:rPr>
+                <w:noProof/>
+                <w:webHidden/>
+              </w:rPr>
+              <w:tab/>
+            </w:r>
+            <w:r>
+              <w:rPr>
+                <w:noProof/>
+                <w:webHidden/>
+              </w:rPr>
+              <w:fldChar w:fldCharType="begin"/>
+            </w:r>
+            <w:r>
+              <w:rPr>
+                <w:noProof/>
+                <w:webHidden/>
+              </w:rPr>
+              <w:instrText xml:space="preserve"> PAGEREF _Toc221182713 \h </w:instrText>
+            </w:r>
+            <w:r>
+              <w:rPr>
+                <w:noProof/>
+                <w:webHidden/>
+              </w:rPr>
+            </w:r>
+            <w:r>
+              <w:rPr>
+                <w:noProof/>
+                <w:webHidden/>
+              </w:rPr>
+              <w:fldChar w:fldCharType="separate"/>
+            </w:r>
+            <w:r>
+              <w:rPr>
+                <w:noProof/>
+                <w:webHidden/>
+              </w:rPr>
+              <w:t>4</w:t>
+            </w:r>
+            <w:r>
+              <w:rPr>
+                <w:noProof/>
+                <w:webHidden/>
+              </w:rPr>
+              <w:fldChar w:fldCharType="end"/>
+            </w:r>
+          </w:hyperlink>
+        </w:p>
+        <w:p>
+          <w:pPr>
+            <w:pStyle w:val="TOC2"/>
+            <w:tabs>
+              <w:tab w:val="right" w:leader="dot" w:pos="9350"/>
+            </w:tabs>
+            <w:rPr>
+              <w:noProof/>
+            </w:rPr>
+          </w:pPr>
+          <w:hyperlink w:anchor="_Toc221182714" w:history="1">
+            <w:r>
+              <w:rPr>
+                <w:rStyle w:val="Hyperlink"/>
+                <w:noProof/>
+              </w:rPr>
+              <w:t>1.3 Understanding the Interface</w:t>
+            </w:r>
+            <w:r>
+              <w:rPr>
+                <w:noProof/>
+                <w:webHidden/>
+              </w:rPr>
+              <w:tab/>
+            </w:r>
+            <w:r>
+              <w:rPr>
+                <w:noProof/>
+                <w:webHidden/>
+              </w:rPr>
+              <w:fldChar w:fldCharType="begin"/>
+            </w:r>
+            <w:r>
+              <w:rPr>
+                <w:noProof/>
+                <w:webHidden/>
+              </w:rPr>
+              <w:instrText xml:space="preserve"> PAGEREF _Toc221182714 \h </w:instrText>
+            </w:r>
+            <w:r>
+              <w:rPr>
+                <w:noProof/>
+                <w:webHidden/>
+              </w:rPr>
+            </w:r>
+            <w:r>
+              <w:rPr>
+                <w:noProof/>
+                <w:webHidden/>
+              </w:rPr>
+              <w:fldChar w:fldCharType="separate"/>
+            </w:r>
+            <w:r>
+              <w:rPr>
+                <w:noProof/>
+                <w:webHidden/>
+              </w:rPr>
+              <w:t>4</w:t>
+            </w:r>
+            <w:r>
+              <w:rPr>
+                <w:noProof/>
+                <w:webHidden/>
+              </w:rPr>
+              <w:fldChar w:fldCharType="end"/>
+            </w:r>
+          </w:hyperlink>
+        </w:p>
+        <w:p>
+          <w:pPr>
+            <w:pStyle w:val="TOC3"/>
+            <w:tabs>
+              <w:tab w:val="right" w:leader="dot" w:pos="9350"/>
+            </w:tabs>
+            <w:rPr>
+              <w:noProof/>
+            </w:rPr>
+          </w:pPr>
+          <w:hyperlink w:anchor="_Toc221182715" w:history="1">
+            <w:r>
+              <w:rPr>
+                <w:rStyle w:val="Hyperlink"/>
+                <w:noProof/>
+              </w:rPr>
+              <w:t>Display Mode Toggle</w:t>
+            </w:r>
+            <w:r>
+              <w:rPr>
+                <w:noProof/>
+                <w:webHidden/>
+              </w:rPr>
+              <w:tab/>
+            </w:r>
+            <w:r>
+              <w:rPr>
+                <w:noProof/>
+                <w:webHidden/>
+              </w:rPr>
+              <w:fldChar w:fldCharType="begin"/>
+            </w:r>
+            <w:r>
+              <w:rPr>
+                <w:noProof/>
+                <w:webHidden/>
+              </w:rPr>
+              <w:instrText xml:space="preserve"> PAGEREF _Toc221182715 \h </w:instrText>
+            </w:r>
+            <w:r>
+              <w:rPr>
+                <w:noProof/>
+                <w:webHidden/>
+              </w:rPr>
+            </w:r>
+            <w:r>
+              <w:rPr>
+                <w:noProof/>
+                <w:webHidden/>
+              </w:rPr>
+              <w:fldChar w:fldCharType="separate"/>
+            </w:r>
+            <w:r>
+              <w:rPr>
+                <w:noProof/>
+                <w:webHidden/>
+              </w:rPr>
+              <w:t>4</w:t>
+            </w:r>
+            <w:r>
+              <w:rPr>
+                <w:noProof/>
+                <w:webHidden/>
+              </w:rPr>
+              <w:fldChar w:fldCharType="end"/>
+            </w:r>
+          </w:hyperlink>
+        </w:p>
+        <w:p>
+          <w:pPr>
+            <w:pStyle w:val="TOC3"/>
+            <w:tabs>
+              <w:tab w:val="right" w:leader="dot" w:pos="9350"/>
+            </w:tabs>
+            <w:rPr>
+              <w:noProof/>
+            </w:rPr>
+          </w:pPr>
+          <w:hyperlink w:anchor="_Toc221182716" w:history="1">
+            <w:r>
+              <w:rPr>
+                <w:rStyle w:val="Hyperlink"/>
+                <w:noProof/>
+              </w:rPr>
+              <w:t>Collapsible Sections</w:t>
+            </w:r>
+            <w:r>
+              <w:rPr>
+                <w:noProof/>
+                <w:webHidden/>
+              </w:rPr>
+              <w:tab/>
+            </w:r>
+            <w:r>
+              <w:rPr>
+                <w:noProof/>
+                <w:webHidden/>
+              </w:rPr>
+              <w:fldChar w:fldCharType="begin"/>
+            </w:r>
+            <w:r>
+              <w:rPr>
+                <w:noProof/>
+                <w:webHidden/>
+              </w:rPr>
+              <w:instrText xml:space="preserve"> PAGEREF _Toc221182716 \h </w:instrText>
+            </w:r>
+            <w:r>
+              <w:rPr>
+                <w:noProof/>
+                <w:webHidden/>
+              </w:rPr>
+            </w:r>
+            <w:r>
+              <w:rPr>
+                <w:noProof/>
+                <w:webHidden/>
+              </w:rPr>
+              <w:fldChar w:fldCharType="separate"/>
+            </w:r>
+            <w:r>
+              <w:rPr>
+                <w:noProof/>
+                <w:webHidden/>
+              </w:rPr>
+              <w:t>4</w:t>
             </w:r>
             <w:r>
               <w:rPr>
@@ -526,13 +1070,13 @@
               <w:noProof/>
             </w:rPr>
           </w:pPr>
-          <w:hyperlink w:anchor="_Toc221181410" w:history="1">
+          <w:hyperlink w:anchor="_Toc221182717" w:history="1">
             <w:r>
               <w:rPr>
                 <w:rStyle w:val="Hyperlink"/>
                 <w:noProof/>
               </w:rPr>
-              <w:t>PART 1: GETTING STARTED</w:t>
+              <w:t>PART 2: CORE INPUTS</w:t>
             </w:r>
             <w:r>
               <w:rPr>
@@ -553,7 +1097,7 @@
                 <w:noProof/>
                 <w:webHidden/>
               </w:rPr>
-              <w:instrText xml:space="preserve"> PAGEREF _Toc221181410 \h </w:instrText>
+              <w:instrText xml:space="preserve"> PAGEREF _Toc221182717 \h </w:instrText>
             </w:r>
             <w:r>
               <w:rPr>
@@ -573,7 +1117,7 @@
                 <w:noProof/>
                 <w:webHidden/>
               </w:rPr>
-              <w:t>3</w:t>
+              <w:t>5</w:t>
             </w:r>
             <w:r>
               <w:rPr>
@@ -594,13 +1138,13 @@
               <w:noProof/>
             </w:rPr>
           </w:pPr>
-          <w:hyperlink w:anchor="_Toc221181411" w:history="1">
+          <w:hyperlink w:anchor="_Toc221182718" w:history="1">
             <w:r>
               <w:rPr>
                 <w:rStyle w:val="Hyperlink"/>
                 <w:noProof/>
               </w:rPr>
-              <w:t>1.1 Overview</w:t>
+              <w:t>2.1 Initial Financial Situation</w:t>
             </w:r>
             <w:r>
               <w:rPr>
@@ -621,7 +1165,7 @@
                 <w:noProof/>
                 <w:webHidden/>
               </w:rPr>
-              <w:instrText xml:space="preserve"> PAGEREF _Toc221181411 \h </w:instrText>
+              <w:instrText xml:space="preserve"> PAGEREF _Toc221182718 \h </w:instrText>
             </w:r>
             <w:r>
               <w:rPr>
@@ -641,7 +1185,7 @@
                 <w:noProof/>
                 <w:webHidden/>
               </w:rPr>
-              <w:t>3</w:t>
+              <w:t>5</w:t>
             </w:r>
             <w:r>
               <w:rPr>
@@ -662,13 +1206,13 @@
               <w:noProof/>
             </w:rPr>
           </w:pPr>
-          <w:hyperlink w:anchor="_Toc221181412" w:history="1">
+          <w:hyperlink w:anchor="_Toc221182719" w:history="1">
             <w:r>
               <w:rPr>
                 <w:rStyle w:val="Hyperlink"/>
                 <w:noProof/>
               </w:rPr>
-              <w:t>Key Features</w:t>
+              <w:t>Current Age &amp; Retirement Age</w:t>
             </w:r>
             <w:r>
               <w:rPr>
@@ -689,7 +1233,7 @@
                 <w:noProof/>
                 <w:webHidden/>
               </w:rPr>
-              <w:instrText xml:space="preserve"> PAGEREF _Toc221181412 \h </w:instrText>
+              <w:instrText xml:space="preserve"> PAGEREF _Toc221182719 \h </w:instrText>
             </w:r>
             <w:r>
               <w:rPr>
@@ -709,7 +1253,143 @@
                 <w:noProof/>
                 <w:webHidden/>
               </w:rPr>
-              <w:t>3</w:t>
+              <w:t>5</w:t>
+            </w:r>
+            <w:r>
+              <w:rPr>
+                <w:noProof/>
+                <w:webHidden/>
+              </w:rPr>
+              <w:fldChar w:fldCharType="end"/>
+            </w:r>
+          </w:hyperlink>
+        </w:p>
+        <w:p>
+          <w:pPr>
+            <w:pStyle w:val="TOC3"/>
+            <w:tabs>
+              <w:tab w:val="right" w:leader="dot" w:pos="9350"/>
+            </w:tabs>
+            <w:rPr>
+              <w:noProof/>
+            </w:rPr>
+          </w:pPr>
+          <w:hyperlink w:anchor="_Toc221182720" w:history="1">
+            <w:r>
+              <w:rPr>
+                <w:rStyle w:val="Hyperlink"/>
+                <w:noProof/>
+              </w:rPr>
+              <w:t>Portfolio Buckets</w:t>
+            </w:r>
+            <w:r>
+              <w:rPr>
+                <w:noProof/>
+                <w:webHidden/>
+              </w:rPr>
+              <w:tab/>
+            </w:r>
+            <w:r>
+              <w:rPr>
+                <w:noProof/>
+                <w:webHidden/>
+              </w:rPr>
+              <w:fldChar w:fldCharType="begin"/>
+            </w:r>
+            <w:r>
+              <w:rPr>
+                <w:noProof/>
+                <w:webHidden/>
+              </w:rPr>
+              <w:instrText xml:space="preserve"> PAGEREF _Toc221182720 \h </w:instrText>
+            </w:r>
+            <w:r>
+              <w:rPr>
+                <w:noProof/>
+                <w:webHidden/>
+              </w:rPr>
+            </w:r>
+            <w:r>
+              <w:rPr>
+                <w:noProof/>
+                <w:webHidden/>
+              </w:rPr>
+              <w:fldChar w:fldCharType="separate"/>
+            </w:r>
+            <w:r>
+              <w:rPr>
+                <w:noProof/>
+                <w:webHidden/>
+              </w:rPr>
+              <w:t>5</w:t>
+            </w:r>
+            <w:r>
+              <w:rPr>
+                <w:noProof/>
+                <w:webHidden/>
+              </w:rPr>
+              <w:fldChar w:fldCharType="end"/>
+            </w:r>
+          </w:hyperlink>
+        </w:p>
+        <w:p>
+          <w:pPr>
+            <w:pStyle w:val="TOC3"/>
+            <w:tabs>
+              <w:tab w:val="right" w:leader="dot" w:pos="9350"/>
+            </w:tabs>
+            <w:rPr>
+              <w:noProof/>
+            </w:rPr>
+          </w:pPr>
+          <w:hyperlink w:anchor="_Toc221182721" w:history="1">
+            <w:r>
+              <w:rPr>
+                <w:rStyle w:val="Hyperlink"/>
+                <w:noProof/>
+              </w:rPr>
+              <w:t>Homeownership Status</w:t>
+            </w:r>
+            <w:r>
+              <w:rPr>
+                <w:noProof/>
+                <w:webHidden/>
+              </w:rPr>
+              <w:tab/>
+            </w:r>
+            <w:r>
+              <w:rPr>
+                <w:noProof/>
+                <w:webHidden/>
+              </w:rPr>
+              <w:fldChar w:fldCharType="begin"/>
+            </w:r>
+            <w:r>
+              <w:rPr>
+                <w:noProof/>
+                <w:webHidden/>
+              </w:rPr>
+              <w:instrText xml:space="preserve"> PAGEREF _Toc221182721 \h </w:instrText>
+            </w:r>
+            <w:r>
+              <w:rPr>
+                <w:noProof/>
+                <w:webHidden/>
+              </w:rPr>
+            </w:r>
+            <w:r>
+              <w:rPr>
+                <w:noProof/>
+                <w:webHidden/>
+              </w:rPr>
+              <w:fldChar w:fldCharType="separate"/>
+            </w:r>
+            <w:r>
+              <w:rPr>
+                <w:noProof/>
+                <w:webHidden/>
+              </w:rPr>
+              <w:t>5</w:t>
             </w:r>
             <w:r>
               <w:rPr>
@@ -730,13 +1410,13 @@
               <w:noProof/>
             </w:rPr>
           </w:pPr>
-          <w:hyperlink w:anchor="_Toc221181413" w:history="1">
+          <w:hyperlink w:anchor="_Toc221182722" w:history="1">
             <w:r>
               <w:rPr>
                 <w:rStyle w:val="Hyperlink"/>
                 <w:noProof/>
               </w:rPr>
-              <w:t>1.2 Quick Start Guide</w:t>
+              <w:t>2.2 Retirement Spending</w:t>
             </w:r>
             <w:r>
               <w:rPr>
@@ -757,7 +1437,7 @@
                 <w:noProof/>
                 <w:webHidden/>
               </w:rPr>
-              <w:instrText xml:space="preserve"> PAGEREF _Toc221181413 \h </w:instrText>
+              <w:instrText xml:space="preserve"> PAGEREF _Toc221182722 \h </w:instrText>
             </w:r>
             <w:r>
               <w:rPr>
@@ -777,7 +1457,7 @@
                 <w:noProof/>
                 <w:webHidden/>
               </w:rPr>
-              <w:t>3</w:t>
+              <w:t>5</w:t>
             </w:r>
             <w:r>
               <w:rPr>
@@ -798,13 +1478,13 @@
               <w:noProof/>
             </w:rPr>
           </w:pPr>
-          <w:hyperlink w:anchor="_Toc221181414" w:history="1">
+          <w:hyperlink w:anchor="_Toc221182723" w:history="1">
             <w:r>
               <w:rPr>
                 <w:rStyle w:val="Hyperlink"/>
                 <w:noProof/>
               </w:rPr>
-              <w:t>Basic Setup (5 minutes)</w:t>
+              <w:t>Base Annual Spending</w:t>
             </w:r>
             <w:r>
               <w:rPr>
@@ -825,7 +1505,7 @@
                 <w:noProof/>
                 <w:webHidden/>
               </w:rPr>
-              <w:instrText xml:space="preserve"> PAGEREF _Toc221181414 \h </w:instrText>
+              <w:instrText xml:space="preserve"> PAGEREF _Toc221182723 \h </w:instrText>
             </w:r>
             <w:r>
               <w:rPr>
@@ -845,7 +1525,7 @@
                 <w:noProof/>
                 <w:webHidden/>
               </w:rPr>
-              <w:t>3</w:t>
+              <w:t>5</w:t>
             </w:r>
             <w:r>
               <w:rPr>
@@ -866,13 +1546,13 @@
               <w:noProof/>
             </w:rPr>
           </w:pPr>
-          <w:hyperlink w:anchor="_Toc221181415" w:history="1">
+          <w:hyperlink w:anchor="_Toc221182724" w:history="1">
             <w:r>
               <w:rPr>
                 <w:rStyle w:val="Hyperlink"/>
                 <w:noProof/>
               </w:rPr>
-              <w:t>Understanding Results</w:t>
+              <w:t>Spending Patterns</w:t>
             </w:r>
             <w:r>
               <w:rPr>
@@ -893,7 +1573,7 @@
                 <w:noProof/>
                 <w:webHidden/>
               </w:rPr>
-              <w:instrText xml:space="preserve"> PAGEREF _Toc221181415 \h </w:instrText>
+              <w:instrText xml:space="preserve"> PAGEREF _Toc221182724 \h </w:instrText>
             </w:r>
             <w:r>
               <w:rPr>
@@ -913,7 +1593,75 @@
                 <w:noProof/>
                 <w:webHidden/>
               </w:rPr>
-              <w:t>4</w:t>
+              <w:t>5</w:t>
+            </w:r>
+            <w:r>
+              <w:rPr>
+                <w:noProof/>
+                <w:webHidden/>
+              </w:rPr>
+              <w:fldChar w:fldCharType="end"/>
+            </w:r>
+          </w:hyperlink>
+        </w:p>
+        <w:p>
+          <w:pPr>
+            <w:pStyle w:val="TOC3"/>
+            <w:tabs>
+              <w:tab w:val="right" w:leader="dot" w:pos="9350"/>
+            </w:tabs>
+            <w:rPr>
+              <w:noProof/>
+            </w:rPr>
+          </w:pPr>
+          <w:hyperlink w:anchor="_Toc221182725" w:history="1">
+            <w:r>
+              <w:rPr>
+                <w:rStyle w:val="Hyperlink"/>
+                <w:noProof/>
+              </w:rPr>
+              <w:t>Splurge Spending</w:t>
+            </w:r>
+            <w:r>
+              <w:rPr>
+                <w:noProof/>
+                <w:webHidden/>
+              </w:rPr>
+              <w:tab/>
+            </w:r>
+            <w:r>
+              <w:rPr>
+                <w:noProof/>
+                <w:webHidden/>
+              </w:rPr>
+              <w:fldChar w:fldCharType="begin"/>
+            </w:r>
+            <w:r>
+              <w:rPr>
+                <w:noProof/>
+                <w:webHidden/>
+              </w:rPr>
+              <w:instrText xml:space="preserve"> PAGEREF _Toc221182725 \h </w:instrText>
+            </w:r>
+            <w:r>
+              <w:rPr>
+                <w:noProof/>
+                <w:webHidden/>
+              </w:rPr>
+            </w:r>
+            <w:r>
+              <w:rPr>
+                <w:noProof/>
+                <w:webHidden/>
+              </w:rPr>
+              <w:fldChar w:fldCharType="separate"/>
+            </w:r>
+            <w:r>
+              <w:rPr>
+                <w:noProof/>
+                <w:webHidden/>
+              </w:rPr>
+              <w:t>5</w:t>
             </w:r>
             <w:r>
               <w:rPr>
@@ -934,13 +1682,13 @@
               <w:noProof/>
             </w:rPr>
           </w:pPr>
-          <w:hyperlink w:anchor="_Toc221181416" w:history="1">
+          <w:hyperlink w:anchor="_Toc221182726" w:history="1">
             <w:r>
               <w:rPr>
                 <w:rStyle w:val="Hyperlink"/>
                 <w:noProof/>
               </w:rPr>
-              <w:t>1.3 Understanding the Interface</w:t>
+              <w:t>2.3 Pension Income</w:t>
             </w:r>
             <w:r>
               <w:rPr>
@@ -961,7 +1709,7 @@
                 <w:noProof/>
                 <w:webHidden/>
               </w:rPr>
-              <w:instrText xml:space="preserve"> PAGEREF _Toc221181416 \h </w:instrText>
+              <w:instrText xml:space="preserve"> PAGEREF _Toc221182726 \h </w:instrText>
             </w:r>
             <w:r>
               <w:rPr>
@@ -981,7 +1729,7 @@
                 <w:noProof/>
                 <w:webHidden/>
               </w:rPr>
-              <w:t>4</w:t>
+              <w:t>6</w:t>
             </w:r>
             <w:r>
               <w:rPr>
@@ -1002,13 +1750,13 @@
               <w:noProof/>
             </w:rPr>
           </w:pPr>
-          <w:hyperlink w:anchor="_Toc221181417" w:history="1">
+          <w:hyperlink w:anchor="_Toc221182727" w:history="1">
             <w:r>
               <w:rPr>
                 <w:rStyle w:val="Hyperlink"/>
                 <w:noProof/>
               </w:rPr>
-              <w:t>Display Mode Toggle</w:t>
+              <w:t>Private Pension (PSS/CSS/Defined Benefit)</w:t>
             </w:r>
             <w:r>
               <w:rPr>
@@ -1029,7 +1777,7 @@
                 <w:noProof/>
                 <w:webHidden/>
               </w:rPr>
-              <w:instrText xml:space="preserve"> PAGEREF _Toc221181417 \h </w:instrText>
+              <w:instrText xml:space="preserve"> PAGEREF _Toc221182727 \h </w:instrText>
             </w:r>
             <w:r>
               <w:rPr>
@@ -1049,7 +1797,7 @@
                 <w:noProof/>
                 <w:webHidden/>
               </w:rPr>
-              <w:t>4</w:t>
+              <w:t>6</w:t>
             </w:r>
             <w:r>
               <w:rPr>
@@ -1070,13 +1818,13 @@
               <w:noProof/>
             </w:rPr>
           </w:pPr>
-          <w:hyperlink w:anchor="_Toc221181418" w:history="1">
+          <w:hyperlink w:anchor="_Toc221182728" w:history="1">
             <w:r>
               <w:rPr>
                 <w:rStyle w:val="Hyperlink"/>
                 <w:noProof/>
               </w:rPr>
-              <w:t>Collapsible Sections</w:t>
+              <w:t>Age Pension</w:t>
             </w:r>
             <w:r>
               <w:rPr>
@@ -1097,7 +1845,7 @@
                 <w:noProof/>
                 <w:webHidden/>
               </w:rPr>
-              <w:instrText xml:space="preserve"> PAGEREF _Toc221181418 \h </w:instrText>
+              <w:instrText xml:space="preserve"> PAGEREF _Toc221182728 \h </w:instrText>
             </w:r>
             <w:r>
               <w:rPr>
@@ -1117,7 +1865,415 @@
                 <w:noProof/>
                 <w:webHidden/>
               </w:rPr>
-              <w:t>4</w:t>
+              <w:t>6</w:t>
+            </w:r>
+            <w:r>
+              <w:rPr>
+                <w:noProof/>
+                <w:webHidden/>
+              </w:rPr>
+              <w:fldChar w:fldCharType="end"/>
+            </w:r>
+          </w:hyperlink>
+        </w:p>
+        <w:p>
+          <w:pPr>
+            <w:pStyle w:val="TOC2"/>
+            <w:tabs>
+              <w:tab w:val="right" w:leader="dot" w:pos="9350"/>
+            </w:tabs>
+            <w:rPr>
+              <w:noProof/>
+            </w:rPr>
+          </w:pPr>
+          <w:hyperlink w:anchor="_Toc221182729" w:history="1">
+            <w:r>
+              <w:rPr>
+                <w:rStyle w:val="Hyperlink"/>
+                <w:noProof/>
+              </w:rPr>
+              <w:t>2.4 Couple Tracking (v15.0)</w:t>
+            </w:r>
+            <w:r>
+              <w:rPr>
+                <w:noProof/>
+                <w:webHidden/>
+              </w:rPr>
+              <w:tab/>
+            </w:r>
+            <w:r>
+              <w:rPr>
+                <w:noProof/>
+                <w:webHidden/>
+              </w:rPr>
+              <w:fldChar w:fldCharType="begin"/>
+            </w:r>
+            <w:r>
+              <w:rPr>
+                <w:noProof/>
+                <w:webHidden/>
+              </w:rPr>
+              <w:instrText xml:space="preserve"> PAGEREF _Toc221182729 \h </w:instrText>
+            </w:r>
+            <w:r>
+              <w:rPr>
+                <w:noProof/>
+                <w:webHidden/>
+              </w:rPr>
+            </w:r>
+            <w:r>
+              <w:rPr>
+                <w:noProof/>
+                <w:webHidden/>
+              </w:rPr>
+              <w:fldChar w:fldCharType="separate"/>
+            </w:r>
+            <w:r>
+              <w:rPr>
+                <w:noProof/>
+                <w:webHidden/>
+              </w:rPr>
+              <w:t>6</w:t>
+            </w:r>
+            <w:r>
+              <w:rPr>
+                <w:noProof/>
+                <w:webHidden/>
+              </w:rPr>
+              <w:fldChar w:fldCharType="end"/>
+            </w:r>
+          </w:hyperlink>
+        </w:p>
+        <w:p>
+          <w:pPr>
+            <w:pStyle w:val="TOC3"/>
+            <w:tabs>
+              <w:tab w:val="right" w:leader="dot" w:pos="9350"/>
+            </w:tabs>
+            <w:rPr>
+              <w:noProof/>
+            </w:rPr>
+          </w:pPr>
+          <w:hyperlink w:anchor="_Toc221182730" w:history="1">
+            <w:r>
+              <w:rPr>
+                <w:rStyle w:val="Hyperlink"/>
+                <w:noProof/>
+              </w:rPr>
+              <w:t>Partner Configuration</w:t>
+            </w:r>
+            <w:r>
+              <w:rPr>
+                <w:noProof/>
+                <w:webHidden/>
+              </w:rPr>
+              <w:tab/>
+            </w:r>
+            <w:r>
+              <w:rPr>
+                <w:noProof/>
+                <w:webHidden/>
+              </w:rPr>
+              <w:fldChar w:fldCharType="begin"/>
+            </w:r>
+            <w:r>
+              <w:rPr>
+                <w:noProof/>
+                <w:webHidden/>
+              </w:rPr>
+              <w:instrText xml:space="preserve"> PAGEREF _Toc221182730 \h </w:instrText>
+            </w:r>
+            <w:r>
+              <w:rPr>
+                <w:noProof/>
+                <w:webHidden/>
+              </w:rPr>
+            </w:r>
+            <w:r>
+              <w:rPr>
+                <w:noProof/>
+                <w:webHidden/>
+              </w:rPr>
+              <w:fldChar w:fldCharType="separate"/>
+            </w:r>
+            <w:r>
+              <w:rPr>
+                <w:noProof/>
+                <w:webHidden/>
+              </w:rPr>
+              <w:t>6</w:t>
+            </w:r>
+            <w:r>
+              <w:rPr>
+                <w:noProof/>
+                <w:webHidden/>
+              </w:rPr>
+              <w:fldChar w:fldCharType="end"/>
+            </w:r>
+          </w:hyperlink>
+        </w:p>
+        <w:p>
+          <w:pPr>
+            <w:pStyle w:val="TOC3"/>
+            <w:tabs>
+              <w:tab w:val="right" w:leader="dot" w:pos="9350"/>
+            </w:tabs>
+            <w:rPr>
+              <w:noProof/>
+            </w:rPr>
+          </w:pPr>
+          <w:hyperlink w:anchor="_Toc221182731" w:history="1">
+            <w:r>
+              <w:rPr>
+                <w:rStyle w:val="Hyperlink"/>
+                <w:noProof/>
+              </w:rPr>
+              <w:t>Year 1 Anchoring</w:t>
+            </w:r>
+            <w:r>
+              <w:rPr>
+                <w:noProof/>
+                <w:webHidden/>
+              </w:rPr>
+              <w:tab/>
+            </w:r>
+            <w:r>
+              <w:rPr>
+                <w:noProof/>
+                <w:webHidden/>
+              </w:rPr>
+              <w:fldChar w:fldCharType="begin"/>
+            </w:r>
+            <w:r>
+              <w:rPr>
+                <w:noProof/>
+                <w:webHidden/>
+              </w:rPr>
+              <w:instrText xml:space="preserve"> PAGEREF _Toc221182731 \h </w:instrText>
+            </w:r>
+            <w:r>
+              <w:rPr>
+                <w:noProof/>
+                <w:webHidden/>
+              </w:rPr>
+            </w:r>
+            <w:r>
+              <w:rPr>
+                <w:noProof/>
+                <w:webHidden/>
+              </w:rPr>
+              <w:fldChar w:fldCharType="separate"/>
+            </w:r>
+            <w:r>
+              <w:rPr>
+                <w:noProof/>
+                <w:webHidden/>
+              </w:rPr>
+              <w:t>7</w:t>
+            </w:r>
+            <w:r>
+              <w:rPr>
+                <w:noProof/>
+                <w:webHidden/>
+              </w:rPr>
+              <w:fldChar w:fldCharType="end"/>
+            </w:r>
+          </w:hyperlink>
+        </w:p>
+        <w:p>
+          <w:pPr>
+            <w:pStyle w:val="TOC3"/>
+            <w:tabs>
+              <w:tab w:val="right" w:leader="dot" w:pos="9350"/>
+            </w:tabs>
+            <w:rPr>
+              <w:noProof/>
+            </w:rPr>
+          </w:pPr>
+          <w:hyperlink w:anchor="_Toc221182732" w:history="1">
+            <w:r>
+              <w:rPr>
+                <w:rStyle w:val="Hyperlink"/>
+                <w:noProof/>
+              </w:rPr>
+              <w:t>Super Withdrawal Logic</w:t>
+            </w:r>
+            <w:r>
+              <w:rPr>
+                <w:noProof/>
+                <w:webHidden/>
+              </w:rPr>
+              <w:tab/>
+            </w:r>
+            <w:r>
+              <w:rPr>
+                <w:noProof/>
+                <w:webHidden/>
+              </w:rPr>
+              <w:fldChar w:fldCharType="begin"/>
+            </w:r>
+            <w:r>
+              <w:rPr>
+                <w:noProof/>
+                <w:webHidden/>
+              </w:rPr>
+              <w:instrText xml:space="preserve"> PAGEREF _Toc221182732 \h </w:instrText>
+            </w:r>
+            <w:r>
+              <w:rPr>
+                <w:noProof/>
+                <w:webHidden/>
+              </w:rPr>
+            </w:r>
+            <w:r>
+              <w:rPr>
+                <w:noProof/>
+                <w:webHidden/>
+              </w:rPr>
+              <w:fldChar w:fldCharType="separate"/>
+            </w:r>
+            <w:r>
+              <w:rPr>
+                <w:noProof/>
+                <w:webHidden/>
+              </w:rPr>
+              <w:t>7</w:t>
+            </w:r>
+            <w:r>
+              <w:rPr>
+                <w:noProof/>
+                <w:webHidden/>
+              </w:rPr>
+              <w:fldChar w:fldCharType="end"/>
+            </w:r>
+          </w:hyperlink>
+        </w:p>
+        <w:p>
+          <w:pPr>
+            <w:pStyle w:val="TOC3"/>
+            <w:tabs>
+              <w:tab w:val="right" w:leader="dot" w:pos="9350"/>
+            </w:tabs>
+            <w:rPr>
+              <w:noProof/>
+            </w:rPr>
+          </w:pPr>
+          <w:hyperlink w:anchor="_Toc221182733" w:history="1">
+            <w:r>
+              <w:rPr>
+                <w:rStyle w:val="Hyperlink"/>
+                <w:noProof/>
+              </w:rPr>
+              <w:t>Death Scenarios</w:t>
+            </w:r>
+            <w:r>
+              <w:rPr>
+                <w:noProof/>
+                <w:webHidden/>
+              </w:rPr>
+              <w:tab/>
+            </w:r>
+            <w:r>
+              <w:rPr>
+                <w:noProof/>
+                <w:webHidden/>
+              </w:rPr>
+              <w:fldChar w:fldCharType="begin"/>
+            </w:r>
+            <w:r>
+              <w:rPr>
+                <w:noProof/>
+                <w:webHidden/>
+              </w:rPr>
+              <w:instrText xml:space="preserve"> PAGEREF _Toc221182733 \h </w:instrText>
+            </w:r>
+            <w:r>
+              <w:rPr>
+                <w:noProof/>
+                <w:webHidden/>
+              </w:rPr>
+            </w:r>
+            <w:r>
+              <w:rPr>
+                <w:noProof/>
+                <w:webHidden/>
+              </w:rPr>
+              <w:fldChar w:fldCharType="separate"/>
+            </w:r>
+            <w:r>
+              <w:rPr>
+                <w:noProof/>
+                <w:webHidden/>
+              </w:rPr>
+              <w:t>7</w:t>
+            </w:r>
+            <w:r>
+              <w:rPr>
+                <w:noProof/>
+                <w:webHidden/>
+              </w:rPr>
+              <w:fldChar w:fldCharType="end"/>
+            </w:r>
+          </w:hyperlink>
+        </w:p>
+        <w:p>
+          <w:pPr>
+            <w:pStyle w:val="TOC3"/>
+            <w:tabs>
+              <w:tab w:val="right" w:leader="dot" w:pos="9350"/>
+            </w:tabs>
+            <w:rPr>
+              <w:noProof/>
+            </w:rPr>
+          </w:pPr>
+          <w:hyperlink w:anchor="_Toc221182734" w:history="1">
+            <w:r>
+              <w:rPr>
+                <w:rStyle w:val="Hyperlink"/>
+                <w:noProof/>
+              </w:rPr>
+              <w:t>Age Pension for Couples</w:t>
+            </w:r>
+            <w:r>
+              <w:rPr>
+                <w:noProof/>
+                <w:webHidden/>
+              </w:rPr>
+              <w:tab/>
+            </w:r>
+            <w:r>
+              <w:rPr>
+                <w:noProof/>
+                <w:webHidden/>
+              </w:rPr>
+              <w:fldChar w:fldCharType="begin"/>
+            </w:r>
+            <w:r>
+              <w:rPr>
+                <w:noProof/>
+                <w:webHidden/>
+              </w:rPr>
+              <w:instrText xml:space="preserve"> PAGEREF _Toc221182734 \h </w:instrText>
+            </w:r>
+            <w:r>
+              <w:rPr>
+                <w:noProof/>
+                <w:webHidden/>
+              </w:rPr>
+            </w:r>
+            <w:r>
+              <w:rPr>
+                <w:noProof/>
+                <w:webHidden/>
+              </w:rPr>
+              <w:fldChar w:fldCharType="separate"/>
+            </w:r>
+            <w:r>
+              <w:rPr>
+                <w:noProof/>
+                <w:webHidden/>
+              </w:rPr>
+              <w:t>8</w:t>
             </w:r>
             <w:r>
               <w:rPr>
@@ -1138,13 +2294,13 @@
               <w:noProof/>
             </w:rPr>
           </w:pPr>
-          <w:hyperlink w:anchor="_Toc221181419" w:history="1">
+          <w:hyperlink w:anchor="_Toc221182735" w:history="1">
             <w:r>
               <w:rPr>
                 <w:rStyle w:val="Hyperlink"/>
                 <w:noProof/>
               </w:rPr>
-              <w:t>PART 2: CORE INPUTS</w:t>
+              <w:t>PART 3: ADVANCED FEATURES</w:t>
             </w:r>
             <w:r>
               <w:rPr>
@@ -1165,7 +2321,7 @@
                 <w:noProof/>
                 <w:webHidden/>
               </w:rPr>
-              <w:instrText xml:space="preserve"> PAGEREF _Toc221181419 \h </w:instrText>
+              <w:instrText xml:space="preserve"> PAGEREF _Toc221182735 \h </w:instrText>
             </w:r>
             <w:r>
               <w:rPr>
@@ -1185,7 +2341,7 @@
                 <w:noProof/>
                 <w:webHidden/>
               </w:rPr>
-              <w:t>5</w:t>
+              <w:t>9</w:t>
             </w:r>
             <w:r>
               <w:rPr>
@@ -1206,13 +2362,13 @@
               <w:noProof/>
             </w:rPr>
           </w:pPr>
-          <w:hyperlink w:anchor="_Toc221181420" w:history="1">
+          <w:hyperlink w:anchor="_Toc221182736" w:history="1">
             <w:r>
               <w:rPr>
                 <w:rStyle w:val="Hyperlink"/>
                 <w:noProof/>
               </w:rPr>
-              <w:t>2.1 Initial Financial Situation</w:t>
+              <w:t>3.1 One-Off Expenses</w:t>
             </w:r>
             <w:r>
               <w:rPr>
@@ -1233,7 +2389,7 @@
                 <w:noProof/>
                 <w:webHidden/>
               </w:rPr>
-              <w:instrText xml:space="preserve"> PAGEREF _Toc221181420 \h </w:instrText>
+              <w:instrText xml:space="preserve"> PAGEREF _Toc221182736 \h </w:instrText>
             </w:r>
             <w:r>
               <w:rPr>
@@ -1253,7 +2409,143 @@
                 <w:noProof/>
                 <w:webHidden/>
               </w:rPr>
-              <w:t>5</w:t>
+              <w:t>9</w:t>
+            </w:r>
+            <w:r>
+              <w:rPr>
+                <w:noProof/>
+                <w:webHidden/>
+              </w:rPr>
+              <w:fldChar w:fldCharType="end"/>
+            </w:r>
+          </w:hyperlink>
+        </w:p>
+        <w:p>
+          <w:pPr>
+            <w:pStyle w:val="TOC2"/>
+            <w:tabs>
+              <w:tab w:val="right" w:leader="dot" w:pos="9350"/>
+            </w:tabs>
+            <w:rPr>
+              <w:noProof/>
+            </w:rPr>
+          </w:pPr>
+          <w:hyperlink w:anchor="_Toc221182737" w:history="1">
+            <w:r>
+              <w:rPr>
+                <w:rStyle w:val="Hyperlink"/>
+                <w:noProof/>
+              </w:rPr>
+              <w:t>3.2 Debt Repayment at Retirement</w:t>
+            </w:r>
+            <w:r>
+              <w:rPr>
+                <w:noProof/>
+                <w:webHidden/>
+              </w:rPr>
+              <w:tab/>
+            </w:r>
+            <w:r>
+              <w:rPr>
+                <w:noProof/>
+                <w:webHidden/>
+              </w:rPr>
+              <w:fldChar w:fldCharType="begin"/>
+            </w:r>
+            <w:r>
+              <w:rPr>
+                <w:noProof/>
+                <w:webHidden/>
+              </w:rPr>
+              <w:instrText xml:space="preserve"> PAGEREF _Toc221182737 \h </w:instrText>
+            </w:r>
+            <w:r>
+              <w:rPr>
+                <w:noProof/>
+                <w:webHidden/>
+              </w:rPr>
+            </w:r>
+            <w:r>
+              <w:rPr>
+                <w:noProof/>
+                <w:webHidden/>
+              </w:rPr>
+              <w:fldChar w:fldCharType="separate"/>
+            </w:r>
+            <w:r>
+              <w:rPr>
+                <w:noProof/>
+                <w:webHidden/>
+              </w:rPr>
+              <w:t>9</w:t>
+            </w:r>
+            <w:r>
+              <w:rPr>
+                <w:noProof/>
+                <w:webHidden/>
+              </w:rPr>
+              <w:fldChar w:fldCharType="end"/>
+            </w:r>
+          </w:hyperlink>
+        </w:p>
+        <w:p>
+          <w:pPr>
+            <w:pStyle w:val="TOC2"/>
+            <w:tabs>
+              <w:tab w:val="right" w:leader="dot" w:pos="9350"/>
+            </w:tabs>
+            <w:rPr>
+              <w:noProof/>
+            </w:rPr>
+          </w:pPr>
+          <w:hyperlink w:anchor="_Toc221182738" w:history="1">
+            <w:r>
+              <w:rPr>
+                <w:rStyle w:val="Hyperlink"/>
+                <w:noProof/>
+              </w:rPr>
+              <w:t>3.3 Aged Care Planning</w:t>
+            </w:r>
+            <w:r>
+              <w:rPr>
+                <w:noProof/>
+                <w:webHidden/>
+              </w:rPr>
+              <w:tab/>
+            </w:r>
+            <w:r>
+              <w:rPr>
+                <w:noProof/>
+                <w:webHidden/>
+              </w:rPr>
+              <w:fldChar w:fldCharType="begin"/>
+            </w:r>
+            <w:r>
+              <w:rPr>
+                <w:noProof/>
+                <w:webHidden/>
+              </w:rPr>
+              <w:instrText xml:space="preserve"> PAGEREF _Toc221182738 \h </w:instrText>
+            </w:r>
+            <w:r>
+              <w:rPr>
+                <w:noProof/>
+                <w:webHidden/>
+              </w:rPr>
+            </w:r>
+            <w:r>
+              <w:rPr>
+                <w:noProof/>
+                <w:webHidden/>
+              </w:rPr>
+              <w:fldChar w:fldCharType="separate"/>
+            </w:r>
+            <w:r>
+              <w:rPr>
+                <w:noProof/>
+                <w:webHidden/>
+              </w:rPr>
+              <w:t>9</w:t>
             </w:r>
             <w:r>
               <w:rPr>
@@ -1274,13 +2566,13 @@
               <w:noProof/>
             </w:rPr>
           </w:pPr>
-          <w:hyperlink w:anchor="_Toc221181421" w:history="1">
+          <w:hyperlink w:anchor="_Toc221182739" w:history="1">
             <w:r>
               <w:rPr>
                 <w:rStyle w:val="Hyperlink"/>
                 <w:noProof/>
               </w:rPr>
-              <w:t>Current Age &amp; Retirement Age</w:t>
+              <w:t>Cost Components</w:t>
             </w:r>
             <w:r>
               <w:rPr>
@@ -1301,7 +2593,7 @@
                 <w:noProof/>
                 <w:webHidden/>
               </w:rPr>
-              <w:instrText xml:space="preserve"> PAGEREF _Toc221181421 \h </w:instrText>
+              <w:instrText xml:space="preserve"> PAGEREF _Toc221182739 \h </w:instrText>
             </w:r>
             <w:r>
               <w:rPr>
@@ -1321,7 +2613,7 @@
                 <w:noProof/>
                 <w:webHidden/>
               </w:rPr>
-              <w:t>5</w:t>
+              <w:t>9</w:t>
             </w:r>
             <w:r>
               <w:rPr>
@@ -1342,13 +2634,13 @@
               <w:noProof/>
             </w:rPr>
           </w:pPr>
-          <w:hyperlink w:anchor="_Toc221181422" w:history="1">
+          <w:hyperlink w:anchor="_Toc221182740" w:history="1">
             <w:r>
               <w:rPr>
                 <w:rStyle w:val="Hyperlink"/>
                 <w:noProof/>
               </w:rPr>
-              <w:t>Portfolio Buckets</w:t>
+              <w:t>Modeling Approaches</w:t>
             </w:r>
             <w:r>
               <w:rPr>
@@ -1369,7 +2661,7 @@
                 <w:noProof/>
                 <w:webHidden/>
               </w:rPr>
-              <w:instrText xml:space="preserve"> PAGEREF _Toc221181422 \h </w:instrText>
+              <w:instrText xml:space="preserve"> PAGEREF _Toc221182740 \h </w:instrText>
             </w:r>
             <w:r>
               <w:rPr>
@@ -1389,7 +2681,7 @@
                 <w:noProof/>
                 <w:webHidden/>
               </w:rPr>
-              <w:t>5</w:t>
+              <w:t>9</w:t>
             </w:r>
             <w:r>
               <w:rPr>
@@ -1410,13 +2702,13 @@
               <w:noProof/>
             </w:rPr>
           </w:pPr>
-          <w:hyperlink w:anchor="_Toc221181423" w:history="1">
+          <w:hyperlink w:anchor="_Toc221182741" w:history="1">
             <w:r>
               <w:rPr>
                 <w:rStyle w:val="Hyperlink"/>
                 <w:noProof/>
               </w:rPr>
-              <w:t>Homeownership Status</w:t>
+              <w:t>Couple Mode Integration</w:t>
             </w:r>
             <w:r>
               <w:rPr>
@@ -1437,7 +2729,7 @@
                 <w:noProof/>
                 <w:webHidden/>
               </w:rPr>
-              <w:instrText xml:space="preserve"> PAGEREF _Toc221181423 \h </w:instrText>
+              <w:instrText xml:space="preserve"> PAGEREF _Toc221182741 \h </w:instrText>
             </w:r>
             <w:r>
               <w:rPr>
@@ -1457,7 +2749,7 @@
                 <w:noProof/>
                 <w:webHidden/>
               </w:rPr>
-              <w:t>5</w:t>
+              <w:t>9</w:t>
             </w:r>
             <w:r>
               <w:rPr>
@@ -1478,13 +2770,13 @@
               <w:noProof/>
             </w:rPr>
           </w:pPr>
-          <w:hyperlink w:anchor="_Toc221181424" w:history="1">
+          <w:hyperlink w:anchor="_Toc221182742" w:history="1">
             <w:r>
               <w:rPr>
                 <w:rStyle w:val="Hyperlink"/>
                 <w:noProof/>
               </w:rPr>
-              <w:t>2.2 Retirement Spending</w:t>
+              <w:t>3.4 Dynamic Spending Guardrails</w:t>
             </w:r>
             <w:r>
               <w:rPr>
@@ -1505,7 +2797,7 @@
                 <w:noProof/>
                 <w:webHidden/>
               </w:rPr>
-              <w:instrText xml:space="preserve"> PAGEREF _Toc221181424 \h </w:instrText>
+              <w:instrText xml:space="preserve"> PAGEREF _Toc221182742 \h </w:instrText>
             </w:r>
             <w:r>
               <w:rPr>
@@ -1525,7 +2817,7 @@
                 <w:noProof/>
                 <w:webHidden/>
               </w:rPr>
-              <w:t>5</w:t>
+              <w:t>9</w:t>
             </w:r>
             <w:r>
               <w:rPr>
@@ -1546,13 +2838,13 @@
               <w:noProof/>
             </w:rPr>
           </w:pPr>
-          <w:hyperlink w:anchor="_Toc221181425" w:history="1">
+          <w:hyperlink w:anchor="_Toc221182743" w:history="1">
             <w:r>
               <w:rPr>
                 <w:rStyle w:val="Hyperlink"/>
                 <w:noProof/>
               </w:rPr>
-              <w:t>Base Annual Spending</w:t>
+              <w:t>When to Use</w:t>
             </w:r>
             <w:r>
               <w:rPr>
@@ -1573,7 +2865,7 @@
                 <w:noProof/>
                 <w:webHidden/>
               </w:rPr>
-              <w:instrText xml:space="preserve"> PAGEREF _Toc221181425 \h </w:instrText>
+              <w:instrText xml:space="preserve"> PAGEREF _Toc221182743 \h </w:instrText>
             </w:r>
             <w:r>
               <w:rPr>
@@ -1593,7 +2885,7 @@
                 <w:noProof/>
                 <w:webHidden/>
               </w:rPr>
-              <w:t>5</w:t>
+              <w:t>10</w:t>
             </w:r>
             <w:r>
               <w:rPr>
@@ -1614,13 +2906,13 @@
               <w:noProof/>
             </w:rPr>
           </w:pPr>
-          <w:hyperlink w:anchor="_Toc221181426" w:history="1">
+          <w:hyperlink w:anchor="_Toc221182744" w:history="1">
             <w:r>
               <w:rPr>
                 <w:rStyle w:val="Hyperlink"/>
                 <w:noProof/>
               </w:rPr>
-              <w:t>Spending Patterns</w:t>
+              <w:t>Limitations</w:t>
             </w:r>
             <w:r>
               <w:rPr>
@@ -1641,7 +2933,7 @@
                 <w:noProof/>
                 <w:webHidden/>
               </w:rPr>
-              <w:instrText xml:space="preserve"> PAGEREF _Toc221181426 \h </w:instrText>
+              <w:instrText xml:space="preserve"> PAGEREF _Toc221182744 \h </w:instrText>
             </w:r>
             <w:r>
               <w:rPr>
@@ -1661,7 +2953,143 @@
                 <w:noProof/>
                 <w:webHidden/>
               </w:rPr>
-              <w:t>5</w:t>
+              <w:t>10</w:t>
+            </w:r>
+            <w:r>
+              <w:rPr>
+                <w:noProof/>
+                <w:webHidden/>
+              </w:rPr>
+              <w:fldChar w:fldCharType="end"/>
+            </w:r>
+          </w:hyperlink>
+        </w:p>
+        <w:p>
+          <w:pPr>
+            <w:pStyle w:val="TOC1"/>
+            <w:tabs>
+              <w:tab w:val="right" w:leader="dot" w:pos="9350"/>
+            </w:tabs>
+            <w:rPr>
+              <w:noProof/>
+            </w:rPr>
+          </w:pPr>
+          <w:hyperlink w:anchor="_Toc221182745" w:history="1">
+            <w:r>
+              <w:rPr>
+                <w:rStyle w:val="Hyperlink"/>
+                <w:noProof/>
+              </w:rPr>
+              <w:t>PART 4: RUNNING SCENARIOS</w:t>
+            </w:r>
+            <w:r>
+              <w:rPr>
+                <w:noProof/>
+                <w:webHidden/>
+              </w:rPr>
+              <w:tab/>
+            </w:r>
+            <w:r>
+              <w:rPr>
+                <w:noProof/>
+                <w:webHidden/>
+              </w:rPr>
+              <w:fldChar w:fldCharType="begin"/>
+            </w:r>
+            <w:r>
+              <w:rPr>
+                <w:noProof/>
+                <w:webHidden/>
+              </w:rPr>
+              <w:instrText xml:space="preserve"> PAGEREF _Toc221182745 \h </w:instrText>
+            </w:r>
+            <w:r>
+              <w:rPr>
+                <w:noProof/>
+                <w:webHidden/>
+              </w:rPr>
+            </w:r>
+            <w:r>
+              <w:rPr>
+                <w:noProof/>
+                <w:webHidden/>
+              </w:rPr>
+              <w:fldChar w:fldCharType="separate"/>
+            </w:r>
+            <w:r>
+              <w:rPr>
+                <w:noProof/>
+                <w:webHidden/>
+              </w:rPr>
+              <w:t>11</w:t>
+            </w:r>
+            <w:r>
+              <w:rPr>
+                <w:noProof/>
+                <w:webHidden/>
+              </w:rPr>
+              <w:fldChar w:fldCharType="end"/>
+            </w:r>
+          </w:hyperlink>
+        </w:p>
+        <w:p>
+          <w:pPr>
+            <w:pStyle w:val="TOC2"/>
+            <w:tabs>
+              <w:tab w:val="right" w:leader="dot" w:pos="9350"/>
+            </w:tabs>
+            <w:rPr>
+              <w:noProof/>
+            </w:rPr>
+          </w:pPr>
+          <w:hyperlink w:anchor="_Toc221182746" w:history="1">
+            <w:r>
+              <w:rPr>
+                <w:rStyle w:val="Hyperlink"/>
+                <w:noProof/>
+              </w:rPr>
+              <w:t>4.1 Test Scenario Types</w:t>
+            </w:r>
+            <w:r>
+              <w:rPr>
+                <w:noProof/>
+                <w:webHidden/>
+              </w:rPr>
+              <w:tab/>
+            </w:r>
+            <w:r>
+              <w:rPr>
+                <w:noProof/>
+                <w:webHidden/>
+              </w:rPr>
+              <w:fldChar w:fldCharType="begin"/>
+            </w:r>
+            <w:r>
+              <w:rPr>
+                <w:noProof/>
+                <w:webHidden/>
+              </w:rPr>
+              <w:instrText xml:space="preserve"> PAGEREF _Toc221182746 \h </w:instrText>
+            </w:r>
+            <w:r>
+              <w:rPr>
+                <w:noProof/>
+                <w:webHidden/>
+              </w:rPr>
+            </w:r>
+            <w:r>
+              <w:rPr>
+                <w:noProof/>
+                <w:webHidden/>
+              </w:rPr>
+              <w:fldChar w:fldCharType="separate"/>
+            </w:r>
+            <w:r>
+              <w:rPr>
+                <w:noProof/>
+                <w:webHidden/>
+              </w:rPr>
+              <w:t>11</w:t>
             </w:r>
             <w:r>
               <w:rPr>
@@ -1682,13 +3110,13 @@
               <w:noProof/>
             </w:rPr>
           </w:pPr>
-          <w:hyperlink w:anchor="_Toc221181427" w:history="1">
+          <w:hyperlink w:anchor="_Toc221182747" w:history="1">
             <w:r>
               <w:rPr>
                 <w:rStyle w:val="Hyperlink"/>
                 <w:noProof/>
               </w:rPr>
-              <w:t>Splurge Spending</w:t>
+              <w:t>Constant Return</w:t>
             </w:r>
             <w:r>
               <w:rPr>
@@ -1709,7 +3137,7 @@
                 <w:noProof/>
                 <w:webHidden/>
               </w:rPr>
-              <w:instrText xml:space="preserve"> PAGEREF _Toc221181427 \h </w:instrText>
+              <w:instrText xml:space="preserve"> PAGEREF _Toc221182747 \h </w:instrText>
             </w:r>
             <w:r>
               <w:rPr>
@@ -1729,7 +3157,279 @@
                 <w:noProof/>
                 <w:webHidden/>
               </w:rPr>
-              <w:t>5</w:t>
+              <w:t>11</w:t>
+            </w:r>
+            <w:r>
+              <w:rPr>
+                <w:noProof/>
+                <w:webHidden/>
+              </w:rPr>
+              <w:fldChar w:fldCharType="end"/>
+            </w:r>
+          </w:hyperlink>
+        </w:p>
+        <w:p>
+          <w:pPr>
+            <w:pStyle w:val="TOC3"/>
+            <w:tabs>
+              <w:tab w:val="right" w:leader="dot" w:pos="9350"/>
+            </w:tabs>
+            <w:rPr>
+              <w:noProof/>
+            </w:rPr>
+          </w:pPr>
+          <w:hyperlink w:anchor="_Toc221182748" w:history="1">
+            <w:r>
+              <w:rPr>
+                <w:rStyle w:val="Hyperlink"/>
+                <w:noProof/>
+              </w:rPr>
+              <w:t>Historical Periods</w:t>
+            </w:r>
+            <w:r>
+              <w:rPr>
+                <w:noProof/>
+                <w:webHidden/>
+              </w:rPr>
+              <w:tab/>
+            </w:r>
+            <w:r>
+              <w:rPr>
+                <w:noProof/>
+                <w:webHidden/>
+              </w:rPr>
+              <w:fldChar w:fldCharType="begin"/>
+            </w:r>
+            <w:r>
+              <w:rPr>
+                <w:noProof/>
+                <w:webHidden/>
+              </w:rPr>
+              <w:instrText xml:space="preserve"> PAGEREF _Toc221182748 \h </w:instrText>
+            </w:r>
+            <w:r>
+              <w:rPr>
+                <w:noProof/>
+                <w:webHidden/>
+              </w:rPr>
+            </w:r>
+            <w:r>
+              <w:rPr>
+                <w:noProof/>
+                <w:webHidden/>
+              </w:rPr>
+              <w:fldChar w:fldCharType="separate"/>
+            </w:r>
+            <w:r>
+              <w:rPr>
+                <w:noProof/>
+                <w:webHidden/>
+              </w:rPr>
+              <w:t>11</w:t>
+            </w:r>
+            <w:r>
+              <w:rPr>
+                <w:noProof/>
+                <w:webHidden/>
+              </w:rPr>
+              <w:fldChar w:fldCharType="end"/>
+            </w:r>
+          </w:hyperlink>
+        </w:p>
+        <w:p>
+          <w:pPr>
+            <w:pStyle w:val="TOC3"/>
+            <w:tabs>
+              <w:tab w:val="right" w:leader="dot" w:pos="9350"/>
+            </w:tabs>
+            <w:rPr>
+              <w:noProof/>
+            </w:rPr>
+          </w:pPr>
+          <w:hyperlink w:anchor="_Toc221182749" w:history="1">
+            <w:r>
+              <w:rPr>
+                <w:rStyle w:val="Hyperlink"/>
+                <w:noProof/>
+              </w:rPr>
+              <w:t>Monte Carlo Simulation</w:t>
+            </w:r>
+            <w:r>
+              <w:rPr>
+                <w:noProof/>
+                <w:webHidden/>
+              </w:rPr>
+              <w:tab/>
+            </w:r>
+            <w:r>
+              <w:rPr>
+                <w:noProof/>
+                <w:webHidden/>
+              </w:rPr>
+              <w:fldChar w:fldCharType="begin"/>
+            </w:r>
+            <w:r>
+              <w:rPr>
+                <w:noProof/>
+                <w:webHidden/>
+              </w:rPr>
+              <w:instrText xml:space="preserve"> PAGEREF _Toc221182749 \h </w:instrText>
+            </w:r>
+            <w:r>
+              <w:rPr>
+                <w:noProof/>
+                <w:webHidden/>
+              </w:rPr>
+            </w:r>
+            <w:r>
+              <w:rPr>
+                <w:noProof/>
+                <w:webHidden/>
+              </w:rPr>
+              <w:fldChar w:fldCharType="separate"/>
+            </w:r>
+            <w:r>
+              <w:rPr>
+                <w:noProof/>
+                <w:webHidden/>
+              </w:rPr>
+              <w:t>11</w:t>
+            </w:r>
+            <w:r>
+              <w:rPr>
+                <w:noProof/>
+                <w:webHidden/>
+              </w:rPr>
+              <w:fldChar w:fldCharType="end"/>
+            </w:r>
+          </w:hyperlink>
+        </w:p>
+        <w:p>
+          <w:pPr>
+            <w:pStyle w:val="TOC3"/>
+            <w:tabs>
+              <w:tab w:val="right" w:leader="dot" w:pos="9350"/>
+            </w:tabs>
+            <w:rPr>
+              <w:noProof/>
+            </w:rPr>
+          </w:pPr>
+          <w:hyperlink w:anchor="_Toc221182750" w:history="1">
+            <w:r>
+              <w:rPr>
+                <w:rStyle w:val="Hyperlink"/>
+                <w:noProof/>
+              </w:rPr>
+              <w:t>Historical Monte Carlo</w:t>
+            </w:r>
+            <w:r>
+              <w:rPr>
+                <w:noProof/>
+                <w:webHidden/>
+              </w:rPr>
+              <w:tab/>
+            </w:r>
+            <w:r>
+              <w:rPr>
+                <w:noProof/>
+                <w:webHidden/>
+              </w:rPr>
+              <w:fldChar w:fldCharType="begin"/>
+            </w:r>
+            <w:r>
+              <w:rPr>
+                <w:noProof/>
+                <w:webHidden/>
+              </w:rPr>
+              <w:instrText xml:space="preserve"> PAGEREF _Toc221182750 \h </w:instrText>
+            </w:r>
+            <w:r>
+              <w:rPr>
+                <w:noProof/>
+                <w:webHidden/>
+              </w:rPr>
+            </w:r>
+            <w:r>
+              <w:rPr>
+                <w:noProof/>
+                <w:webHidden/>
+              </w:rPr>
+              <w:fldChar w:fldCharType="separate"/>
+            </w:r>
+            <w:r>
+              <w:rPr>
+                <w:noProof/>
+                <w:webHidden/>
+              </w:rPr>
+              <w:t>11</w:t>
+            </w:r>
+            <w:r>
+              <w:rPr>
+                <w:noProof/>
+                <w:webHidden/>
+              </w:rPr>
+              <w:fldChar w:fldCharType="end"/>
+            </w:r>
+          </w:hyperlink>
+        </w:p>
+        <w:p>
+          <w:pPr>
+            <w:pStyle w:val="TOC3"/>
+            <w:tabs>
+              <w:tab w:val="right" w:leader="dot" w:pos="9350"/>
+            </w:tabs>
+            <w:rPr>
+              <w:noProof/>
+            </w:rPr>
+          </w:pPr>
+          <w:hyperlink w:anchor="_Toc221182751" w:history="1">
+            <w:r>
+              <w:rPr>
+                <w:rStyle w:val="Hyperlink"/>
+                <w:noProof/>
+              </w:rPr>
+              <w:t>Formal Stress Tests</w:t>
+            </w:r>
+            <w:r>
+              <w:rPr>
+                <w:noProof/>
+                <w:webHidden/>
+              </w:rPr>
+              <w:tab/>
+            </w:r>
+            <w:r>
+              <w:rPr>
+                <w:noProof/>
+                <w:webHidden/>
+              </w:rPr>
+              <w:fldChar w:fldCharType="begin"/>
+            </w:r>
+            <w:r>
+              <w:rPr>
+                <w:noProof/>
+                <w:webHidden/>
+              </w:rPr>
+              <w:instrText xml:space="preserve"> PAGEREF _Toc221182751 \h </w:instrText>
+            </w:r>
+            <w:r>
+              <w:rPr>
+                <w:noProof/>
+                <w:webHidden/>
+              </w:rPr>
+            </w:r>
+            <w:r>
+              <w:rPr>
+                <w:noProof/>
+                <w:webHidden/>
+              </w:rPr>
+              <w:fldChar w:fldCharType="separate"/>
+            </w:r>
+            <w:r>
+              <w:rPr>
+                <w:noProof/>
+                <w:webHidden/>
+              </w:rPr>
+              <w:t>11</w:t>
             </w:r>
             <w:r>
               <w:rPr>
@@ -1750,13 +3450,13 @@
               <w:noProof/>
             </w:rPr>
           </w:pPr>
-          <w:hyperlink w:anchor="_Toc221181428" w:history="1">
+          <w:hyperlink w:anchor="_Toc221182752" w:history="1">
             <w:r>
               <w:rPr>
                 <w:rStyle w:val="Hyperlink"/>
                 <w:noProof/>
               </w:rPr>
-              <w:t>2.3 Pension Income</w:t>
+              <w:t>4.2 Understanding Results</w:t>
             </w:r>
             <w:r>
               <w:rPr>
@@ -1777,7 +3477,7 @@
                 <w:noProof/>
                 <w:webHidden/>
               </w:rPr>
-              <w:instrText xml:space="preserve"> PAGEREF _Toc221181428 \h </w:instrText>
+              <w:instrText xml:space="preserve"> PAGEREF _Toc221182752 \h </w:instrText>
             </w:r>
             <w:r>
               <w:rPr>
@@ -1797,7 +3497,7 @@
                 <w:noProof/>
                 <w:webHidden/>
               </w:rPr>
-              <w:t>6</w:t>
+              <w:t>11</w:t>
             </w:r>
             <w:r>
               <w:rPr>
@@ -1818,13 +3518,13 @@
               <w:noProof/>
             </w:rPr>
           </w:pPr>
-          <w:hyperlink w:anchor="_Toc221181429" w:history="1">
+          <w:hyperlink w:anchor="_Toc221182753" w:history="1">
             <w:r>
               <w:rPr>
                 <w:rStyle w:val="Hyperlink"/>
                 <w:noProof/>
               </w:rPr>
-              <w:t>Private Pension (PSS/CSS/Defined Benefit)</w:t>
+              <w:t>Success Criteria</w:t>
             </w:r>
             <w:r>
               <w:rPr>
@@ -1845,7 +3545,7 @@
                 <w:noProof/>
                 <w:webHidden/>
               </w:rPr>
-              <w:instrText xml:space="preserve"> PAGEREF _Toc221181429 \h </w:instrText>
+              <w:instrText xml:space="preserve"> PAGEREF _Toc221182753 \h </w:instrText>
             </w:r>
             <w:r>
               <w:rPr>
@@ -1865,7 +3565,7 @@
                 <w:noProof/>
                 <w:webHidden/>
               </w:rPr>
-              <w:t>6</w:t>
+              <w:t>11</w:t>
             </w:r>
             <w:r>
               <w:rPr>
@@ -1886,13 +3586,13 @@
               <w:noProof/>
             </w:rPr>
           </w:pPr>
-          <w:hyperlink w:anchor="_Toc221181430" w:history="1">
+          <w:hyperlink w:anchor="_Toc221182754" w:history="1">
             <w:r>
               <w:rPr>
                 <w:rStyle w:val="Hyperlink"/>
                 <w:noProof/>
               </w:rPr>
-              <w:t>Age Pension</w:t>
+              <w:t>Monte Carlo Success Rates</w:t>
             </w:r>
             <w:r>
               <w:rPr>
@@ -1913,7 +3613,7 @@
                 <w:noProof/>
                 <w:webHidden/>
               </w:rPr>
-              <w:instrText xml:space="preserve"> PAGEREF _Toc221181430 \h </w:instrText>
+              <w:instrText xml:space="preserve"> PAGEREF _Toc221182754 \h </w:instrText>
             </w:r>
             <w:r>
               <w:rPr>
@@ -1933,7 +3633,7 @@
                 <w:noProof/>
                 <w:webHidden/>
               </w:rPr>
-              <w:t>6</w:t>
+              <w:t>12</w:t>
             </w:r>
             <w:r>
               <w:rPr>
@@ -1954,13 +3654,13 @@
               <w:noProof/>
             </w:rPr>
           </w:pPr>
-          <w:hyperlink w:anchor="_Toc221181431" w:history="1">
+          <w:hyperlink w:anchor="_Toc221182755" w:history="1">
             <w:r>
               <w:rPr>
                 <w:rStyle w:val="Hyperlink"/>
                 <w:noProof/>
               </w:rPr>
-              <w:t>2.4 Couple Tracking (v15.0)</w:t>
+              <w:t>4.3 Executive Summary Dashboard (v15.2)</w:t>
             </w:r>
             <w:r>
               <w:rPr>
@@ -1981,7 +3681,7 @@
                 <w:noProof/>
                 <w:webHidden/>
               </w:rPr>
-              <w:instrText xml:space="preserve"> PAGEREF _Toc221181431 \h </w:instrText>
+              <w:instrText xml:space="preserve"> PAGEREF _Toc221182755 \h </w:instrText>
             </w:r>
             <w:r>
               <w:rPr>
@@ -2001,7 +3701,7 @@
                 <w:noProof/>
                 <w:webHidden/>
               </w:rPr>
-              <w:t>6</w:t>
+              <w:t>12</w:t>
             </w:r>
             <w:r>
               <w:rPr>
@@ -2022,13 +3722,13 @@
               <w:noProof/>
             </w:rPr>
           </w:pPr>
-          <w:hyperlink w:anchor="_Toc221181432" w:history="1">
+          <w:hyperlink w:anchor="_Toc221182756" w:history="1">
             <w:r>
               <w:rPr>
                 <w:rStyle w:val="Hyperlink"/>
                 <w:noProof/>
               </w:rPr>
-              <w:t>Partner Configuration</w:t>
+              <w:t>Components</w:t>
             </w:r>
             <w:r>
               <w:rPr>
@@ -2049,7 +3749,7 @@
                 <w:noProof/>
                 <w:webHidden/>
               </w:rPr>
-              <w:instrText xml:space="preserve"> PAGEREF _Toc221181432 \h </w:instrText>
+              <w:instrText xml:space="preserve"> PAGEREF _Toc221182756 \h </w:instrText>
             </w:r>
             <w:r>
               <w:rPr>
@@ -2069,7 +3769,619 @@
                 <w:noProof/>
                 <w:webHidden/>
               </w:rPr>
-              <w:t>6</w:t>
+              <w:t>12</w:t>
+            </w:r>
+            <w:r>
+              <w:rPr>
+                <w:noProof/>
+                <w:webHidden/>
+              </w:rPr>
+              <w:fldChar w:fldCharType="end"/>
+            </w:r>
+          </w:hyperlink>
+        </w:p>
+        <w:p>
+          <w:pPr>
+            <w:pStyle w:val="TOC1"/>
+            <w:tabs>
+              <w:tab w:val="right" w:leader="dot" w:pos="9350"/>
+            </w:tabs>
+            <w:rPr>
+              <w:noProof/>
+            </w:rPr>
+          </w:pPr>
+          <w:hyperlink w:anchor="_Toc221182757" w:history="1">
+            <w:r>
+              <w:rPr>
+                <w:rStyle w:val="Hyperlink"/>
+                <w:noProof/>
+              </w:rPr>
+              <w:t>PART 5: WHAT-IF SCENARIO COMPARISON</w:t>
+            </w:r>
+            <w:r>
+              <w:rPr>
+                <w:noProof/>
+                <w:webHidden/>
+              </w:rPr>
+              <w:tab/>
+            </w:r>
+            <w:r>
+              <w:rPr>
+                <w:noProof/>
+                <w:webHidden/>
+              </w:rPr>
+              <w:fldChar w:fldCharType="begin"/>
+            </w:r>
+            <w:r>
+              <w:rPr>
+                <w:noProof/>
+                <w:webHidden/>
+              </w:rPr>
+              <w:instrText xml:space="preserve"> PAGEREF _Toc221182757 \h </w:instrText>
+            </w:r>
+            <w:r>
+              <w:rPr>
+                <w:noProof/>
+                <w:webHidden/>
+              </w:rPr>
+            </w:r>
+            <w:r>
+              <w:rPr>
+                <w:noProof/>
+                <w:webHidden/>
+              </w:rPr>
+              <w:fldChar w:fldCharType="separate"/>
+            </w:r>
+            <w:r>
+              <w:rPr>
+                <w:noProof/>
+                <w:webHidden/>
+              </w:rPr>
+              <w:t>13</w:t>
+            </w:r>
+            <w:r>
+              <w:rPr>
+                <w:noProof/>
+                <w:webHidden/>
+              </w:rPr>
+              <w:fldChar w:fldCharType="end"/>
+            </w:r>
+          </w:hyperlink>
+        </w:p>
+        <w:p>
+          <w:pPr>
+            <w:pStyle w:val="TOC2"/>
+            <w:tabs>
+              <w:tab w:val="right" w:leader="dot" w:pos="9350"/>
+            </w:tabs>
+            <w:rPr>
+              <w:noProof/>
+            </w:rPr>
+          </w:pPr>
+          <w:hyperlink w:anchor="_Toc221182758" w:history="1">
+            <w:r>
+              <w:rPr>
+                <w:rStyle w:val="Hyperlink"/>
+                <w:noProof/>
+              </w:rPr>
+              <w:t>5.1 Overview</w:t>
+            </w:r>
+            <w:r>
+              <w:rPr>
+                <w:noProof/>
+                <w:webHidden/>
+              </w:rPr>
+              <w:tab/>
+            </w:r>
+            <w:r>
+              <w:rPr>
+                <w:noProof/>
+                <w:webHidden/>
+              </w:rPr>
+              <w:fldChar w:fldCharType="begin"/>
+            </w:r>
+            <w:r>
+              <w:rPr>
+                <w:noProof/>
+                <w:webHidden/>
+              </w:rPr>
+              <w:instrText xml:space="preserve"> PAGEREF _Toc221182758 \h </w:instrText>
+            </w:r>
+            <w:r>
+              <w:rPr>
+                <w:noProof/>
+                <w:webHidden/>
+              </w:rPr>
+            </w:r>
+            <w:r>
+              <w:rPr>
+                <w:noProof/>
+                <w:webHidden/>
+              </w:rPr>
+              <w:fldChar w:fldCharType="separate"/>
+            </w:r>
+            <w:r>
+              <w:rPr>
+                <w:noProof/>
+                <w:webHidden/>
+              </w:rPr>
+              <w:t>13</w:t>
+            </w:r>
+            <w:r>
+              <w:rPr>
+                <w:noProof/>
+                <w:webHidden/>
+              </w:rPr>
+              <w:fldChar w:fldCharType="end"/>
+            </w:r>
+          </w:hyperlink>
+        </w:p>
+        <w:p>
+          <w:pPr>
+            <w:pStyle w:val="TOC2"/>
+            <w:tabs>
+              <w:tab w:val="right" w:leader="dot" w:pos="9350"/>
+            </w:tabs>
+            <w:rPr>
+              <w:noProof/>
+            </w:rPr>
+          </w:pPr>
+          <w:hyperlink w:anchor="_Toc221182759" w:history="1">
+            <w:r>
+              <w:rPr>
+                <w:rStyle w:val="Hyperlink"/>
+                <w:noProof/>
+              </w:rPr>
+              <w:t>5.2 Basic Workflow</w:t>
+            </w:r>
+            <w:r>
+              <w:rPr>
+                <w:noProof/>
+                <w:webHidden/>
+              </w:rPr>
+              <w:tab/>
+            </w:r>
+            <w:r>
+              <w:rPr>
+                <w:noProof/>
+                <w:webHidden/>
+              </w:rPr>
+              <w:fldChar w:fldCharType="begin"/>
+            </w:r>
+            <w:r>
+              <w:rPr>
+                <w:noProof/>
+                <w:webHidden/>
+              </w:rPr>
+              <w:instrText xml:space="preserve"> PAGEREF _Toc221182759 \h </w:instrText>
+            </w:r>
+            <w:r>
+              <w:rPr>
+                <w:noProof/>
+                <w:webHidden/>
+              </w:rPr>
+            </w:r>
+            <w:r>
+              <w:rPr>
+                <w:noProof/>
+                <w:webHidden/>
+              </w:rPr>
+              <w:fldChar w:fldCharType="separate"/>
+            </w:r>
+            <w:r>
+              <w:rPr>
+                <w:noProof/>
+                <w:webHidden/>
+              </w:rPr>
+              <w:t>13</w:t>
+            </w:r>
+            <w:r>
+              <w:rPr>
+                <w:noProof/>
+                <w:webHidden/>
+              </w:rPr>
+              <w:fldChar w:fldCharType="end"/>
+            </w:r>
+          </w:hyperlink>
+        </w:p>
+        <w:p>
+          <w:pPr>
+            <w:pStyle w:val="TOC2"/>
+            <w:tabs>
+              <w:tab w:val="right" w:leader="dot" w:pos="9350"/>
+            </w:tabs>
+            <w:rPr>
+              <w:noProof/>
+            </w:rPr>
+          </w:pPr>
+          <w:hyperlink w:anchor="_Toc221182760" w:history="1">
+            <w:r>
+              <w:rPr>
+                <w:rStyle w:val="Hyperlink"/>
+                <w:noProof/>
+              </w:rPr>
+              <w:t>5.3 Comprehensive Analysis</w:t>
+            </w:r>
+            <w:r>
+              <w:rPr>
+                <w:noProof/>
+                <w:webHidden/>
+              </w:rPr>
+              <w:tab/>
+            </w:r>
+            <w:r>
+              <w:rPr>
+                <w:noProof/>
+                <w:webHidden/>
+              </w:rPr>
+              <w:fldChar w:fldCharType="begin"/>
+            </w:r>
+            <w:r>
+              <w:rPr>
+                <w:noProof/>
+                <w:webHidden/>
+              </w:rPr>
+              <w:instrText xml:space="preserve"> PAGEREF _Toc221182760 \h </w:instrText>
+            </w:r>
+            <w:r>
+              <w:rPr>
+                <w:noProof/>
+                <w:webHidden/>
+              </w:rPr>
+            </w:r>
+            <w:r>
+              <w:rPr>
+                <w:noProof/>
+                <w:webHidden/>
+              </w:rPr>
+              <w:fldChar w:fldCharType="separate"/>
+            </w:r>
+            <w:r>
+              <w:rPr>
+                <w:noProof/>
+                <w:webHidden/>
+              </w:rPr>
+              <w:t>13</w:t>
+            </w:r>
+            <w:r>
+              <w:rPr>
+                <w:noProof/>
+                <w:webHidden/>
+              </w:rPr>
+              <w:fldChar w:fldCharType="end"/>
+            </w:r>
+          </w:hyperlink>
+        </w:p>
+        <w:p>
+          <w:pPr>
+            <w:pStyle w:val="TOC2"/>
+            <w:tabs>
+              <w:tab w:val="right" w:leader="dot" w:pos="9350"/>
+            </w:tabs>
+            <w:rPr>
+              <w:noProof/>
+            </w:rPr>
+          </w:pPr>
+          <w:hyperlink w:anchor="_Toc221182761" w:history="1">
+            <w:r>
+              <w:rPr>
+                <w:rStyle w:val="Hyperlink"/>
+                <w:noProof/>
+              </w:rPr>
+              <w:t>5.4 Understanding the Comparison Metrics</w:t>
+            </w:r>
+            <w:r>
+              <w:rPr>
+                <w:noProof/>
+                <w:webHidden/>
+              </w:rPr>
+              <w:tab/>
+            </w:r>
+            <w:r>
+              <w:rPr>
+                <w:noProof/>
+                <w:webHidden/>
+              </w:rPr>
+              <w:fldChar w:fldCharType="begin"/>
+            </w:r>
+            <w:r>
+              <w:rPr>
+                <w:noProof/>
+                <w:webHidden/>
+              </w:rPr>
+              <w:instrText xml:space="preserve"> PAGEREF _Toc221182761 \h </w:instrText>
+            </w:r>
+            <w:r>
+              <w:rPr>
+                <w:noProof/>
+                <w:webHidden/>
+              </w:rPr>
+            </w:r>
+            <w:r>
+              <w:rPr>
+                <w:noProof/>
+                <w:webHidden/>
+              </w:rPr>
+              <w:fldChar w:fldCharType="separate"/>
+            </w:r>
+            <w:r>
+              <w:rPr>
+                <w:noProof/>
+                <w:webHidden/>
+              </w:rPr>
+              <w:t>13</w:t>
+            </w:r>
+            <w:r>
+              <w:rPr>
+                <w:noProof/>
+                <w:webHidden/>
+              </w:rPr>
+              <w:fldChar w:fldCharType="end"/>
+            </w:r>
+          </w:hyperlink>
+        </w:p>
+        <w:p>
+          <w:pPr>
+            <w:pStyle w:val="TOC2"/>
+            <w:tabs>
+              <w:tab w:val="right" w:leader="dot" w:pos="9350"/>
+            </w:tabs>
+            <w:rPr>
+              <w:noProof/>
+            </w:rPr>
+          </w:pPr>
+          <w:hyperlink w:anchor="_Toc221182762" w:history="1">
+            <w:r>
+              <w:rPr>
+                <w:rStyle w:val="Hyperlink"/>
+                <w:noProof/>
+              </w:rPr>
+              <w:t>5.5 Key Parameters to Vary</w:t>
+            </w:r>
+            <w:r>
+              <w:rPr>
+                <w:noProof/>
+                <w:webHidden/>
+              </w:rPr>
+              <w:tab/>
+            </w:r>
+            <w:r>
+              <w:rPr>
+                <w:noProof/>
+                <w:webHidden/>
+              </w:rPr>
+              <w:fldChar w:fldCharType="begin"/>
+            </w:r>
+            <w:r>
+              <w:rPr>
+                <w:noProof/>
+                <w:webHidden/>
+              </w:rPr>
+              <w:instrText xml:space="preserve"> PAGEREF _Toc221182762 \h </w:instrText>
+            </w:r>
+            <w:r>
+              <w:rPr>
+                <w:noProof/>
+                <w:webHidden/>
+              </w:rPr>
+            </w:r>
+            <w:r>
+              <w:rPr>
+                <w:noProof/>
+                <w:webHidden/>
+              </w:rPr>
+              <w:fldChar w:fldCharType="separate"/>
+            </w:r>
+            <w:r>
+              <w:rPr>
+                <w:noProof/>
+                <w:webHidden/>
+              </w:rPr>
+              <w:t>14</w:t>
+            </w:r>
+            <w:r>
+              <w:rPr>
+                <w:noProof/>
+                <w:webHidden/>
+              </w:rPr>
+              <w:fldChar w:fldCharType="end"/>
+            </w:r>
+          </w:hyperlink>
+        </w:p>
+        <w:p>
+          <w:pPr>
+            <w:pStyle w:val="TOC2"/>
+            <w:tabs>
+              <w:tab w:val="right" w:leader="dot" w:pos="9350"/>
+            </w:tabs>
+            <w:rPr>
+              <w:noProof/>
+            </w:rPr>
+          </w:pPr>
+          <w:hyperlink w:anchor="_Toc221182763" w:history="1">
+            <w:r>
+              <w:rPr>
+                <w:rStyle w:val="Hyperlink"/>
+                <w:noProof/>
+              </w:rPr>
+              <w:t>5.6 Managing Saved Scenarios</w:t>
+            </w:r>
+            <w:r>
+              <w:rPr>
+                <w:noProof/>
+                <w:webHidden/>
+              </w:rPr>
+              <w:tab/>
+            </w:r>
+            <w:r>
+              <w:rPr>
+                <w:noProof/>
+                <w:webHidden/>
+              </w:rPr>
+              <w:fldChar w:fldCharType="begin"/>
+            </w:r>
+            <w:r>
+              <w:rPr>
+                <w:noProof/>
+                <w:webHidden/>
+              </w:rPr>
+              <w:instrText xml:space="preserve"> PAGEREF _Toc221182763 \h </w:instrText>
+            </w:r>
+            <w:r>
+              <w:rPr>
+                <w:noProof/>
+                <w:webHidden/>
+              </w:rPr>
+            </w:r>
+            <w:r>
+              <w:rPr>
+                <w:noProof/>
+                <w:webHidden/>
+              </w:rPr>
+              <w:fldChar w:fldCharType="separate"/>
+            </w:r>
+            <w:r>
+              <w:rPr>
+                <w:noProof/>
+                <w:webHidden/>
+              </w:rPr>
+              <w:t>14</w:t>
+            </w:r>
+            <w:r>
+              <w:rPr>
+                <w:noProof/>
+                <w:webHidden/>
+              </w:rPr>
+              <w:fldChar w:fldCharType="end"/>
+            </w:r>
+          </w:hyperlink>
+        </w:p>
+        <w:p>
+          <w:pPr>
+            <w:pStyle w:val="TOC1"/>
+            <w:tabs>
+              <w:tab w:val="right" w:leader="dot" w:pos="9350"/>
+            </w:tabs>
+            <w:rPr>
+              <w:noProof/>
+            </w:rPr>
+          </w:pPr>
+          <w:hyperlink w:anchor="_Toc221182764" w:history="1">
+            <w:r>
+              <w:rPr>
+                <w:rStyle w:val="Hyperlink"/>
+                <w:noProof/>
+              </w:rPr>
+              <w:t>PART 6: CHARTS &amp; ANALYSIS</w:t>
+            </w:r>
+            <w:r>
+              <w:rPr>
+                <w:noProof/>
+                <w:webHidden/>
+              </w:rPr>
+              <w:tab/>
+            </w:r>
+            <w:r>
+              <w:rPr>
+                <w:noProof/>
+                <w:webHidden/>
+              </w:rPr>
+              <w:fldChar w:fldCharType="begin"/>
+            </w:r>
+            <w:r>
+              <w:rPr>
+                <w:noProof/>
+                <w:webHidden/>
+              </w:rPr>
+              <w:instrText xml:space="preserve"> PAGEREF _Toc221182764 \h </w:instrText>
+            </w:r>
+            <w:r>
+              <w:rPr>
+                <w:noProof/>
+                <w:webHidden/>
+              </w:rPr>
+            </w:r>
+            <w:r>
+              <w:rPr>
+                <w:noProof/>
+                <w:webHidden/>
+              </w:rPr>
+              <w:fldChar w:fldCharType="separate"/>
+            </w:r>
+            <w:r>
+              <w:rPr>
+                <w:noProof/>
+                <w:webHidden/>
+              </w:rPr>
+              <w:t>14</w:t>
+            </w:r>
+            <w:r>
+              <w:rPr>
+                <w:noProof/>
+                <w:webHidden/>
+              </w:rPr>
+              <w:fldChar w:fldCharType="end"/>
+            </w:r>
+          </w:hyperlink>
+        </w:p>
+        <w:p>
+          <w:pPr>
+            <w:pStyle w:val="TOC2"/>
+            <w:tabs>
+              <w:tab w:val="right" w:leader="dot" w:pos="9350"/>
+            </w:tabs>
+            <w:rPr>
+              <w:noProof/>
+            </w:rPr>
+          </w:pPr>
+          <w:hyperlink w:anchor="_Toc221182765" w:history="1">
+            <w:r>
+              <w:rPr>
+                <w:rStyle w:val="Hyperlink"/>
+                <w:noProof/>
+              </w:rPr>
+              <w:t>5.1 Chart Types &amp; Interpretation</w:t>
+            </w:r>
+            <w:r>
+              <w:rPr>
+                <w:noProof/>
+                <w:webHidden/>
+              </w:rPr>
+              <w:tab/>
+            </w:r>
+            <w:r>
+              <w:rPr>
+                <w:noProof/>
+                <w:webHidden/>
+              </w:rPr>
+              <w:fldChar w:fldCharType="begin"/>
+            </w:r>
+            <w:r>
+              <w:rPr>
+                <w:noProof/>
+                <w:webHidden/>
+              </w:rPr>
+              <w:instrText xml:space="preserve"> PAGEREF _Toc221182765 \h </w:instrText>
+            </w:r>
+            <w:r>
+              <w:rPr>
+                <w:noProof/>
+                <w:webHidden/>
+              </w:rPr>
+            </w:r>
+            <w:r>
+              <w:rPr>
+                <w:noProof/>
+                <w:webHidden/>
+              </w:rPr>
+              <w:fldChar w:fldCharType="separate"/>
+            </w:r>
+            <w:r>
+              <w:rPr>
+                <w:noProof/>
+                <w:webHidden/>
+              </w:rPr>
+              <w:t>14</w:t>
             </w:r>
             <w:r>
               <w:rPr>
@@ -2090,13 +4402,13 @@
               <w:noProof/>
             </w:rPr>
           </w:pPr>
-          <w:hyperlink w:anchor="_Toc221181433" w:history="1">
+          <w:hyperlink w:anchor="_Toc221182766" w:history="1">
             <w:r>
               <w:rPr>
                 <w:rStyle w:val="Hyperlink"/>
                 <w:noProof/>
               </w:rPr>
-              <w:t>Year 1 Anchoring</w:t>
+              <w:t>Portfolio Balance Chart</w:t>
             </w:r>
             <w:r>
               <w:rPr>
@@ -2117,7 +4429,7 @@
                 <w:noProof/>
                 <w:webHidden/>
               </w:rPr>
-              <w:instrText xml:space="preserve"> PAGEREF _Toc221181433 \h </w:instrText>
+              <w:instrText xml:space="preserve"> PAGEREF _Toc221182766 \h </w:instrText>
             </w:r>
             <w:r>
               <w:rPr>
@@ -2137,7 +4449,7 @@
                 <w:noProof/>
                 <w:webHidden/>
               </w:rPr>
-              <w:t>7</w:t>
+              <w:t>14</w:t>
             </w:r>
             <w:r>
               <w:rPr>
@@ -2158,13 +4470,13 @@
               <w:noProof/>
             </w:rPr>
           </w:pPr>
-          <w:hyperlink w:anchor="_Toc221181434" w:history="1">
+          <w:hyperlink w:anchor="_Toc221182767" w:history="1">
             <w:r>
               <w:rPr>
                 <w:rStyle w:val="Hyperlink"/>
                 <w:noProof/>
               </w:rPr>
-              <w:t>Super Withdrawal Logic</w:t>
+              <w:t>Income vs Spending Chart</w:t>
             </w:r>
             <w:r>
               <w:rPr>
@@ -2185,7 +4497,7 @@
                 <w:noProof/>
                 <w:webHidden/>
               </w:rPr>
-              <w:instrText xml:space="preserve"> PAGEREF _Toc221181434 \h </w:instrText>
+              <w:instrText xml:space="preserve"> PAGEREF _Toc221182767 \h </w:instrText>
             </w:r>
             <w:r>
               <w:rPr>
@@ -2205,7 +4517,7 @@
                 <w:noProof/>
                 <w:webHidden/>
               </w:rPr>
-              <w:t>7</w:t>
+              <w:t>14</w:t>
             </w:r>
             <w:r>
               <w:rPr>
@@ -2226,13 +4538,13 @@
               <w:noProof/>
             </w:rPr>
           </w:pPr>
-          <w:hyperlink w:anchor="_Toc221181435" w:history="1">
+          <w:hyperlink w:anchor="_Toc221182768" w:history="1">
             <w:r>
               <w:rPr>
                 <w:rStyle w:val="Hyperlink"/>
                 <w:noProof/>
               </w:rPr>
-              <w:t>Death Scenarios</w:t>
+              <w:t>Individual Super Balances (Couple Tracking)</w:t>
             </w:r>
             <w:r>
               <w:rPr>
@@ -2253,7 +4565,7 @@
                 <w:noProof/>
                 <w:webHidden/>
               </w:rPr>
-              <w:instrText xml:space="preserve"> PAGEREF _Toc221181435 \h </w:instrText>
+              <w:instrText xml:space="preserve"> PAGEREF _Toc221182768 \h </w:instrText>
             </w:r>
             <w:r>
               <w:rPr>
@@ -2273,7 +4585,7 @@
                 <w:noProof/>
                 <w:webHidden/>
               </w:rPr>
-              <w:t>7</w:t>
+              <w:t>15</w:t>
             </w:r>
             <w:r>
               <w:rPr>
@@ -2294,13 +4606,13 @@
               <w:noProof/>
             </w:rPr>
           </w:pPr>
-          <w:hyperlink w:anchor="_Toc221181436" w:history="1">
+          <w:hyperlink w:anchor="_Toc221182769" w:history="1">
             <w:r>
               <w:rPr>
                 <w:rStyle w:val="Hyperlink"/>
                 <w:noProof/>
               </w:rPr>
-              <w:t>Age Pension for Couples</w:t>
+              <w:t>Individual Pension Income (Couple Tracking)</w:t>
             </w:r>
             <w:r>
               <w:rPr>
@@ -2321,7 +4633,7 @@
                 <w:noProof/>
                 <w:webHidden/>
               </w:rPr>
-              <w:instrText xml:space="preserve"> PAGEREF _Toc221181436 \h </w:instrText>
+              <w:instrText xml:space="preserve"> PAGEREF _Toc221182769 \h </w:instrText>
             </w:r>
             <w:r>
               <w:rPr>
@@ -2341,7 +4653,279 @@
                 <w:noProof/>
                 <w:webHidden/>
               </w:rPr>
-              <w:t>8</w:t>
+              <w:t>15</w:t>
+            </w:r>
+            <w:r>
+              <w:rPr>
+                <w:noProof/>
+                <w:webHidden/>
+              </w:rPr>
+              <w:fldChar w:fldCharType="end"/>
+            </w:r>
+          </w:hyperlink>
+        </w:p>
+        <w:p>
+          <w:pPr>
+            <w:pStyle w:val="TOC2"/>
+            <w:tabs>
+              <w:tab w:val="right" w:leader="dot" w:pos="9350"/>
+            </w:tabs>
+            <w:rPr>
+              <w:noProof/>
+            </w:rPr>
+          </w:pPr>
+          <w:hyperlink w:anchor="_Toc221182770" w:history="1">
+            <w:r>
+              <w:rPr>
+                <w:rStyle w:val="Hyperlink"/>
+                <w:noProof/>
+              </w:rPr>
+              <w:t>5.2 Monte Carlo Percentile Bands (v15.1)</w:t>
+            </w:r>
+            <w:r>
+              <w:rPr>
+                <w:noProof/>
+                <w:webHidden/>
+              </w:rPr>
+              <w:tab/>
+            </w:r>
+            <w:r>
+              <w:rPr>
+                <w:noProof/>
+                <w:webHidden/>
+              </w:rPr>
+              <w:fldChar w:fldCharType="begin"/>
+            </w:r>
+            <w:r>
+              <w:rPr>
+                <w:noProof/>
+                <w:webHidden/>
+              </w:rPr>
+              <w:instrText xml:space="preserve"> PAGEREF _Toc221182770 \h </w:instrText>
+            </w:r>
+            <w:r>
+              <w:rPr>
+                <w:noProof/>
+                <w:webHidden/>
+              </w:rPr>
+            </w:r>
+            <w:r>
+              <w:rPr>
+                <w:noProof/>
+                <w:webHidden/>
+              </w:rPr>
+              <w:fldChar w:fldCharType="separate"/>
+            </w:r>
+            <w:r>
+              <w:rPr>
+                <w:noProof/>
+                <w:webHidden/>
+              </w:rPr>
+              <w:t>15</w:t>
+            </w:r>
+            <w:r>
+              <w:rPr>
+                <w:noProof/>
+                <w:webHidden/>
+              </w:rPr>
+              <w:fldChar w:fldCharType="end"/>
+            </w:r>
+          </w:hyperlink>
+        </w:p>
+        <w:p>
+          <w:pPr>
+            <w:pStyle w:val="TOC2"/>
+            <w:tabs>
+              <w:tab w:val="right" w:leader="dot" w:pos="9350"/>
+            </w:tabs>
+            <w:rPr>
+              <w:noProof/>
+            </w:rPr>
+          </w:pPr>
+          <w:hyperlink w:anchor="_Toc221182771" w:history="1">
+            <w:r>
+              <w:rPr>
+                <w:rStyle w:val="Hyperlink"/>
+                <w:noProof/>
+              </w:rPr>
+              <w:t>5.3 CSV Export &amp; Analysis</w:t>
+            </w:r>
+            <w:r>
+              <w:rPr>
+                <w:noProof/>
+                <w:webHidden/>
+              </w:rPr>
+              <w:tab/>
+            </w:r>
+            <w:r>
+              <w:rPr>
+                <w:noProof/>
+                <w:webHidden/>
+              </w:rPr>
+              <w:fldChar w:fldCharType="begin"/>
+            </w:r>
+            <w:r>
+              <w:rPr>
+                <w:noProof/>
+                <w:webHidden/>
+              </w:rPr>
+              <w:instrText xml:space="preserve"> PAGEREF _Toc221182771 \h </w:instrText>
+            </w:r>
+            <w:r>
+              <w:rPr>
+                <w:noProof/>
+                <w:webHidden/>
+              </w:rPr>
+            </w:r>
+            <w:r>
+              <w:rPr>
+                <w:noProof/>
+                <w:webHidden/>
+              </w:rPr>
+              <w:fldChar w:fldCharType="separate"/>
+            </w:r>
+            <w:r>
+              <w:rPr>
+                <w:noProof/>
+                <w:webHidden/>
+              </w:rPr>
+              <w:t>15</w:t>
+            </w:r>
+            <w:r>
+              <w:rPr>
+                <w:noProof/>
+                <w:webHidden/>
+              </w:rPr>
+              <w:fldChar w:fldCharType="end"/>
+            </w:r>
+          </w:hyperlink>
+        </w:p>
+        <w:p>
+          <w:pPr>
+            <w:pStyle w:val="TOC3"/>
+            <w:tabs>
+              <w:tab w:val="right" w:leader="dot" w:pos="9350"/>
+            </w:tabs>
+            <w:rPr>
+              <w:noProof/>
+            </w:rPr>
+          </w:pPr>
+          <w:hyperlink w:anchor="_Toc221182772" w:history="1">
+            <w:r>
+              <w:rPr>
+                <w:rStyle w:val="Hyperlink"/>
+                <w:noProof/>
+              </w:rPr>
+              <w:t>Key Columns</w:t>
+            </w:r>
+            <w:r>
+              <w:rPr>
+                <w:noProof/>
+                <w:webHidden/>
+              </w:rPr>
+              <w:tab/>
+            </w:r>
+            <w:r>
+              <w:rPr>
+                <w:noProof/>
+                <w:webHidden/>
+              </w:rPr>
+              <w:fldChar w:fldCharType="begin"/>
+            </w:r>
+            <w:r>
+              <w:rPr>
+                <w:noProof/>
+                <w:webHidden/>
+              </w:rPr>
+              <w:instrText xml:space="preserve"> PAGEREF _Toc221182772 \h </w:instrText>
+            </w:r>
+            <w:r>
+              <w:rPr>
+                <w:noProof/>
+                <w:webHidden/>
+              </w:rPr>
+            </w:r>
+            <w:r>
+              <w:rPr>
+                <w:noProof/>
+                <w:webHidden/>
+              </w:rPr>
+              <w:fldChar w:fldCharType="separate"/>
+            </w:r>
+            <w:r>
+              <w:rPr>
+                <w:noProof/>
+                <w:webHidden/>
+              </w:rPr>
+              <w:t>15</w:t>
+            </w:r>
+            <w:r>
+              <w:rPr>
+                <w:noProof/>
+                <w:webHidden/>
+              </w:rPr>
+              <w:fldChar w:fldCharType="end"/>
+            </w:r>
+          </w:hyperlink>
+        </w:p>
+        <w:p>
+          <w:pPr>
+            <w:pStyle w:val="TOC3"/>
+            <w:tabs>
+              <w:tab w:val="right" w:leader="dot" w:pos="9350"/>
+            </w:tabs>
+            <w:rPr>
+              <w:noProof/>
+            </w:rPr>
+          </w:pPr>
+          <w:hyperlink w:anchor="_Toc221182773" w:history="1">
+            <w:r>
+              <w:rPr>
+                <w:rStyle w:val="Hyperlink"/>
+                <w:noProof/>
+              </w:rPr>
+              <w:t>Verification in Excel</w:t>
+            </w:r>
+            <w:r>
+              <w:rPr>
+                <w:noProof/>
+                <w:webHidden/>
+              </w:rPr>
+              <w:tab/>
+            </w:r>
+            <w:r>
+              <w:rPr>
+                <w:noProof/>
+                <w:webHidden/>
+              </w:rPr>
+              <w:fldChar w:fldCharType="begin"/>
+            </w:r>
+            <w:r>
+              <w:rPr>
+                <w:noProof/>
+                <w:webHidden/>
+              </w:rPr>
+              <w:instrText xml:space="preserve"> PAGEREF _Toc221182773 \h </w:instrText>
+            </w:r>
+            <w:r>
+              <w:rPr>
+                <w:noProof/>
+                <w:webHidden/>
+              </w:rPr>
+            </w:r>
+            <w:r>
+              <w:rPr>
+                <w:noProof/>
+                <w:webHidden/>
+              </w:rPr>
+              <w:fldChar w:fldCharType="separate"/>
+            </w:r>
+            <w:r>
+              <w:rPr>
+                <w:noProof/>
+                <w:webHidden/>
+              </w:rPr>
+              <w:t>15</w:t>
             </w:r>
             <w:r>
               <w:rPr>
@@ -2362,13 +4946,13 @@
               <w:noProof/>
             </w:rPr>
           </w:pPr>
-          <w:hyperlink w:anchor="_Toc221181437" w:history="1">
+          <w:hyperlink w:anchor="_Toc221182774" w:history="1">
             <w:r>
               <w:rPr>
                 <w:rStyle w:val="Hyperlink"/>
                 <w:noProof/>
               </w:rPr>
-              <w:t>PART 3: ADVANCED FEATURES</w:t>
+              <w:t>PART 7: TECHNICAL REFERENCE</w:t>
             </w:r>
             <w:r>
               <w:rPr>
@@ -2389,7 +4973,7 @@
                 <w:noProof/>
                 <w:webHidden/>
               </w:rPr>
-              <w:instrText xml:space="preserve"> PAGEREF _Toc221181437 \h </w:instrText>
+              <w:instrText xml:space="preserve"> PAGEREF _Toc221182774 \h </w:instrText>
             </w:r>
             <w:r>
               <w:rPr>
@@ -2409,7 +4993,7 @@
                 <w:noProof/>
                 <w:webHidden/>
               </w:rPr>
-              <w:t>9</w:t>
+              <w:t>16</w:t>
             </w:r>
             <w:r>
               <w:rPr>
@@ -2430,13 +5014,13 @@
               <w:noProof/>
             </w:rPr>
           </w:pPr>
-          <w:hyperlink w:anchor="_Toc221181438" w:history="1">
+          <w:hyperlink w:anchor="_Toc221182775" w:history="1">
             <w:r>
               <w:rPr>
                 <w:rStyle w:val="Hyperlink"/>
                 <w:noProof/>
               </w:rPr>
-              <w:t>3.1 One-Off Expenses</w:t>
+              <w:t>6.1 Annual Simulation Sequence</w:t>
             </w:r>
             <w:r>
               <w:rPr>
@@ -2457,7 +5041,7 @@
                 <w:noProof/>
                 <w:webHidden/>
               </w:rPr>
-              <w:instrText xml:space="preserve"> PAGEREF _Toc221181438 \h </w:instrText>
+              <w:instrText xml:space="preserve"> PAGEREF _Toc221182775 \h </w:instrText>
             </w:r>
             <w:r>
               <w:rPr>
@@ -2477,7 +5061,7 @@
                 <w:noProof/>
                 <w:webHidden/>
               </w:rPr>
-              <w:t>9</w:t>
+              <w:t>16</w:t>
             </w:r>
             <w:r>
               <w:rPr>
@@ -2498,13 +5082,13 @@
               <w:noProof/>
             </w:rPr>
           </w:pPr>
-          <w:hyperlink w:anchor="_Toc221181439" w:history="1">
+          <w:hyperlink w:anchor="_Toc221182776" w:history="1">
             <w:r>
               <w:rPr>
                 <w:rStyle w:val="Hyperlink"/>
                 <w:noProof/>
               </w:rPr>
-              <w:t>3.2 Debt Repayment at Retirement</w:t>
+              <w:t>6.2 Withdrawal Hierarchy (Waterfall)</w:t>
             </w:r>
             <w:r>
               <w:rPr>
@@ -2525,7 +5109,7 @@
                 <w:noProof/>
                 <w:webHidden/>
               </w:rPr>
-              <w:instrText xml:space="preserve"> PAGEREF _Toc221181439 \h </w:instrText>
+              <w:instrText xml:space="preserve"> PAGEREF _Toc221182776 \h </w:instrText>
             </w:r>
             <w:r>
               <w:rPr>
@@ -2545,7 +5129,7 @@
                 <w:noProof/>
                 <w:webHidden/>
               </w:rPr>
-              <w:t>9</w:t>
+              <w:t>16</w:t>
             </w:r>
             <w:r>
               <w:rPr>
@@ -2566,13 +5150,13 @@
               <w:noProof/>
             </w:rPr>
           </w:pPr>
-          <w:hyperlink w:anchor="_Toc221181440" w:history="1">
+          <w:hyperlink w:anchor="_Toc221182777" w:history="1">
             <w:r>
               <w:rPr>
                 <w:rStyle w:val="Hyperlink"/>
                 <w:noProof/>
               </w:rPr>
-              <w:t>3.3 Aged Care Planning</w:t>
+              <w:t>6.3 Age Pension Calculation</w:t>
             </w:r>
             <w:r>
               <w:rPr>
@@ -2593,7 +5177,7 @@
                 <w:noProof/>
                 <w:webHidden/>
               </w:rPr>
-              <w:instrText xml:space="preserve"> PAGEREF _Toc221181440 \h </w:instrText>
+              <w:instrText xml:space="preserve"> PAGEREF _Toc221182777 \h </w:instrText>
             </w:r>
             <w:r>
               <w:rPr>
@@ -2613,7 +5197,7 @@
                 <w:noProof/>
                 <w:webHidden/>
               </w:rPr>
-              <w:t>9</w:t>
+              <w:t>16</w:t>
             </w:r>
             <w:r>
               <w:rPr>
@@ -2634,13 +5218,13 @@
               <w:noProof/>
             </w:rPr>
           </w:pPr>
-          <w:hyperlink w:anchor="_Toc221181441" w:history="1">
+          <w:hyperlink w:anchor="_Toc221182778" w:history="1">
             <w:r>
               <w:rPr>
                 <w:rStyle w:val="Hyperlink"/>
                 <w:noProof/>
               </w:rPr>
-              <w:t>Cost Components</w:t>
+              <w:t>Asset Test</w:t>
             </w:r>
             <w:r>
               <w:rPr>
@@ -2661,7 +5245,7 @@
                 <w:noProof/>
                 <w:webHidden/>
               </w:rPr>
-              <w:instrText xml:space="preserve"> PAGEREF _Toc221181441 \h </w:instrText>
+              <w:instrText xml:space="preserve"> PAGEREF _Toc221182778 \h </w:instrText>
             </w:r>
             <w:r>
               <w:rPr>
@@ -2681,7 +5265,7 @@
                 <w:noProof/>
                 <w:webHidden/>
               </w:rPr>
-              <w:t>9</w:t>
+              <w:t>16</w:t>
             </w:r>
             <w:r>
               <w:rPr>
@@ -2702,13 +5286,13 @@
               <w:noProof/>
             </w:rPr>
           </w:pPr>
-          <w:hyperlink w:anchor="_Toc221181442" w:history="1">
+          <w:hyperlink w:anchor="_Toc221182779" w:history="1">
             <w:r>
               <w:rPr>
                 <w:rStyle w:val="Hyperlink"/>
                 <w:noProof/>
               </w:rPr>
-              <w:t>Modeling Approaches</w:t>
+              <w:t>Income Test</w:t>
             </w:r>
             <w:r>
               <w:rPr>
@@ -2729,7 +5313,7 @@
                 <w:noProof/>
                 <w:webHidden/>
               </w:rPr>
-              <w:instrText xml:space="preserve"> PAGEREF _Toc221181442 \h </w:instrText>
+              <w:instrText xml:space="preserve"> PAGEREF _Toc221182779 \h </w:instrText>
             </w:r>
             <w:r>
               <w:rPr>
@@ -2749,7 +5333,7 @@
                 <w:noProof/>
                 <w:webHidden/>
               </w:rPr>
-              <w:t>9</w:t>
+              <w:t>17</w:t>
             </w:r>
             <w:r>
               <w:rPr>
@@ -2770,13 +5354,13 @@
               <w:noProof/>
             </w:rPr>
           </w:pPr>
-          <w:hyperlink w:anchor="_Toc221181443" w:history="1">
+          <w:hyperlink w:anchor="_Toc221182780" w:history="1">
             <w:r>
               <w:rPr>
                 <w:rStyle w:val="Hyperlink"/>
                 <w:noProof/>
               </w:rPr>
-              <w:t>Couple Mode Integration</w:t>
+              <w:t>Final Calculation</w:t>
             </w:r>
             <w:r>
               <w:rPr>
@@ -2797,7 +5381,7 @@
                 <w:noProof/>
                 <w:webHidden/>
               </w:rPr>
-              <w:instrText xml:space="preserve"> PAGEREF _Toc221181443 \h </w:instrText>
+              <w:instrText xml:space="preserve"> PAGEREF _Toc221182780 \h </w:instrText>
             </w:r>
             <w:r>
               <w:rPr>
@@ -2817,7 +5401,7 @@
                 <w:noProof/>
                 <w:webHidden/>
               </w:rPr>
-              <w:t>9</w:t>
+              <w:t>17</w:t>
             </w:r>
             <w:r>
               <w:rPr>
@@ -2838,13 +5422,13 @@
               <w:noProof/>
             </w:rPr>
           </w:pPr>
-          <w:hyperlink w:anchor="_Toc221181444" w:history="1">
+          <w:hyperlink w:anchor="_Toc221182781" w:history="1">
             <w:r>
               <w:rPr>
                 <w:rStyle w:val="Hyperlink"/>
                 <w:noProof/>
               </w:rPr>
-              <w:t>3.4 Dynamic Spending Guardrails</w:t>
+              <w:t>6.4 Minimum Drawdown Rules</w:t>
             </w:r>
             <w:r>
               <w:rPr>
@@ -2865,7 +5449,7 @@
                 <w:noProof/>
                 <w:webHidden/>
               </w:rPr>
-              <w:instrText xml:space="preserve"> PAGEREF _Toc221181444 \h </w:instrText>
+              <w:instrText xml:space="preserve"> PAGEREF _Toc221182781 \h </w:instrText>
             </w:r>
             <w:r>
               <w:rPr>
@@ -2885,7 +5469,7 @@
                 <w:noProof/>
                 <w:webHidden/>
               </w:rPr>
-              <w:t>9</w:t>
+              <w:t>17</w:t>
             </w:r>
             <w:r>
               <w:rPr>
@@ -2898,7 +5482,7 @@
         </w:p>
         <w:p>
           <w:pPr>
-            <w:pStyle w:val="TOC3"/>
+            <w:pStyle w:val="TOC2"/>
             <w:tabs>
               <w:tab w:val="right" w:leader="dot" w:pos="9350"/>
             </w:tabs>
@@ -2906,13 +5490,13 @@
               <w:noProof/>
             </w:rPr>
           </w:pPr>
-          <w:hyperlink w:anchor="_Toc221181445" w:history="1">
+          <w:hyperlink w:anchor="_Toc221182782" w:history="1">
             <w:r>
               <w:rPr>
                 <w:rStyle w:val="Hyperlink"/>
                 <w:noProof/>
               </w:rPr>
-              <w:t>When to Use</w:t>
+              <w:t>6.5 Returns &amp; Inflation Modeling</w:t>
             </w:r>
             <w:r>
               <w:rPr>
@@ -2933,7 +5517,7 @@
                 <w:noProof/>
                 <w:webHidden/>
               </w:rPr>
-              <w:instrText xml:space="preserve"> PAGEREF _Toc221181445 \h </w:instrText>
+              <w:instrText xml:space="preserve"> PAGEREF _Toc221182782 \h </w:instrText>
             </w:r>
             <w:r>
               <w:rPr>
@@ -2953,75 +5537,7 @@
                 <w:noProof/>
                 <w:webHidden/>
               </w:rPr>
-              <w:t>9</w:t>
-            </w:r>
-            <w:r>
-              <w:rPr>
-                <w:noProof/>
-                <w:webHidden/>
-              </w:rPr>
-              <w:fldChar w:fldCharType="end"/>
-            </w:r>
-          </w:hyperlink>
-        </w:p>
-        <w:p>
-          <w:pPr>
-            <w:pStyle w:val="TOC3"/>
-            <w:tabs>
-              <w:tab w:val="right" w:leader="dot" w:pos="9350"/>
-            </w:tabs>
-            <w:rPr>
-              <w:noProof/>
-            </w:rPr>
-          </w:pPr>
-          <w:hyperlink w:anchor="_Toc221181446" w:history="1">
-            <w:r>
-              <w:rPr>
-                <w:rStyle w:val="Hyperlink"/>
-                <w:noProof/>
-              </w:rPr>
-              <w:t>Limitations</w:t>
-            </w:r>
-            <w:r>
-              <w:rPr>
-                <w:noProof/>
-                <w:webHidden/>
-              </w:rPr>
-              <w:tab/>
-            </w:r>
-            <w:r>
-              <w:rPr>
-                <w:noProof/>
-                <w:webHidden/>
-              </w:rPr>
-              <w:fldChar w:fldCharType="begin"/>
-            </w:r>
-            <w:r>
-              <w:rPr>
-                <w:noProof/>
-                <w:webHidden/>
-              </w:rPr>
-              <w:instrText xml:space="preserve"> PAGEREF _Toc221181446 \h </w:instrText>
-            </w:r>
-            <w:r>
-              <w:rPr>
-                <w:noProof/>
-                <w:webHidden/>
-              </w:rPr>
-            </w:r>
-            <w:r>
-              <w:rPr>
-                <w:noProof/>
-                <w:webHidden/>
-              </w:rPr>
-              <w:fldChar w:fldCharType="separate"/>
-            </w:r>
-            <w:r>
-              <w:rPr>
-                <w:noProof/>
-                <w:webHidden/>
-              </w:rPr>
-              <w:t>10</w:t>
+              <w:t>17</w:t>
             </w:r>
             <w:r>
               <w:rPr>
@@ -3042,13 +5558,13 @@
               <w:noProof/>
             </w:rPr>
           </w:pPr>
-          <w:hyperlink w:anchor="_Toc221181447" w:history="1">
+          <w:hyperlink w:anchor="_Toc221182783" w:history="1">
             <w:r>
               <w:rPr>
                 <w:rStyle w:val="Hyperlink"/>
                 <w:noProof/>
               </w:rPr>
-              <w:t>PART 4: RUNNING SCENARIOS</w:t>
+              <w:t>Contact &amp; Support</w:t>
             </w:r>
             <w:r>
               <w:rPr>
@@ -3069,2591 +5585,7 @@
                 <w:noProof/>
                 <w:webHidden/>
               </w:rPr>
-              <w:instrText xml:space="preserve"> PAGEREF _Toc221181447 \h </w:instrText>
-            </w:r>
-            <w:r>
-              <w:rPr>
-                <w:noProof/>
-                <w:webHidden/>
-              </w:rPr>
-            </w:r>
-            <w:r>
-              <w:rPr>
-                <w:noProof/>
-                <w:webHidden/>
-              </w:rPr>
-              <w:fldChar w:fldCharType="separate"/>
-            </w:r>
-            <w:r>
-              <w:rPr>
-                <w:noProof/>
-                <w:webHidden/>
-              </w:rPr>
-              <w:t>11</w:t>
-            </w:r>
-            <w:r>
-              <w:rPr>
-                <w:noProof/>
-                <w:webHidden/>
-              </w:rPr>
-              <w:fldChar w:fldCharType="end"/>
-            </w:r>
-          </w:hyperlink>
-        </w:p>
-        <w:p>
-          <w:pPr>
-            <w:pStyle w:val="TOC2"/>
-            <w:tabs>
-              <w:tab w:val="right" w:leader="dot" w:pos="9350"/>
-            </w:tabs>
-            <w:rPr>
-              <w:noProof/>
-            </w:rPr>
-          </w:pPr>
-          <w:hyperlink w:anchor="_Toc221181448" w:history="1">
-            <w:r>
-              <w:rPr>
-                <w:rStyle w:val="Hyperlink"/>
-                <w:noProof/>
-              </w:rPr>
-              <w:t>4.1 Test Scenario Types</w:t>
-            </w:r>
-            <w:r>
-              <w:rPr>
-                <w:noProof/>
-                <w:webHidden/>
-              </w:rPr>
-              <w:tab/>
-            </w:r>
-            <w:r>
-              <w:rPr>
-                <w:noProof/>
-                <w:webHidden/>
-              </w:rPr>
-              <w:fldChar w:fldCharType="begin"/>
-            </w:r>
-            <w:r>
-              <w:rPr>
-                <w:noProof/>
-                <w:webHidden/>
-              </w:rPr>
-              <w:instrText xml:space="preserve"> PAGEREF _Toc221181448 \h </w:instrText>
-            </w:r>
-            <w:r>
-              <w:rPr>
-                <w:noProof/>
-                <w:webHidden/>
-              </w:rPr>
-            </w:r>
-            <w:r>
-              <w:rPr>
-                <w:noProof/>
-                <w:webHidden/>
-              </w:rPr>
-              <w:fldChar w:fldCharType="separate"/>
-            </w:r>
-            <w:r>
-              <w:rPr>
-                <w:noProof/>
-                <w:webHidden/>
-              </w:rPr>
-              <w:t>11</w:t>
-            </w:r>
-            <w:r>
-              <w:rPr>
-                <w:noProof/>
-                <w:webHidden/>
-              </w:rPr>
-              <w:fldChar w:fldCharType="end"/>
-            </w:r>
-          </w:hyperlink>
-        </w:p>
-        <w:p>
-          <w:pPr>
-            <w:pStyle w:val="TOC3"/>
-            <w:tabs>
-              <w:tab w:val="right" w:leader="dot" w:pos="9350"/>
-            </w:tabs>
-            <w:rPr>
-              <w:noProof/>
-            </w:rPr>
-          </w:pPr>
-          <w:hyperlink w:anchor="_Toc221181449" w:history="1">
-            <w:r>
-              <w:rPr>
-                <w:rStyle w:val="Hyperlink"/>
-                <w:noProof/>
-              </w:rPr>
-              <w:t>Constant Return</w:t>
-            </w:r>
-            <w:r>
-              <w:rPr>
-                <w:noProof/>
-                <w:webHidden/>
-              </w:rPr>
-              <w:tab/>
-            </w:r>
-            <w:r>
-              <w:rPr>
-                <w:noProof/>
-                <w:webHidden/>
-              </w:rPr>
-              <w:fldChar w:fldCharType="begin"/>
-            </w:r>
-            <w:r>
-              <w:rPr>
-                <w:noProof/>
-                <w:webHidden/>
-              </w:rPr>
-              <w:instrText xml:space="preserve"> PAGEREF _Toc221181449 \h </w:instrText>
-            </w:r>
-            <w:r>
-              <w:rPr>
-                <w:noProof/>
-                <w:webHidden/>
-              </w:rPr>
-            </w:r>
-            <w:r>
-              <w:rPr>
-                <w:noProof/>
-                <w:webHidden/>
-              </w:rPr>
-              <w:fldChar w:fldCharType="separate"/>
-            </w:r>
-            <w:r>
-              <w:rPr>
-                <w:noProof/>
-                <w:webHidden/>
-              </w:rPr>
-              <w:t>11</w:t>
-            </w:r>
-            <w:r>
-              <w:rPr>
-                <w:noProof/>
-                <w:webHidden/>
-              </w:rPr>
-              <w:fldChar w:fldCharType="end"/>
-            </w:r>
-          </w:hyperlink>
-        </w:p>
-        <w:p>
-          <w:pPr>
-            <w:pStyle w:val="TOC3"/>
-            <w:tabs>
-              <w:tab w:val="right" w:leader="dot" w:pos="9350"/>
-            </w:tabs>
-            <w:rPr>
-              <w:noProof/>
-            </w:rPr>
-          </w:pPr>
-          <w:hyperlink w:anchor="_Toc221181450" w:history="1">
-            <w:r>
-              <w:rPr>
-                <w:rStyle w:val="Hyperlink"/>
-                <w:noProof/>
-              </w:rPr>
-              <w:t>Historical Periods</w:t>
-            </w:r>
-            <w:r>
-              <w:rPr>
-                <w:noProof/>
-                <w:webHidden/>
-              </w:rPr>
-              <w:tab/>
-            </w:r>
-            <w:r>
-              <w:rPr>
-                <w:noProof/>
-                <w:webHidden/>
-              </w:rPr>
-              <w:fldChar w:fldCharType="begin"/>
-            </w:r>
-            <w:r>
-              <w:rPr>
-                <w:noProof/>
-                <w:webHidden/>
-              </w:rPr>
-              <w:instrText xml:space="preserve"> PAGEREF _Toc221181450 \h </w:instrText>
-            </w:r>
-            <w:r>
-              <w:rPr>
-                <w:noProof/>
-                <w:webHidden/>
-              </w:rPr>
-            </w:r>
-            <w:r>
-              <w:rPr>
-                <w:noProof/>
-                <w:webHidden/>
-              </w:rPr>
-              <w:fldChar w:fldCharType="separate"/>
-            </w:r>
-            <w:r>
-              <w:rPr>
-                <w:noProof/>
-                <w:webHidden/>
-              </w:rPr>
-              <w:t>11</w:t>
-            </w:r>
-            <w:r>
-              <w:rPr>
-                <w:noProof/>
-                <w:webHidden/>
-              </w:rPr>
-              <w:fldChar w:fldCharType="end"/>
-            </w:r>
-          </w:hyperlink>
-        </w:p>
-        <w:p>
-          <w:pPr>
-            <w:pStyle w:val="TOC3"/>
-            <w:tabs>
-              <w:tab w:val="right" w:leader="dot" w:pos="9350"/>
-            </w:tabs>
-            <w:rPr>
-              <w:noProof/>
-            </w:rPr>
-          </w:pPr>
-          <w:hyperlink w:anchor="_Toc221181451" w:history="1">
-            <w:r>
-              <w:rPr>
-                <w:rStyle w:val="Hyperlink"/>
-                <w:noProof/>
-              </w:rPr>
-              <w:t>Monte Carlo Simulation</w:t>
-            </w:r>
-            <w:r>
-              <w:rPr>
-                <w:noProof/>
-                <w:webHidden/>
-              </w:rPr>
-              <w:tab/>
-            </w:r>
-            <w:r>
-              <w:rPr>
-                <w:noProof/>
-                <w:webHidden/>
-              </w:rPr>
-              <w:fldChar w:fldCharType="begin"/>
-            </w:r>
-            <w:r>
-              <w:rPr>
-                <w:noProof/>
-                <w:webHidden/>
-              </w:rPr>
-              <w:instrText xml:space="preserve"> PAGEREF _Toc221181451 \h </w:instrText>
-            </w:r>
-            <w:r>
-              <w:rPr>
-                <w:noProof/>
-                <w:webHidden/>
-              </w:rPr>
-            </w:r>
-            <w:r>
-              <w:rPr>
-                <w:noProof/>
-                <w:webHidden/>
-              </w:rPr>
-              <w:fldChar w:fldCharType="separate"/>
-            </w:r>
-            <w:r>
-              <w:rPr>
-                <w:noProof/>
-                <w:webHidden/>
-              </w:rPr>
-              <w:t>11</w:t>
-            </w:r>
-            <w:r>
-              <w:rPr>
-                <w:noProof/>
-                <w:webHidden/>
-              </w:rPr>
-              <w:fldChar w:fldCharType="end"/>
-            </w:r>
-          </w:hyperlink>
-        </w:p>
-        <w:p>
-          <w:pPr>
-            <w:pStyle w:val="TOC3"/>
-            <w:tabs>
-              <w:tab w:val="right" w:leader="dot" w:pos="9350"/>
-            </w:tabs>
-            <w:rPr>
-              <w:noProof/>
-            </w:rPr>
-          </w:pPr>
-          <w:hyperlink w:anchor="_Toc221181452" w:history="1">
-            <w:r>
-              <w:rPr>
-                <w:rStyle w:val="Hyperlink"/>
-                <w:noProof/>
-              </w:rPr>
-              <w:t>Historical Monte Carlo</w:t>
-            </w:r>
-            <w:r>
-              <w:rPr>
-                <w:noProof/>
-                <w:webHidden/>
-              </w:rPr>
-              <w:tab/>
-            </w:r>
-            <w:r>
-              <w:rPr>
-                <w:noProof/>
-                <w:webHidden/>
-              </w:rPr>
-              <w:fldChar w:fldCharType="begin"/>
-            </w:r>
-            <w:r>
-              <w:rPr>
-                <w:noProof/>
-                <w:webHidden/>
-              </w:rPr>
-              <w:instrText xml:space="preserve"> PAGEREF _Toc221181452 \h </w:instrText>
-            </w:r>
-            <w:r>
-              <w:rPr>
-                <w:noProof/>
-                <w:webHidden/>
-              </w:rPr>
-            </w:r>
-            <w:r>
-              <w:rPr>
-                <w:noProof/>
-                <w:webHidden/>
-              </w:rPr>
-              <w:fldChar w:fldCharType="separate"/>
-            </w:r>
-            <w:r>
-              <w:rPr>
-                <w:noProof/>
-                <w:webHidden/>
-              </w:rPr>
-              <w:t>11</w:t>
-            </w:r>
-            <w:r>
-              <w:rPr>
-                <w:noProof/>
-                <w:webHidden/>
-              </w:rPr>
-              <w:fldChar w:fldCharType="end"/>
-            </w:r>
-          </w:hyperlink>
-        </w:p>
-        <w:p>
-          <w:pPr>
-            <w:pStyle w:val="TOC3"/>
-            <w:tabs>
-              <w:tab w:val="right" w:leader="dot" w:pos="9350"/>
-            </w:tabs>
-            <w:rPr>
-              <w:noProof/>
-            </w:rPr>
-          </w:pPr>
-          <w:hyperlink w:anchor="_Toc221181453" w:history="1">
-            <w:r>
-              <w:rPr>
-                <w:rStyle w:val="Hyperlink"/>
-                <w:noProof/>
-              </w:rPr>
-              <w:t>Formal Stress Tests</w:t>
-            </w:r>
-            <w:r>
-              <w:rPr>
-                <w:noProof/>
-                <w:webHidden/>
-              </w:rPr>
-              <w:tab/>
-            </w:r>
-            <w:r>
-              <w:rPr>
-                <w:noProof/>
-                <w:webHidden/>
-              </w:rPr>
-              <w:fldChar w:fldCharType="begin"/>
-            </w:r>
-            <w:r>
-              <w:rPr>
-                <w:noProof/>
-                <w:webHidden/>
-              </w:rPr>
-              <w:instrText xml:space="preserve"> PAGEREF _Toc221181453 \h </w:instrText>
-            </w:r>
-            <w:r>
-              <w:rPr>
-                <w:noProof/>
-                <w:webHidden/>
-              </w:rPr>
-            </w:r>
-            <w:r>
-              <w:rPr>
-                <w:noProof/>
-                <w:webHidden/>
-              </w:rPr>
-              <w:fldChar w:fldCharType="separate"/>
-            </w:r>
-            <w:r>
-              <w:rPr>
-                <w:noProof/>
-                <w:webHidden/>
-              </w:rPr>
-              <w:t>11</w:t>
-            </w:r>
-            <w:r>
-              <w:rPr>
-                <w:noProof/>
-                <w:webHidden/>
-              </w:rPr>
-              <w:fldChar w:fldCharType="end"/>
-            </w:r>
-          </w:hyperlink>
-        </w:p>
-        <w:p>
-          <w:pPr>
-            <w:pStyle w:val="TOC2"/>
-            <w:tabs>
-              <w:tab w:val="right" w:leader="dot" w:pos="9350"/>
-            </w:tabs>
-            <w:rPr>
-              <w:noProof/>
-            </w:rPr>
-          </w:pPr>
-          <w:hyperlink w:anchor="_Toc221181454" w:history="1">
-            <w:r>
-              <w:rPr>
-                <w:rStyle w:val="Hyperlink"/>
-                <w:noProof/>
-              </w:rPr>
-              <w:t>4.2 Understanding Results</w:t>
-            </w:r>
-            <w:r>
-              <w:rPr>
-                <w:noProof/>
-                <w:webHidden/>
-              </w:rPr>
-              <w:tab/>
-            </w:r>
-            <w:r>
-              <w:rPr>
-                <w:noProof/>
-                <w:webHidden/>
-              </w:rPr>
-              <w:fldChar w:fldCharType="begin"/>
-            </w:r>
-            <w:r>
-              <w:rPr>
-                <w:noProof/>
-                <w:webHidden/>
-              </w:rPr>
-              <w:instrText xml:space="preserve"> PAGEREF _Toc221181454 \h </w:instrText>
-            </w:r>
-            <w:r>
-              <w:rPr>
-                <w:noProof/>
-                <w:webHidden/>
-              </w:rPr>
-            </w:r>
-            <w:r>
-              <w:rPr>
-                <w:noProof/>
-                <w:webHidden/>
-              </w:rPr>
-              <w:fldChar w:fldCharType="separate"/>
-            </w:r>
-            <w:r>
-              <w:rPr>
-                <w:noProof/>
-                <w:webHidden/>
-              </w:rPr>
-              <w:t>11</w:t>
-            </w:r>
-            <w:r>
-              <w:rPr>
-                <w:noProof/>
-                <w:webHidden/>
-              </w:rPr>
-              <w:fldChar w:fldCharType="end"/>
-            </w:r>
-          </w:hyperlink>
-        </w:p>
-        <w:p>
-          <w:pPr>
-            <w:pStyle w:val="TOC3"/>
-            <w:tabs>
-              <w:tab w:val="right" w:leader="dot" w:pos="9350"/>
-            </w:tabs>
-            <w:rPr>
-              <w:noProof/>
-            </w:rPr>
-          </w:pPr>
-          <w:hyperlink w:anchor="_Toc221181455" w:history="1">
-            <w:r>
-              <w:rPr>
-                <w:rStyle w:val="Hyperlink"/>
-                <w:noProof/>
-              </w:rPr>
-              <w:t>Success Criteria</w:t>
-            </w:r>
-            <w:r>
-              <w:rPr>
-                <w:noProof/>
-                <w:webHidden/>
-              </w:rPr>
-              <w:tab/>
-            </w:r>
-            <w:r>
-              <w:rPr>
-                <w:noProof/>
-                <w:webHidden/>
-              </w:rPr>
-              <w:fldChar w:fldCharType="begin"/>
-            </w:r>
-            <w:r>
-              <w:rPr>
-                <w:noProof/>
-                <w:webHidden/>
-              </w:rPr>
-              <w:instrText xml:space="preserve"> PAGEREF _Toc221181455 \h </w:instrText>
-            </w:r>
-            <w:r>
-              <w:rPr>
-                <w:noProof/>
-                <w:webHidden/>
-              </w:rPr>
-            </w:r>
-            <w:r>
-              <w:rPr>
-                <w:noProof/>
-                <w:webHidden/>
-              </w:rPr>
-              <w:fldChar w:fldCharType="separate"/>
-            </w:r>
-            <w:r>
-              <w:rPr>
-                <w:noProof/>
-                <w:webHidden/>
-              </w:rPr>
-              <w:t>11</w:t>
-            </w:r>
-            <w:r>
-              <w:rPr>
-                <w:noProof/>
-                <w:webHidden/>
-              </w:rPr>
-              <w:fldChar w:fldCharType="end"/>
-            </w:r>
-          </w:hyperlink>
-        </w:p>
-        <w:p>
-          <w:pPr>
-            <w:pStyle w:val="TOC3"/>
-            <w:tabs>
-              <w:tab w:val="right" w:leader="dot" w:pos="9350"/>
-            </w:tabs>
-            <w:rPr>
-              <w:noProof/>
-            </w:rPr>
-          </w:pPr>
-          <w:hyperlink w:anchor="_Toc221181456" w:history="1">
-            <w:r>
-              <w:rPr>
-                <w:rStyle w:val="Hyperlink"/>
-                <w:noProof/>
-              </w:rPr>
-              <w:t>Monte Carlo Success Rates</w:t>
-            </w:r>
-            <w:r>
-              <w:rPr>
-                <w:noProof/>
-                <w:webHidden/>
-              </w:rPr>
-              <w:tab/>
-            </w:r>
-            <w:r>
-              <w:rPr>
-                <w:noProof/>
-                <w:webHidden/>
-              </w:rPr>
-              <w:fldChar w:fldCharType="begin"/>
-            </w:r>
-            <w:r>
-              <w:rPr>
-                <w:noProof/>
-                <w:webHidden/>
-              </w:rPr>
-              <w:instrText xml:space="preserve"> PAGEREF _Toc221181456 \h </w:instrText>
-            </w:r>
-            <w:r>
-              <w:rPr>
-                <w:noProof/>
-                <w:webHidden/>
-              </w:rPr>
-            </w:r>
-            <w:r>
-              <w:rPr>
-                <w:noProof/>
-                <w:webHidden/>
-              </w:rPr>
-              <w:fldChar w:fldCharType="separate"/>
-            </w:r>
-            <w:r>
-              <w:rPr>
-                <w:noProof/>
-                <w:webHidden/>
-              </w:rPr>
-              <w:t>12</w:t>
-            </w:r>
-            <w:r>
-              <w:rPr>
-                <w:noProof/>
-                <w:webHidden/>
-              </w:rPr>
-              <w:fldChar w:fldCharType="end"/>
-            </w:r>
-          </w:hyperlink>
-        </w:p>
-        <w:p>
-          <w:pPr>
-            <w:pStyle w:val="TOC2"/>
-            <w:tabs>
-              <w:tab w:val="right" w:leader="dot" w:pos="9350"/>
-            </w:tabs>
-            <w:rPr>
-              <w:noProof/>
-            </w:rPr>
-          </w:pPr>
-          <w:hyperlink w:anchor="_Toc221181457" w:history="1">
-            <w:r>
-              <w:rPr>
-                <w:rStyle w:val="Hyperlink"/>
-                <w:noProof/>
-              </w:rPr>
-              <w:t>4.3 Executive Summary Dashboard (v15.2)</w:t>
-            </w:r>
-            <w:r>
-              <w:rPr>
-                <w:noProof/>
-                <w:webHidden/>
-              </w:rPr>
-              <w:tab/>
-            </w:r>
-            <w:r>
-              <w:rPr>
-                <w:noProof/>
-                <w:webHidden/>
-              </w:rPr>
-              <w:fldChar w:fldCharType="begin"/>
-            </w:r>
-            <w:r>
-              <w:rPr>
-                <w:noProof/>
-                <w:webHidden/>
-              </w:rPr>
-              <w:instrText xml:space="preserve"> PAGEREF _Toc221181457 \h </w:instrText>
-            </w:r>
-            <w:r>
-              <w:rPr>
-                <w:noProof/>
-                <w:webHidden/>
-              </w:rPr>
-            </w:r>
-            <w:r>
-              <w:rPr>
-                <w:noProof/>
-                <w:webHidden/>
-              </w:rPr>
-              <w:fldChar w:fldCharType="separate"/>
-            </w:r>
-            <w:r>
-              <w:rPr>
-                <w:noProof/>
-                <w:webHidden/>
-              </w:rPr>
-              <w:t>12</w:t>
-            </w:r>
-            <w:r>
-              <w:rPr>
-                <w:noProof/>
-                <w:webHidden/>
-              </w:rPr>
-              <w:fldChar w:fldCharType="end"/>
-            </w:r>
-          </w:hyperlink>
-        </w:p>
-        <w:p>
-          <w:pPr>
-            <w:pStyle w:val="TOC3"/>
-            <w:tabs>
-              <w:tab w:val="right" w:leader="dot" w:pos="9350"/>
-            </w:tabs>
-            <w:rPr>
-              <w:noProof/>
-            </w:rPr>
-          </w:pPr>
-          <w:hyperlink w:anchor="_Toc221181458" w:history="1">
-            <w:r>
-              <w:rPr>
-                <w:rStyle w:val="Hyperlink"/>
-                <w:noProof/>
-              </w:rPr>
-              <w:t>Components</w:t>
-            </w:r>
-            <w:r>
-              <w:rPr>
-                <w:noProof/>
-                <w:webHidden/>
-              </w:rPr>
-              <w:tab/>
-            </w:r>
-            <w:r>
-              <w:rPr>
-                <w:noProof/>
-                <w:webHidden/>
-              </w:rPr>
-              <w:fldChar w:fldCharType="begin"/>
-            </w:r>
-            <w:r>
-              <w:rPr>
-                <w:noProof/>
-                <w:webHidden/>
-              </w:rPr>
-              <w:instrText xml:space="preserve"> PAGEREF _Toc221181458 \h </w:instrText>
-            </w:r>
-            <w:r>
-              <w:rPr>
-                <w:noProof/>
-                <w:webHidden/>
-              </w:rPr>
-            </w:r>
-            <w:r>
-              <w:rPr>
-                <w:noProof/>
-                <w:webHidden/>
-              </w:rPr>
-              <w:fldChar w:fldCharType="separate"/>
-            </w:r>
-            <w:r>
-              <w:rPr>
-                <w:noProof/>
-                <w:webHidden/>
-              </w:rPr>
-              <w:t>12</w:t>
-            </w:r>
-            <w:r>
-              <w:rPr>
-                <w:noProof/>
-                <w:webHidden/>
-              </w:rPr>
-              <w:fldChar w:fldCharType="end"/>
-            </w:r>
-          </w:hyperlink>
-        </w:p>
-        <w:p>
-          <w:pPr>
-            <w:pStyle w:val="TOC1"/>
-            <w:tabs>
-              <w:tab w:val="right" w:leader="dot" w:pos="9350"/>
-            </w:tabs>
-            <w:rPr>
-              <w:noProof/>
-            </w:rPr>
-          </w:pPr>
-          <w:hyperlink w:anchor="_Toc221181459" w:history="1">
-            <w:r>
-              <w:rPr>
-                <w:rStyle w:val="Hyperlink"/>
-                <w:noProof/>
-              </w:rPr>
-              <w:t>PART 5: WHAT-IF SCENARIO COMPARISON</w:t>
-            </w:r>
-            <w:r>
-              <w:rPr>
-                <w:noProof/>
-                <w:webHidden/>
-              </w:rPr>
-              <w:tab/>
-            </w:r>
-            <w:r>
-              <w:rPr>
-                <w:noProof/>
-                <w:webHidden/>
-              </w:rPr>
-              <w:fldChar w:fldCharType="begin"/>
-            </w:r>
-            <w:r>
-              <w:rPr>
-                <w:noProof/>
-                <w:webHidden/>
-              </w:rPr>
-              <w:instrText xml:space="preserve"> PAGEREF _Toc221181459 \h </w:instrText>
-            </w:r>
-            <w:r>
-              <w:rPr>
-                <w:noProof/>
-                <w:webHidden/>
-              </w:rPr>
-            </w:r>
-            <w:r>
-              <w:rPr>
-                <w:noProof/>
-                <w:webHidden/>
-              </w:rPr>
-              <w:fldChar w:fldCharType="separate"/>
-            </w:r>
-            <w:r>
-              <w:rPr>
-                <w:noProof/>
-                <w:webHidden/>
-              </w:rPr>
-              <w:t>13</w:t>
-            </w:r>
-            <w:r>
-              <w:rPr>
-                <w:noProof/>
-                <w:webHidden/>
-              </w:rPr>
-              <w:fldChar w:fldCharType="end"/>
-            </w:r>
-          </w:hyperlink>
-        </w:p>
-        <w:p>
-          <w:pPr>
-            <w:pStyle w:val="TOC2"/>
-            <w:tabs>
-              <w:tab w:val="right" w:leader="dot" w:pos="9350"/>
-            </w:tabs>
-            <w:rPr>
-              <w:noProof/>
-            </w:rPr>
-          </w:pPr>
-          <w:hyperlink w:anchor="_Toc221181460" w:history="1">
-            <w:r>
-              <w:rPr>
-                <w:rStyle w:val="Hyperlink"/>
-                <w:noProof/>
-              </w:rPr>
-              <w:t>5.1 Overview</w:t>
-            </w:r>
-            <w:r>
-              <w:rPr>
-                <w:noProof/>
-                <w:webHidden/>
-              </w:rPr>
-              <w:tab/>
-            </w:r>
-            <w:r>
-              <w:rPr>
-                <w:noProof/>
-                <w:webHidden/>
-              </w:rPr>
-              <w:fldChar w:fldCharType="begin"/>
-            </w:r>
-            <w:r>
-              <w:rPr>
-                <w:noProof/>
-                <w:webHidden/>
-              </w:rPr>
-              <w:instrText xml:space="preserve"> PAGEREF _Toc221181460 \h </w:instrText>
-            </w:r>
-            <w:r>
-              <w:rPr>
-                <w:noProof/>
-                <w:webHidden/>
-              </w:rPr>
-            </w:r>
-            <w:r>
-              <w:rPr>
-                <w:noProof/>
-                <w:webHidden/>
-              </w:rPr>
-              <w:fldChar w:fldCharType="separate"/>
-            </w:r>
-            <w:r>
-              <w:rPr>
-                <w:noProof/>
-                <w:webHidden/>
-              </w:rPr>
-              <w:t>13</w:t>
-            </w:r>
-            <w:r>
-              <w:rPr>
-                <w:noProof/>
-                <w:webHidden/>
-              </w:rPr>
-              <w:fldChar w:fldCharType="end"/>
-            </w:r>
-          </w:hyperlink>
-        </w:p>
-        <w:p>
-          <w:pPr>
-            <w:pStyle w:val="TOC2"/>
-            <w:tabs>
-              <w:tab w:val="right" w:leader="dot" w:pos="9350"/>
-            </w:tabs>
-            <w:rPr>
-              <w:noProof/>
-            </w:rPr>
-          </w:pPr>
-          <w:hyperlink w:anchor="_Toc221181461" w:history="1">
-            <w:r>
-              <w:rPr>
-                <w:rStyle w:val="Hyperlink"/>
-                <w:noProof/>
-              </w:rPr>
-              <w:t>5.2 Basic Workflow</w:t>
-            </w:r>
-            <w:r>
-              <w:rPr>
-                <w:noProof/>
-                <w:webHidden/>
-              </w:rPr>
-              <w:tab/>
-            </w:r>
-            <w:r>
-              <w:rPr>
-                <w:noProof/>
-                <w:webHidden/>
-              </w:rPr>
-              <w:fldChar w:fldCharType="begin"/>
-            </w:r>
-            <w:r>
-              <w:rPr>
-                <w:noProof/>
-                <w:webHidden/>
-              </w:rPr>
-              <w:instrText xml:space="preserve"> PAGEREF _Toc221181461 \h </w:instrText>
-            </w:r>
-            <w:r>
-              <w:rPr>
-                <w:noProof/>
-                <w:webHidden/>
-              </w:rPr>
-            </w:r>
-            <w:r>
-              <w:rPr>
-                <w:noProof/>
-                <w:webHidden/>
-              </w:rPr>
-              <w:fldChar w:fldCharType="separate"/>
-            </w:r>
-            <w:r>
-              <w:rPr>
-                <w:noProof/>
-                <w:webHidden/>
-              </w:rPr>
-              <w:t>13</w:t>
-            </w:r>
-            <w:r>
-              <w:rPr>
-                <w:noProof/>
-                <w:webHidden/>
-              </w:rPr>
-              <w:fldChar w:fldCharType="end"/>
-            </w:r>
-          </w:hyperlink>
-        </w:p>
-        <w:p>
-          <w:pPr>
-            <w:pStyle w:val="TOC2"/>
-            <w:tabs>
-              <w:tab w:val="right" w:leader="dot" w:pos="9350"/>
-            </w:tabs>
-            <w:rPr>
-              <w:noProof/>
-            </w:rPr>
-          </w:pPr>
-          <w:hyperlink w:anchor="_Toc221181462" w:history="1">
-            <w:r>
-              <w:rPr>
-                <w:rStyle w:val="Hyperlink"/>
-                <w:noProof/>
-              </w:rPr>
-              <w:t>5.3 Comprehensive Analysis</w:t>
-            </w:r>
-            <w:r>
-              <w:rPr>
-                <w:noProof/>
-                <w:webHidden/>
-              </w:rPr>
-              <w:tab/>
-            </w:r>
-            <w:r>
-              <w:rPr>
-                <w:noProof/>
-                <w:webHidden/>
-              </w:rPr>
-              <w:fldChar w:fldCharType="begin"/>
-            </w:r>
-            <w:r>
-              <w:rPr>
-                <w:noProof/>
-                <w:webHidden/>
-              </w:rPr>
-              <w:instrText xml:space="preserve"> PAGEREF _Toc221181462 \h </w:instrText>
-            </w:r>
-            <w:r>
-              <w:rPr>
-                <w:noProof/>
-                <w:webHidden/>
-              </w:rPr>
-            </w:r>
-            <w:r>
-              <w:rPr>
-                <w:noProof/>
-                <w:webHidden/>
-              </w:rPr>
-              <w:fldChar w:fldCharType="separate"/>
-            </w:r>
-            <w:r>
-              <w:rPr>
-                <w:noProof/>
-                <w:webHidden/>
-              </w:rPr>
-              <w:t>13</w:t>
-            </w:r>
-            <w:r>
-              <w:rPr>
-                <w:noProof/>
-                <w:webHidden/>
-              </w:rPr>
-              <w:fldChar w:fldCharType="end"/>
-            </w:r>
-          </w:hyperlink>
-        </w:p>
-        <w:p>
-          <w:pPr>
-            <w:pStyle w:val="TOC2"/>
-            <w:tabs>
-              <w:tab w:val="right" w:leader="dot" w:pos="9350"/>
-            </w:tabs>
-            <w:rPr>
-              <w:noProof/>
-            </w:rPr>
-          </w:pPr>
-          <w:hyperlink w:anchor="_Toc221181463" w:history="1">
-            <w:r>
-              <w:rPr>
-                <w:rStyle w:val="Hyperlink"/>
-                <w:noProof/>
-              </w:rPr>
-              <w:t>5.4 Understanding the Comparison Metrics</w:t>
-            </w:r>
-            <w:r>
-              <w:rPr>
-                <w:noProof/>
-                <w:webHidden/>
-              </w:rPr>
-              <w:tab/>
-            </w:r>
-            <w:r>
-              <w:rPr>
-                <w:noProof/>
-                <w:webHidden/>
-              </w:rPr>
-              <w:fldChar w:fldCharType="begin"/>
-            </w:r>
-            <w:r>
-              <w:rPr>
-                <w:noProof/>
-                <w:webHidden/>
-              </w:rPr>
-              <w:instrText xml:space="preserve"> PAGEREF _Toc221181463 \h </w:instrText>
-            </w:r>
-            <w:r>
-              <w:rPr>
-                <w:noProof/>
-                <w:webHidden/>
-              </w:rPr>
-            </w:r>
-            <w:r>
-              <w:rPr>
-                <w:noProof/>
-                <w:webHidden/>
-              </w:rPr>
-              <w:fldChar w:fldCharType="separate"/>
-            </w:r>
-            <w:r>
-              <w:rPr>
-                <w:noProof/>
-                <w:webHidden/>
-              </w:rPr>
-              <w:t>13</w:t>
-            </w:r>
-            <w:r>
-              <w:rPr>
-                <w:noProof/>
-                <w:webHidden/>
-              </w:rPr>
-              <w:fldChar w:fldCharType="end"/>
-            </w:r>
-          </w:hyperlink>
-        </w:p>
-        <w:p>
-          <w:pPr>
-            <w:pStyle w:val="TOC2"/>
-            <w:tabs>
-              <w:tab w:val="right" w:leader="dot" w:pos="9350"/>
-            </w:tabs>
-            <w:rPr>
-              <w:noProof/>
-            </w:rPr>
-          </w:pPr>
-          <w:hyperlink w:anchor="_Toc221181464" w:history="1">
-            <w:r>
-              <w:rPr>
-                <w:rStyle w:val="Hyperlink"/>
-                <w:noProof/>
-              </w:rPr>
-              <w:t>5.5 Key Parameters to Vary</w:t>
-            </w:r>
-            <w:r>
-              <w:rPr>
-                <w:noProof/>
-                <w:webHidden/>
-              </w:rPr>
-              <w:tab/>
-            </w:r>
-            <w:r>
-              <w:rPr>
-                <w:noProof/>
-                <w:webHidden/>
-              </w:rPr>
-              <w:fldChar w:fldCharType="begin"/>
-            </w:r>
-            <w:r>
-              <w:rPr>
-                <w:noProof/>
-                <w:webHidden/>
-              </w:rPr>
-              <w:instrText xml:space="preserve"> PAGEREF _Toc221181464 \h </w:instrText>
-            </w:r>
-            <w:r>
-              <w:rPr>
-                <w:noProof/>
-                <w:webHidden/>
-              </w:rPr>
-            </w:r>
-            <w:r>
-              <w:rPr>
-                <w:noProof/>
-                <w:webHidden/>
-              </w:rPr>
-              <w:fldChar w:fldCharType="separate"/>
-            </w:r>
-            <w:r>
-              <w:rPr>
-                <w:noProof/>
-                <w:webHidden/>
-              </w:rPr>
-              <w:t>14</w:t>
-            </w:r>
-            <w:r>
-              <w:rPr>
-                <w:noProof/>
-                <w:webHidden/>
-              </w:rPr>
-              <w:fldChar w:fldCharType="end"/>
-            </w:r>
-          </w:hyperlink>
-        </w:p>
-        <w:p>
-          <w:pPr>
-            <w:pStyle w:val="TOC2"/>
-            <w:tabs>
-              <w:tab w:val="right" w:leader="dot" w:pos="9350"/>
-            </w:tabs>
-            <w:rPr>
-              <w:noProof/>
-            </w:rPr>
-          </w:pPr>
-          <w:hyperlink w:anchor="_Toc221181465" w:history="1">
-            <w:r>
-              <w:rPr>
-                <w:rStyle w:val="Hyperlink"/>
-                <w:noProof/>
-              </w:rPr>
-              <w:t>5.6 Managing Saved Scenarios</w:t>
-            </w:r>
-            <w:r>
-              <w:rPr>
-                <w:noProof/>
-                <w:webHidden/>
-              </w:rPr>
-              <w:tab/>
-            </w:r>
-            <w:r>
-              <w:rPr>
-                <w:noProof/>
-                <w:webHidden/>
-              </w:rPr>
-              <w:fldChar w:fldCharType="begin"/>
-            </w:r>
-            <w:r>
-              <w:rPr>
-                <w:noProof/>
-                <w:webHidden/>
-              </w:rPr>
-              <w:instrText xml:space="preserve"> PAGEREF _Toc221181465 \h </w:instrText>
-            </w:r>
-            <w:r>
-              <w:rPr>
-                <w:noProof/>
-                <w:webHidden/>
-              </w:rPr>
-            </w:r>
-            <w:r>
-              <w:rPr>
-                <w:noProof/>
-                <w:webHidden/>
-              </w:rPr>
-              <w:fldChar w:fldCharType="separate"/>
-            </w:r>
-            <w:r>
-              <w:rPr>
-                <w:noProof/>
-                <w:webHidden/>
-              </w:rPr>
-              <w:t>14</w:t>
-            </w:r>
-            <w:r>
-              <w:rPr>
-                <w:noProof/>
-                <w:webHidden/>
-              </w:rPr>
-              <w:fldChar w:fldCharType="end"/>
-            </w:r>
-          </w:hyperlink>
-        </w:p>
-        <w:p>
-          <w:pPr>
-            <w:pStyle w:val="TOC1"/>
-            <w:tabs>
-              <w:tab w:val="right" w:leader="dot" w:pos="9350"/>
-            </w:tabs>
-            <w:rPr>
-              <w:noProof/>
-            </w:rPr>
-          </w:pPr>
-          <w:hyperlink w:anchor="_Toc221181466" w:history="1">
-            <w:r>
-              <w:rPr>
-                <w:rStyle w:val="Hyperlink"/>
-                <w:noProof/>
-              </w:rPr>
-              <w:t>PART 6: CHARTS &amp; ANALYSIS</w:t>
-            </w:r>
-            <w:r>
-              <w:rPr>
-                <w:noProof/>
-                <w:webHidden/>
-              </w:rPr>
-              <w:tab/>
-            </w:r>
-            <w:r>
-              <w:rPr>
-                <w:noProof/>
-                <w:webHidden/>
-              </w:rPr>
-              <w:fldChar w:fldCharType="begin"/>
-            </w:r>
-            <w:r>
-              <w:rPr>
-                <w:noProof/>
-                <w:webHidden/>
-              </w:rPr>
-              <w:instrText xml:space="preserve"> PAGEREF _Toc221181466 \h </w:instrText>
-            </w:r>
-            <w:r>
-              <w:rPr>
-                <w:noProof/>
-                <w:webHidden/>
-              </w:rPr>
-            </w:r>
-            <w:r>
-              <w:rPr>
-                <w:noProof/>
-                <w:webHidden/>
-              </w:rPr>
-              <w:fldChar w:fldCharType="separate"/>
-            </w:r>
-            <w:r>
-              <w:rPr>
-                <w:noProof/>
-                <w:webHidden/>
-              </w:rPr>
-              <w:t>14</w:t>
-            </w:r>
-            <w:r>
-              <w:rPr>
-                <w:noProof/>
-                <w:webHidden/>
-              </w:rPr>
-              <w:fldChar w:fldCharType="end"/>
-            </w:r>
-          </w:hyperlink>
-        </w:p>
-        <w:p>
-          <w:pPr>
-            <w:pStyle w:val="TOC2"/>
-            <w:tabs>
-              <w:tab w:val="right" w:leader="dot" w:pos="9350"/>
-            </w:tabs>
-            <w:rPr>
-              <w:noProof/>
-            </w:rPr>
-          </w:pPr>
-          <w:hyperlink w:anchor="_Toc221181467" w:history="1">
-            <w:r>
-              <w:rPr>
-                <w:rStyle w:val="Hyperlink"/>
-                <w:noProof/>
-              </w:rPr>
-              <w:t>5.1 Chart Types &amp; Interpretation</w:t>
-            </w:r>
-            <w:r>
-              <w:rPr>
-                <w:noProof/>
-                <w:webHidden/>
-              </w:rPr>
-              <w:tab/>
-            </w:r>
-            <w:r>
-              <w:rPr>
-                <w:noProof/>
-                <w:webHidden/>
-              </w:rPr>
-              <w:fldChar w:fldCharType="begin"/>
-            </w:r>
-            <w:r>
-              <w:rPr>
-                <w:noProof/>
-                <w:webHidden/>
-              </w:rPr>
-              <w:instrText xml:space="preserve"> PAGEREF _Toc221181467 \h </w:instrText>
-            </w:r>
-            <w:r>
-              <w:rPr>
-                <w:noProof/>
-                <w:webHidden/>
-              </w:rPr>
-            </w:r>
-            <w:r>
-              <w:rPr>
-                <w:noProof/>
-                <w:webHidden/>
-              </w:rPr>
-              <w:fldChar w:fldCharType="separate"/>
-            </w:r>
-            <w:r>
-              <w:rPr>
-                <w:noProof/>
-                <w:webHidden/>
-              </w:rPr>
-              <w:t>14</w:t>
-            </w:r>
-            <w:r>
-              <w:rPr>
-                <w:noProof/>
-                <w:webHidden/>
-              </w:rPr>
-              <w:fldChar w:fldCharType="end"/>
-            </w:r>
-          </w:hyperlink>
-        </w:p>
-        <w:p>
-          <w:pPr>
-            <w:pStyle w:val="TOC3"/>
-            <w:tabs>
-              <w:tab w:val="right" w:leader="dot" w:pos="9350"/>
-            </w:tabs>
-            <w:rPr>
-              <w:noProof/>
-            </w:rPr>
-          </w:pPr>
-          <w:hyperlink w:anchor="_Toc221181468" w:history="1">
-            <w:r>
-              <w:rPr>
-                <w:rStyle w:val="Hyperlink"/>
-                <w:noProof/>
-              </w:rPr>
-              <w:t>Portfolio Balance Chart</w:t>
-            </w:r>
-            <w:r>
-              <w:rPr>
-                <w:noProof/>
-                <w:webHidden/>
-              </w:rPr>
-              <w:tab/>
-            </w:r>
-            <w:r>
-              <w:rPr>
-                <w:noProof/>
-                <w:webHidden/>
-              </w:rPr>
-              <w:fldChar w:fldCharType="begin"/>
-            </w:r>
-            <w:r>
-              <w:rPr>
-                <w:noProof/>
-                <w:webHidden/>
-              </w:rPr>
-              <w:instrText xml:space="preserve"> PAGEREF _Toc221181468 \h </w:instrText>
-            </w:r>
-            <w:r>
-              <w:rPr>
-                <w:noProof/>
-                <w:webHidden/>
-              </w:rPr>
-            </w:r>
-            <w:r>
-              <w:rPr>
-                <w:noProof/>
-                <w:webHidden/>
-              </w:rPr>
-              <w:fldChar w:fldCharType="separate"/>
-            </w:r>
-            <w:r>
-              <w:rPr>
-                <w:noProof/>
-                <w:webHidden/>
-              </w:rPr>
-              <w:t>14</w:t>
-            </w:r>
-            <w:r>
-              <w:rPr>
-                <w:noProof/>
-                <w:webHidden/>
-              </w:rPr>
-              <w:fldChar w:fldCharType="end"/>
-            </w:r>
-          </w:hyperlink>
-        </w:p>
-        <w:p>
-          <w:pPr>
-            <w:pStyle w:val="TOC3"/>
-            <w:tabs>
-              <w:tab w:val="right" w:leader="dot" w:pos="9350"/>
-            </w:tabs>
-            <w:rPr>
-              <w:noProof/>
-            </w:rPr>
-          </w:pPr>
-          <w:hyperlink w:anchor="_Toc221181469" w:history="1">
-            <w:r>
-              <w:rPr>
-                <w:rStyle w:val="Hyperlink"/>
-                <w:noProof/>
-              </w:rPr>
-              <w:t>Income vs Spending Chart</w:t>
-            </w:r>
-            <w:r>
-              <w:rPr>
-                <w:noProof/>
-                <w:webHidden/>
-              </w:rPr>
-              <w:tab/>
-            </w:r>
-            <w:r>
-              <w:rPr>
-                <w:noProof/>
-                <w:webHidden/>
-              </w:rPr>
-              <w:fldChar w:fldCharType="begin"/>
-            </w:r>
-            <w:r>
-              <w:rPr>
-                <w:noProof/>
-                <w:webHidden/>
-              </w:rPr>
-              <w:instrText xml:space="preserve"> PAGEREF _Toc221181469 \h </w:instrText>
-            </w:r>
-            <w:r>
-              <w:rPr>
-                <w:noProof/>
-                <w:webHidden/>
-              </w:rPr>
-            </w:r>
-            <w:r>
-              <w:rPr>
-                <w:noProof/>
-                <w:webHidden/>
-              </w:rPr>
-              <w:fldChar w:fldCharType="separate"/>
-            </w:r>
-            <w:r>
-              <w:rPr>
-                <w:noProof/>
-                <w:webHidden/>
-              </w:rPr>
-              <w:t>14</w:t>
-            </w:r>
-            <w:r>
-              <w:rPr>
-                <w:noProof/>
-                <w:webHidden/>
-              </w:rPr>
-              <w:fldChar w:fldCharType="end"/>
-            </w:r>
-          </w:hyperlink>
-        </w:p>
-        <w:p>
-          <w:pPr>
-            <w:pStyle w:val="TOC3"/>
-            <w:tabs>
-              <w:tab w:val="right" w:leader="dot" w:pos="9350"/>
-            </w:tabs>
-            <w:rPr>
-              <w:noProof/>
-            </w:rPr>
-          </w:pPr>
-          <w:hyperlink w:anchor="_Toc221181470" w:history="1">
-            <w:r>
-              <w:rPr>
-                <w:rStyle w:val="Hyperlink"/>
-                <w:noProof/>
-              </w:rPr>
-              <w:t>Individual Super Balances (Couple Tracking)</w:t>
-            </w:r>
-            <w:r>
-              <w:rPr>
-                <w:noProof/>
-                <w:webHidden/>
-              </w:rPr>
-              <w:tab/>
-            </w:r>
-            <w:r>
-              <w:rPr>
-                <w:noProof/>
-                <w:webHidden/>
-              </w:rPr>
-              <w:fldChar w:fldCharType="begin"/>
-            </w:r>
-            <w:r>
-              <w:rPr>
-                <w:noProof/>
-                <w:webHidden/>
-              </w:rPr>
-              <w:instrText xml:space="preserve"> PAGEREF _Toc221181470 \h </w:instrText>
-            </w:r>
-            <w:r>
-              <w:rPr>
-                <w:noProof/>
-                <w:webHidden/>
-              </w:rPr>
-            </w:r>
-            <w:r>
-              <w:rPr>
-                <w:noProof/>
-                <w:webHidden/>
-              </w:rPr>
-              <w:fldChar w:fldCharType="separate"/>
-            </w:r>
-            <w:r>
-              <w:rPr>
-                <w:noProof/>
-                <w:webHidden/>
-              </w:rPr>
-              <w:t>15</w:t>
-            </w:r>
-            <w:r>
-              <w:rPr>
-                <w:noProof/>
-                <w:webHidden/>
-              </w:rPr>
-              <w:fldChar w:fldCharType="end"/>
-            </w:r>
-          </w:hyperlink>
-        </w:p>
-        <w:p>
-          <w:pPr>
-            <w:pStyle w:val="TOC3"/>
-            <w:tabs>
-              <w:tab w:val="right" w:leader="dot" w:pos="9350"/>
-            </w:tabs>
-            <w:rPr>
-              <w:noProof/>
-            </w:rPr>
-          </w:pPr>
-          <w:hyperlink w:anchor="_Toc221181471" w:history="1">
-            <w:r>
-              <w:rPr>
-                <w:rStyle w:val="Hyperlink"/>
-                <w:noProof/>
-              </w:rPr>
-              <w:t>Individual Pension Income (Couple Tracking)</w:t>
-            </w:r>
-            <w:r>
-              <w:rPr>
-                <w:noProof/>
-                <w:webHidden/>
-              </w:rPr>
-              <w:tab/>
-            </w:r>
-            <w:r>
-              <w:rPr>
-                <w:noProof/>
-                <w:webHidden/>
-              </w:rPr>
-              <w:fldChar w:fldCharType="begin"/>
-            </w:r>
-            <w:r>
-              <w:rPr>
-                <w:noProof/>
-                <w:webHidden/>
-              </w:rPr>
-              <w:instrText xml:space="preserve"> PAGEREF _Toc221181471 \h </w:instrText>
-            </w:r>
-            <w:r>
-              <w:rPr>
-                <w:noProof/>
-                <w:webHidden/>
-              </w:rPr>
-            </w:r>
-            <w:r>
-              <w:rPr>
-                <w:noProof/>
-                <w:webHidden/>
-              </w:rPr>
-              <w:fldChar w:fldCharType="separate"/>
-            </w:r>
-            <w:r>
-              <w:rPr>
-                <w:noProof/>
-                <w:webHidden/>
-              </w:rPr>
-              <w:t>15</w:t>
-            </w:r>
-            <w:r>
-              <w:rPr>
-                <w:noProof/>
-                <w:webHidden/>
-              </w:rPr>
-              <w:fldChar w:fldCharType="end"/>
-            </w:r>
-          </w:hyperlink>
-        </w:p>
-        <w:p>
-          <w:pPr>
-            <w:pStyle w:val="TOC2"/>
-            <w:tabs>
-              <w:tab w:val="right" w:leader="dot" w:pos="9350"/>
-            </w:tabs>
-            <w:rPr>
-              <w:noProof/>
-            </w:rPr>
-          </w:pPr>
-          <w:hyperlink w:anchor="_Toc221181472" w:history="1">
-            <w:r>
-              <w:rPr>
-                <w:rStyle w:val="Hyperlink"/>
-                <w:noProof/>
-              </w:rPr>
-              <w:t>5.2 Monte Carlo Percentile Bands (v15.1)</w:t>
-            </w:r>
-            <w:r>
-              <w:rPr>
-                <w:noProof/>
-                <w:webHidden/>
-              </w:rPr>
-              <w:tab/>
-            </w:r>
-            <w:r>
-              <w:rPr>
-                <w:noProof/>
-                <w:webHidden/>
-              </w:rPr>
-              <w:fldChar w:fldCharType="begin"/>
-            </w:r>
-            <w:r>
-              <w:rPr>
-                <w:noProof/>
-                <w:webHidden/>
-              </w:rPr>
-              <w:instrText xml:space="preserve"> PAGEREF _Toc221181472 \h </w:instrText>
-            </w:r>
-            <w:r>
-              <w:rPr>
-                <w:noProof/>
-                <w:webHidden/>
-              </w:rPr>
-            </w:r>
-            <w:r>
-              <w:rPr>
-                <w:noProof/>
-                <w:webHidden/>
-              </w:rPr>
-              <w:fldChar w:fldCharType="separate"/>
-            </w:r>
-            <w:r>
-              <w:rPr>
-                <w:noProof/>
-                <w:webHidden/>
-              </w:rPr>
-              <w:t>15</w:t>
-            </w:r>
-            <w:r>
-              <w:rPr>
-                <w:noProof/>
-                <w:webHidden/>
-              </w:rPr>
-              <w:fldChar w:fldCharType="end"/>
-            </w:r>
-          </w:hyperlink>
-        </w:p>
-        <w:p>
-          <w:pPr>
-            <w:pStyle w:val="TOC2"/>
-            <w:tabs>
-              <w:tab w:val="right" w:leader="dot" w:pos="9350"/>
-            </w:tabs>
-            <w:rPr>
-              <w:noProof/>
-            </w:rPr>
-          </w:pPr>
-          <w:hyperlink w:anchor="_Toc221181473" w:history="1">
-            <w:r>
-              <w:rPr>
-                <w:rStyle w:val="Hyperlink"/>
-                <w:noProof/>
-              </w:rPr>
-              <w:t>5.3 CSV Export &amp; Analysis</w:t>
-            </w:r>
-            <w:r>
-              <w:rPr>
-                <w:noProof/>
-                <w:webHidden/>
-              </w:rPr>
-              <w:tab/>
-            </w:r>
-            <w:r>
-              <w:rPr>
-                <w:noProof/>
-                <w:webHidden/>
-              </w:rPr>
-              <w:fldChar w:fldCharType="begin"/>
-            </w:r>
-            <w:r>
-              <w:rPr>
-                <w:noProof/>
-                <w:webHidden/>
-              </w:rPr>
-              <w:instrText xml:space="preserve"> PAGEREF _Toc221181473 \h </w:instrText>
-            </w:r>
-            <w:r>
-              <w:rPr>
-                <w:noProof/>
-                <w:webHidden/>
-              </w:rPr>
-            </w:r>
-            <w:r>
-              <w:rPr>
-                <w:noProof/>
-                <w:webHidden/>
-              </w:rPr>
-              <w:fldChar w:fldCharType="separate"/>
-            </w:r>
-            <w:r>
-              <w:rPr>
-                <w:noProof/>
-                <w:webHidden/>
-              </w:rPr>
-              <w:t>15</w:t>
-            </w:r>
-            <w:r>
-              <w:rPr>
-                <w:noProof/>
-                <w:webHidden/>
-              </w:rPr>
-              <w:fldChar w:fldCharType="end"/>
-            </w:r>
-          </w:hyperlink>
-        </w:p>
-        <w:p>
-          <w:pPr>
-            <w:pStyle w:val="TOC3"/>
-            <w:tabs>
-              <w:tab w:val="right" w:leader="dot" w:pos="9350"/>
-            </w:tabs>
-            <w:rPr>
-              <w:noProof/>
-            </w:rPr>
-          </w:pPr>
-          <w:hyperlink w:anchor="_Toc221181474" w:history="1">
-            <w:r>
-              <w:rPr>
-                <w:rStyle w:val="Hyperlink"/>
-                <w:noProof/>
-              </w:rPr>
-              <w:t>Key Columns</w:t>
-            </w:r>
-            <w:r>
-              <w:rPr>
-                <w:noProof/>
-                <w:webHidden/>
-              </w:rPr>
-              <w:tab/>
-            </w:r>
-            <w:r>
-              <w:rPr>
-                <w:noProof/>
-                <w:webHidden/>
-              </w:rPr>
-              <w:fldChar w:fldCharType="begin"/>
-            </w:r>
-            <w:r>
-              <w:rPr>
-                <w:noProof/>
-                <w:webHidden/>
-              </w:rPr>
-              <w:instrText xml:space="preserve"> PAGEREF _Toc221181474 \h </w:instrText>
-            </w:r>
-            <w:r>
-              <w:rPr>
-                <w:noProof/>
-                <w:webHidden/>
-              </w:rPr>
-            </w:r>
-            <w:r>
-              <w:rPr>
-                <w:noProof/>
-                <w:webHidden/>
-              </w:rPr>
-              <w:fldChar w:fldCharType="separate"/>
-            </w:r>
-            <w:r>
-              <w:rPr>
-                <w:noProof/>
-                <w:webHidden/>
-              </w:rPr>
-              <w:t>15</w:t>
-            </w:r>
-            <w:r>
-              <w:rPr>
-                <w:noProof/>
-                <w:webHidden/>
-              </w:rPr>
-              <w:fldChar w:fldCharType="end"/>
-            </w:r>
-          </w:hyperlink>
-        </w:p>
-        <w:p>
-          <w:pPr>
-            <w:pStyle w:val="TOC3"/>
-            <w:tabs>
-              <w:tab w:val="right" w:leader="dot" w:pos="9350"/>
-            </w:tabs>
-            <w:rPr>
-              <w:noProof/>
-            </w:rPr>
-          </w:pPr>
-          <w:hyperlink w:anchor="_Toc221181475" w:history="1">
-            <w:r>
-              <w:rPr>
-                <w:rStyle w:val="Hyperlink"/>
-                <w:noProof/>
-              </w:rPr>
-              <w:t>Verification in Excel</w:t>
-            </w:r>
-            <w:r>
-              <w:rPr>
-                <w:noProof/>
-                <w:webHidden/>
-              </w:rPr>
-              <w:tab/>
-            </w:r>
-            <w:r>
-              <w:rPr>
-                <w:noProof/>
-                <w:webHidden/>
-              </w:rPr>
-              <w:fldChar w:fldCharType="begin"/>
-            </w:r>
-            <w:r>
-              <w:rPr>
-                <w:noProof/>
-                <w:webHidden/>
-              </w:rPr>
-              <w:instrText xml:space="preserve"> PAGEREF _Toc221181475 \h </w:instrText>
-            </w:r>
-            <w:r>
-              <w:rPr>
-                <w:noProof/>
-                <w:webHidden/>
-              </w:rPr>
-            </w:r>
-            <w:r>
-              <w:rPr>
-                <w:noProof/>
-                <w:webHidden/>
-              </w:rPr>
-              <w:fldChar w:fldCharType="separate"/>
-            </w:r>
-            <w:r>
-              <w:rPr>
-                <w:noProof/>
-                <w:webHidden/>
-              </w:rPr>
-              <w:t>15</w:t>
-            </w:r>
-            <w:r>
-              <w:rPr>
-                <w:noProof/>
-                <w:webHidden/>
-              </w:rPr>
-              <w:fldChar w:fldCharType="end"/>
-            </w:r>
-          </w:hyperlink>
-        </w:p>
-        <w:p>
-          <w:pPr>
-            <w:pStyle w:val="TOC1"/>
-            <w:tabs>
-              <w:tab w:val="right" w:leader="dot" w:pos="9350"/>
-            </w:tabs>
-            <w:rPr>
-              <w:noProof/>
-            </w:rPr>
-          </w:pPr>
-          <w:hyperlink w:anchor="_Toc221181476" w:history="1">
-            <w:r>
-              <w:rPr>
-                <w:rStyle w:val="Hyperlink"/>
-                <w:noProof/>
-              </w:rPr>
-              <w:t>PART 7: TECHNICAL REFERENCE</w:t>
-            </w:r>
-            <w:r>
-              <w:rPr>
-                <w:noProof/>
-                <w:webHidden/>
-              </w:rPr>
-              <w:tab/>
-            </w:r>
-            <w:r>
-              <w:rPr>
-                <w:noProof/>
-                <w:webHidden/>
-              </w:rPr>
-              <w:fldChar w:fldCharType="begin"/>
-            </w:r>
-            <w:r>
-              <w:rPr>
-                <w:noProof/>
-                <w:webHidden/>
-              </w:rPr>
-              <w:instrText xml:space="preserve"> PAGEREF _Toc221181476 \h </w:instrText>
-            </w:r>
-            <w:r>
-              <w:rPr>
-                <w:noProof/>
-                <w:webHidden/>
-              </w:rPr>
-            </w:r>
-            <w:r>
-              <w:rPr>
-                <w:noProof/>
-                <w:webHidden/>
-              </w:rPr>
-              <w:fldChar w:fldCharType="separate"/>
-            </w:r>
-            <w:r>
-              <w:rPr>
-                <w:noProof/>
-                <w:webHidden/>
-              </w:rPr>
-              <w:t>16</w:t>
-            </w:r>
-            <w:r>
-              <w:rPr>
-                <w:noProof/>
-                <w:webHidden/>
-              </w:rPr>
-              <w:fldChar w:fldCharType="end"/>
-            </w:r>
-          </w:hyperlink>
-        </w:p>
-        <w:p>
-          <w:pPr>
-            <w:pStyle w:val="TOC2"/>
-            <w:tabs>
-              <w:tab w:val="right" w:leader="dot" w:pos="9350"/>
-            </w:tabs>
-            <w:rPr>
-              <w:noProof/>
-            </w:rPr>
-          </w:pPr>
-          <w:hyperlink w:anchor="_Toc221181477" w:history="1">
-            <w:r>
-              <w:rPr>
-                <w:rStyle w:val="Hyperlink"/>
-                <w:noProof/>
-              </w:rPr>
-              <w:t>6.1 Annual Simulation Sequence</w:t>
-            </w:r>
-            <w:r>
-              <w:rPr>
-                <w:noProof/>
-                <w:webHidden/>
-              </w:rPr>
-              <w:tab/>
-            </w:r>
-            <w:r>
-              <w:rPr>
-                <w:noProof/>
-                <w:webHidden/>
-              </w:rPr>
-              <w:fldChar w:fldCharType="begin"/>
-            </w:r>
-            <w:r>
-              <w:rPr>
-                <w:noProof/>
-                <w:webHidden/>
-              </w:rPr>
-              <w:instrText xml:space="preserve"> PAGEREF _Toc221181477 \h </w:instrText>
-            </w:r>
-            <w:r>
-              <w:rPr>
-                <w:noProof/>
-                <w:webHidden/>
-              </w:rPr>
-            </w:r>
-            <w:r>
-              <w:rPr>
-                <w:noProof/>
-                <w:webHidden/>
-              </w:rPr>
-              <w:fldChar w:fldCharType="separate"/>
-            </w:r>
-            <w:r>
-              <w:rPr>
-                <w:noProof/>
-                <w:webHidden/>
-              </w:rPr>
-              <w:t>16</w:t>
-            </w:r>
-            <w:r>
-              <w:rPr>
-                <w:noProof/>
-                <w:webHidden/>
-              </w:rPr>
-              <w:fldChar w:fldCharType="end"/>
-            </w:r>
-          </w:hyperlink>
-        </w:p>
-        <w:p>
-          <w:pPr>
-            <w:pStyle w:val="TOC2"/>
-            <w:tabs>
-              <w:tab w:val="right" w:leader="dot" w:pos="9350"/>
-            </w:tabs>
-            <w:rPr>
-              <w:noProof/>
-            </w:rPr>
-          </w:pPr>
-          <w:hyperlink w:anchor="_Toc221181478" w:history="1">
-            <w:r>
-              <w:rPr>
-                <w:rStyle w:val="Hyperlink"/>
-                <w:noProof/>
-              </w:rPr>
-              <w:t>6.2 Withdrawal Hierarchy (Waterfall)</w:t>
-            </w:r>
-            <w:r>
-              <w:rPr>
-                <w:noProof/>
-                <w:webHidden/>
-              </w:rPr>
-              <w:tab/>
-            </w:r>
-            <w:r>
-              <w:rPr>
-                <w:noProof/>
-                <w:webHidden/>
-              </w:rPr>
-              <w:fldChar w:fldCharType="begin"/>
-            </w:r>
-            <w:r>
-              <w:rPr>
-                <w:noProof/>
-                <w:webHidden/>
-              </w:rPr>
-              <w:instrText xml:space="preserve"> PAGEREF _Toc221181478 \h </w:instrText>
-            </w:r>
-            <w:r>
-              <w:rPr>
-                <w:noProof/>
-                <w:webHidden/>
-              </w:rPr>
-            </w:r>
-            <w:r>
-              <w:rPr>
-                <w:noProof/>
-                <w:webHidden/>
-              </w:rPr>
-              <w:fldChar w:fldCharType="separate"/>
-            </w:r>
-            <w:r>
-              <w:rPr>
-                <w:noProof/>
-                <w:webHidden/>
-              </w:rPr>
-              <w:t>16</w:t>
-            </w:r>
-            <w:r>
-              <w:rPr>
-                <w:noProof/>
-                <w:webHidden/>
-              </w:rPr>
-              <w:fldChar w:fldCharType="end"/>
-            </w:r>
-          </w:hyperlink>
-        </w:p>
-        <w:p>
-          <w:pPr>
-            <w:pStyle w:val="TOC2"/>
-            <w:tabs>
-              <w:tab w:val="right" w:leader="dot" w:pos="9350"/>
-            </w:tabs>
-            <w:rPr>
-              <w:noProof/>
-            </w:rPr>
-          </w:pPr>
-          <w:hyperlink w:anchor="_Toc221181479" w:history="1">
-            <w:r>
-              <w:rPr>
-                <w:rStyle w:val="Hyperlink"/>
-                <w:noProof/>
-              </w:rPr>
-              <w:t>6.3 Age Pension Calculation</w:t>
-            </w:r>
-            <w:r>
-              <w:rPr>
-                <w:noProof/>
-                <w:webHidden/>
-              </w:rPr>
-              <w:tab/>
-            </w:r>
-            <w:r>
-              <w:rPr>
-                <w:noProof/>
-                <w:webHidden/>
-              </w:rPr>
-              <w:fldChar w:fldCharType="begin"/>
-            </w:r>
-            <w:r>
-              <w:rPr>
-                <w:noProof/>
-                <w:webHidden/>
-              </w:rPr>
-              <w:instrText xml:space="preserve"> PAGEREF _Toc221181479 \h </w:instrText>
-            </w:r>
-            <w:r>
-              <w:rPr>
-                <w:noProof/>
-                <w:webHidden/>
-              </w:rPr>
-            </w:r>
-            <w:r>
-              <w:rPr>
-                <w:noProof/>
-                <w:webHidden/>
-              </w:rPr>
-              <w:fldChar w:fldCharType="separate"/>
-            </w:r>
-            <w:r>
-              <w:rPr>
-                <w:noProof/>
-                <w:webHidden/>
-              </w:rPr>
-              <w:t>16</w:t>
-            </w:r>
-            <w:r>
-              <w:rPr>
-                <w:noProof/>
-                <w:webHidden/>
-              </w:rPr>
-              <w:fldChar w:fldCharType="end"/>
-            </w:r>
-          </w:hyperlink>
-        </w:p>
-        <w:p>
-          <w:pPr>
-            <w:pStyle w:val="TOC3"/>
-            <w:tabs>
-              <w:tab w:val="right" w:leader="dot" w:pos="9350"/>
-            </w:tabs>
-            <w:rPr>
-              <w:noProof/>
-            </w:rPr>
-          </w:pPr>
-          <w:hyperlink w:anchor="_Toc221181480" w:history="1">
-            <w:r>
-              <w:rPr>
-                <w:rStyle w:val="Hyperlink"/>
-                <w:noProof/>
-              </w:rPr>
-              <w:t>Asset Test</w:t>
-            </w:r>
-            <w:r>
-              <w:rPr>
-                <w:noProof/>
-                <w:webHidden/>
-              </w:rPr>
-              <w:tab/>
-            </w:r>
-            <w:r>
-              <w:rPr>
-                <w:noProof/>
-                <w:webHidden/>
-              </w:rPr>
-              <w:fldChar w:fldCharType="begin"/>
-            </w:r>
-            <w:r>
-              <w:rPr>
-                <w:noProof/>
-                <w:webHidden/>
-              </w:rPr>
-              <w:instrText xml:space="preserve"> PAGEREF _Toc221181480 \h </w:instrText>
-            </w:r>
-            <w:r>
-              <w:rPr>
-                <w:noProof/>
-                <w:webHidden/>
-              </w:rPr>
-            </w:r>
-            <w:r>
-              <w:rPr>
-                <w:noProof/>
-                <w:webHidden/>
-              </w:rPr>
-              <w:fldChar w:fldCharType="separate"/>
-            </w:r>
-            <w:r>
-              <w:rPr>
-                <w:noProof/>
-                <w:webHidden/>
-              </w:rPr>
-              <w:t>16</w:t>
-            </w:r>
-            <w:r>
-              <w:rPr>
-                <w:noProof/>
-                <w:webHidden/>
-              </w:rPr>
-              <w:fldChar w:fldCharType="end"/>
-            </w:r>
-          </w:hyperlink>
-        </w:p>
-        <w:p>
-          <w:pPr>
-            <w:pStyle w:val="TOC3"/>
-            <w:tabs>
-              <w:tab w:val="right" w:leader="dot" w:pos="9350"/>
-            </w:tabs>
-            <w:rPr>
-              <w:noProof/>
-            </w:rPr>
-          </w:pPr>
-          <w:hyperlink w:anchor="_Toc221181481" w:history="1">
-            <w:r>
-              <w:rPr>
-                <w:rStyle w:val="Hyperlink"/>
-                <w:noProof/>
-              </w:rPr>
-              <w:t>Income Test</w:t>
-            </w:r>
-            <w:r>
-              <w:rPr>
-                <w:noProof/>
-                <w:webHidden/>
-              </w:rPr>
-              <w:tab/>
-            </w:r>
-            <w:r>
-              <w:rPr>
-                <w:noProof/>
-                <w:webHidden/>
-              </w:rPr>
-              <w:fldChar w:fldCharType="begin"/>
-            </w:r>
-            <w:r>
-              <w:rPr>
-                <w:noProof/>
-                <w:webHidden/>
-              </w:rPr>
-              <w:instrText xml:space="preserve"> PAGEREF _Toc221181481 \h </w:instrText>
-            </w:r>
-            <w:r>
-              <w:rPr>
-                <w:noProof/>
-                <w:webHidden/>
-              </w:rPr>
-            </w:r>
-            <w:r>
-              <w:rPr>
-                <w:noProof/>
-                <w:webHidden/>
-              </w:rPr>
-              <w:fldChar w:fldCharType="separate"/>
-            </w:r>
-            <w:r>
-              <w:rPr>
-                <w:noProof/>
-                <w:webHidden/>
-              </w:rPr>
-              <w:t>17</w:t>
-            </w:r>
-            <w:r>
-              <w:rPr>
-                <w:noProof/>
-                <w:webHidden/>
-              </w:rPr>
-              <w:fldChar w:fldCharType="end"/>
-            </w:r>
-          </w:hyperlink>
-        </w:p>
-        <w:p>
-          <w:pPr>
-            <w:pStyle w:val="TOC3"/>
-            <w:tabs>
-              <w:tab w:val="right" w:leader="dot" w:pos="9350"/>
-            </w:tabs>
-            <w:rPr>
-              <w:noProof/>
-            </w:rPr>
-          </w:pPr>
-          <w:hyperlink w:anchor="_Toc221181482" w:history="1">
-            <w:r>
-              <w:rPr>
-                <w:rStyle w:val="Hyperlink"/>
-                <w:noProof/>
-              </w:rPr>
-              <w:t>Final Calculation</w:t>
-            </w:r>
-            <w:r>
-              <w:rPr>
-                <w:noProof/>
-                <w:webHidden/>
-              </w:rPr>
-              <w:tab/>
-            </w:r>
-            <w:r>
-              <w:rPr>
-                <w:noProof/>
-                <w:webHidden/>
-              </w:rPr>
-              <w:fldChar w:fldCharType="begin"/>
-            </w:r>
-            <w:r>
-              <w:rPr>
-                <w:noProof/>
-                <w:webHidden/>
-              </w:rPr>
-              <w:instrText xml:space="preserve"> PAGEREF _Toc221181482 \h </w:instrText>
-            </w:r>
-            <w:r>
-              <w:rPr>
-                <w:noProof/>
-                <w:webHidden/>
-              </w:rPr>
-            </w:r>
-            <w:r>
-              <w:rPr>
-                <w:noProof/>
-                <w:webHidden/>
-              </w:rPr>
-              <w:fldChar w:fldCharType="separate"/>
-            </w:r>
-            <w:r>
-              <w:rPr>
-                <w:noProof/>
-                <w:webHidden/>
-              </w:rPr>
-              <w:t>17</w:t>
-            </w:r>
-            <w:r>
-              <w:rPr>
-                <w:noProof/>
-                <w:webHidden/>
-              </w:rPr>
-              <w:fldChar w:fldCharType="end"/>
-            </w:r>
-          </w:hyperlink>
-        </w:p>
-        <w:p>
-          <w:pPr>
-            <w:pStyle w:val="TOC2"/>
-            <w:tabs>
-              <w:tab w:val="right" w:leader="dot" w:pos="9350"/>
-            </w:tabs>
-            <w:rPr>
-              <w:noProof/>
-            </w:rPr>
-          </w:pPr>
-          <w:hyperlink w:anchor="_Toc221181483" w:history="1">
-            <w:r>
-              <w:rPr>
-                <w:rStyle w:val="Hyperlink"/>
-                <w:noProof/>
-              </w:rPr>
-              <w:t>6.4 Minimum Drawdown Rules</w:t>
-            </w:r>
-            <w:r>
-              <w:rPr>
-                <w:noProof/>
-                <w:webHidden/>
-              </w:rPr>
-              <w:tab/>
-            </w:r>
-            <w:r>
-              <w:rPr>
-                <w:noProof/>
-                <w:webHidden/>
-              </w:rPr>
-              <w:fldChar w:fldCharType="begin"/>
-            </w:r>
-            <w:r>
-              <w:rPr>
-                <w:noProof/>
-                <w:webHidden/>
-              </w:rPr>
-              <w:instrText xml:space="preserve"> PAGEREF _Toc221181483 \h </w:instrText>
-            </w:r>
-            <w:r>
-              <w:rPr>
-                <w:noProof/>
-                <w:webHidden/>
-              </w:rPr>
-            </w:r>
-            <w:r>
-              <w:rPr>
-                <w:noProof/>
-                <w:webHidden/>
-              </w:rPr>
-              <w:fldChar w:fldCharType="separate"/>
-            </w:r>
-            <w:r>
-              <w:rPr>
-                <w:noProof/>
-                <w:webHidden/>
-              </w:rPr>
-              <w:t>17</w:t>
-            </w:r>
-            <w:r>
-              <w:rPr>
-                <w:noProof/>
-                <w:webHidden/>
-              </w:rPr>
-              <w:fldChar w:fldCharType="end"/>
-            </w:r>
-          </w:hyperlink>
-        </w:p>
-        <w:p>
-          <w:pPr>
-            <w:pStyle w:val="TOC2"/>
-            <w:tabs>
-              <w:tab w:val="right" w:leader="dot" w:pos="9350"/>
-            </w:tabs>
-            <w:rPr>
-              <w:noProof/>
-            </w:rPr>
-          </w:pPr>
-          <w:hyperlink w:anchor="_Toc221181484" w:history="1">
-            <w:r>
-              <w:rPr>
-                <w:rStyle w:val="Hyperlink"/>
-                <w:noProof/>
-              </w:rPr>
-              <w:t>6.5 Returns &amp; Inflation Modeling</w:t>
-            </w:r>
-            <w:r>
-              <w:rPr>
-                <w:noProof/>
-                <w:webHidden/>
-              </w:rPr>
-              <w:tab/>
-            </w:r>
-            <w:r>
-              <w:rPr>
-                <w:noProof/>
-                <w:webHidden/>
-              </w:rPr>
-              <w:fldChar w:fldCharType="begin"/>
-            </w:r>
-            <w:r>
-              <w:rPr>
-                <w:noProof/>
-                <w:webHidden/>
-              </w:rPr>
-              <w:instrText xml:space="preserve"> PAGEREF _Toc221181484 \h </w:instrText>
-            </w:r>
-            <w:r>
-              <w:rPr>
-                <w:noProof/>
-                <w:webHidden/>
-              </w:rPr>
-            </w:r>
-            <w:r>
-              <w:rPr>
-                <w:noProof/>
-                <w:webHidden/>
-              </w:rPr>
-              <w:fldChar w:fldCharType="separate"/>
-            </w:r>
-            <w:r>
-              <w:rPr>
-                <w:noProof/>
-                <w:webHidden/>
-              </w:rPr>
-              <w:t>17</w:t>
-            </w:r>
-            <w:r>
-              <w:rPr>
-                <w:noProof/>
-                <w:webHidden/>
-              </w:rPr>
-              <w:fldChar w:fldCharType="end"/>
-            </w:r>
-          </w:hyperlink>
-        </w:p>
-        <w:p>
-          <w:pPr>
-            <w:pStyle w:val="TOC1"/>
-            <w:tabs>
-              <w:tab w:val="right" w:leader="dot" w:pos="9350"/>
-            </w:tabs>
-            <w:rPr>
-              <w:noProof/>
-            </w:rPr>
-          </w:pPr>
-          <w:hyperlink w:anchor="_Toc221181485" w:history="1">
-            <w:r>
-              <w:rPr>
-                <w:rStyle w:val="Hyperlink"/>
-                <w:noProof/>
-              </w:rPr>
-              <w:t>Contact &amp; Support</w:t>
-            </w:r>
-            <w:r>
-              <w:rPr>
-                <w:noProof/>
-                <w:webHidden/>
-              </w:rPr>
-              <w:tab/>
-            </w:r>
-            <w:r>
-              <w:rPr>
-                <w:noProof/>
-                <w:webHidden/>
-              </w:rPr>
-              <w:fldChar w:fldCharType="begin"/>
-            </w:r>
-            <w:r>
-              <w:rPr>
-                <w:noProof/>
-                <w:webHidden/>
-              </w:rPr>
-              <w:instrText xml:space="preserve"> PAGEREF _Toc221181485 \h </w:instrText>
+              <w:instrText xml:space="preserve"> PAGEREF _Toc221182783 \h </w:instrText>
             </w:r>
             <w:r>
               <w:rPr>
@@ -5705,7 +5637,7 @@
       <w:pPr>
         <w:pStyle w:val="Heading1"/>
       </w:pPr>
-      <w:bookmarkStart w:id="4" w:name="_Toc221181410"/>
+      <w:bookmarkStart w:id="4" w:name="_Toc221182708"/>
       <w:r>
         <w:lastRenderedPageBreak/>
         <w:t>PART 1: GETTING STARTED</w:t>
@@ -5716,7 +5648,7 @@
       <w:pPr>
         <w:pStyle w:val="Heading2"/>
       </w:pPr>
-      <w:bookmarkStart w:id="5" w:name="_Toc221181411"/>
+      <w:bookmarkStart w:id="5" w:name="_Toc221182709"/>
       <w:r>
         <w:t>1.1 Overview</w:t>
       </w:r>
@@ -5731,7 +5663,7 @@
       <w:pPr>
         <w:pStyle w:val="Heading3"/>
       </w:pPr>
-      <w:bookmarkStart w:id="6" w:name="_Toc221181412"/>
+      <w:bookmarkStart w:id="6" w:name="_Toc221182710"/>
       <w:r>
         <w:t>Key Features</w:t>
       </w:r>
@@ -5781,7 +5713,7 @@
       <w:pPr>
         <w:pStyle w:val="Heading2"/>
       </w:pPr>
-      <w:bookmarkStart w:id="7" w:name="_Toc221181413"/>
+      <w:bookmarkStart w:id="7" w:name="_Toc221182711"/>
       <w:r>
         <w:t>1.2 Quick Start Guide</w:t>
       </w:r>
@@ -5791,7 +5723,7 @@
       <w:pPr>
         <w:pStyle w:val="Heading3"/>
       </w:pPr>
-      <w:bookmarkStart w:id="8" w:name="_Toc221181414"/>
+      <w:bookmarkStart w:id="8" w:name="_Toc221182712"/>
       <w:r>
         <w:t>Basic Setup (5 minutes)</w:t>
       </w:r>
@@ -5899,7 +5831,7 @@
       <w:pPr>
         <w:pStyle w:val="Heading3"/>
       </w:pPr>
-      <w:bookmarkStart w:id="9" w:name="_Toc221181415"/>
+      <w:bookmarkStart w:id="9" w:name="_Toc221182713"/>
       <w:r>
         <w:t>Understanding Results</w:t>
       </w:r>
@@ -5936,7 +5868,7 @@
       <w:pPr>
         <w:pStyle w:val="Heading2"/>
       </w:pPr>
-      <w:bookmarkStart w:id="10" w:name="_Toc221181416"/>
+      <w:bookmarkStart w:id="10" w:name="_Toc221182714"/>
       <w:r>
         <w:t>1.3 Understanding the Interface</w:t>
       </w:r>
@@ -5946,7 +5878,7 @@
       <w:pPr>
         <w:pStyle w:val="Heading3"/>
       </w:pPr>
-      <w:bookmarkStart w:id="11" w:name="_Toc221181417"/>
+      <w:bookmarkStart w:id="11" w:name="_Toc221182715"/>
       <w:r>
         <w:t>Display Mode Toggle</w:t>
       </w:r>
@@ -5983,7 +5915,7 @@
       <w:pPr>
         <w:pStyle w:val="Heading3"/>
       </w:pPr>
-      <w:bookmarkStart w:id="12" w:name="_Toc221181418"/>
+      <w:bookmarkStart w:id="12" w:name="_Toc221182716"/>
       <w:r>
         <w:t>Collapsible Sections</w:t>
       </w:r>
@@ -6003,7 +5935,7 @@
       <w:pPr>
         <w:pStyle w:val="Heading1"/>
       </w:pPr>
-      <w:bookmarkStart w:id="13" w:name="_Toc221181419"/>
+      <w:bookmarkStart w:id="13" w:name="_Toc221182717"/>
       <w:r>
         <w:lastRenderedPageBreak/>
         <w:t>PART 2: CORE INPUTS</w:t>
@@ -6014,7 +5946,7 @@
       <w:pPr>
         <w:pStyle w:val="Heading2"/>
       </w:pPr>
-      <w:bookmarkStart w:id="14" w:name="_Toc221181420"/>
+      <w:bookmarkStart w:id="14" w:name="_Toc221182718"/>
       <w:r>
         <w:t>2.1 Initial Financial Situation</w:t>
       </w:r>
@@ -6024,7 +5956,7 @@
       <w:pPr>
         <w:pStyle w:val="Heading3"/>
       </w:pPr>
-      <w:bookmarkStart w:id="15" w:name="_Toc221181421"/>
+      <w:bookmarkStart w:id="15" w:name="_Toc221182719"/>
       <w:r>
         <w:t>Current Age &amp; Retirement Age</w:t>
       </w:r>
@@ -6039,7 +5971,7 @@
       <w:pPr>
         <w:pStyle w:val="Heading3"/>
       </w:pPr>
-      <w:bookmarkStart w:id="16" w:name="_Toc221181422"/>
+      <w:bookmarkStart w:id="16" w:name="_Toc221182720"/>
       <w:r>
         <w:t>Portfolio Buckets</w:t>
       </w:r>
@@ -6082,7 +6014,7 @@
       <w:pPr>
         <w:pStyle w:val="Heading3"/>
       </w:pPr>
-      <w:bookmarkStart w:id="17" w:name="_Toc221181423"/>
+      <w:bookmarkStart w:id="17" w:name="_Toc221182721"/>
       <w:r>
         <w:t>Homeownership Status</w:t>
       </w:r>
@@ -6097,7 +6029,7 @@
       <w:pPr>
         <w:pStyle w:val="Heading2"/>
       </w:pPr>
-      <w:bookmarkStart w:id="18" w:name="_Toc221181424"/>
+      <w:bookmarkStart w:id="18" w:name="_Toc221182722"/>
       <w:r>
         <w:t>2.2 Retirement Spending</w:t>
       </w:r>
@@ -6107,7 +6039,7 @@
       <w:pPr>
         <w:pStyle w:val="Heading3"/>
       </w:pPr>
-      <w:bookmarkStart w:id="19" w:name="_Toc221181425"/>
+      <w:bookmarkStart w:id="19" w:name="_Toc221182723"/>
       <w:r>
         <w:t>Base Annual Spending</w:t>
       </w:r>
@@ -6122,7 +6054,7 @@
       <w:pPr>
         <w:pStyle w:val="Heading3"/>
       </w:pPr>
-      <w:bookmarkStart w:id="20" w:name="_Toc221181426"/>
+      <w:bookmarkStart w:id="20" w:name="_Toc221182724"/>
       <w:r>
         <w:t>Spending Patterns</w:t>
       </w:r>
@@ -6165,7 +6097,7 @@
       <w:pPr>
         <w:pStyle w:val="Heading3"/>
       </w:pPr>
-      <w:bookmarkStart w:id="21" w:name="_Toc221181427"/>
+      <w:bookmarkStart w:id="21" w:name="_Toc221182725"/>
       <w:r>
         <w:t>Splurge Spending</w:t>
       </w:r>
@@ -6180,7 +6112,7 @@
       <w:pPr>
         <w:pStyle w:val="Heading2"/>
       </w:pPr>
-      <w:bookmarkStart w:id="22" w:name="_Toc221181428"/>
+      <w:bookmarkStart w:id="22" w:name="_Toc221182726"/>
       <w:r>
         <w:lastRenderedPageBreak/>
         <w:t>2.3 Pension Income</w:t>
@@ -6191,7 +6123,7 @@
       <w:pPr>
         <w:pStyle w:val="Heading3"/>
       </w:pPr>
-      <w:bookmarkStart w:id="23" w:name="_Toc221181429"/>
+      <w:bookmarkStart w:id="23" w:name="_Toc221182727"/>
       <w:r>
         <w:t>Private Pension (PSS/CSS/Defined Benefit)</w:t>
       </w:r>
@@ -6206,7 +6138,7 @@
       <w:pPr>
         <w:pStyle w:val="Heading3"/>
       </w:pPr>
-      <w:bookmarkStart w:id="24" w:name="_Toc221181430"/>
+      <w:bookmarkStart w:id="24" w:name="_Toc221182728"/>
       <w:r>
         <w:t>Age Pension</w:t>
       </w:r>
@@ -6259,7 +6191,7 @@
       <w:pPr>
         <w:pStyle w:val="Heading2"/>
       </w:pPr>
-      <w:bookmarkStart w:id="25" w:name="_Toc221181431"/>
+      <w:bookmarkStart w:id="25" w:name="_Toc221182729"/>
       <w:r>
         <w:t>2.4 Couple Tracking (v15.0)</w:t>
       </w:r>
@@ -6274,7 +6206,7 @@
       <w:pPr>
         <w:pStyle w:val="Heading3"/>
       </w:pPr>
-      <w:bookmarkStart w:id="26" w:name="_Toc221181432"/>
+      <w:bookmarkStart w:id="26" w:name="_Toc221182730"/>
       <w:r>
         <w:t>Partner Configuration</w:t>
       </w:r>
@@ -6334,7 +6266,7 @@
       <w:pPr>
         <w:pStyle w:val="Heading3"/>
       </w:pPr>
-      <w:bookmarkStart w:id="27" w:name="_Toc221181433"/>
+      <w:bookmarkStart w:id="27" w:name="_Toc221182731"/>
       <w:r>
         <w:lastRenderedPageBreak/>
         <w:t>Year 1 Anchoring</w:t>
@@ -6385,7 +6317,7 @@
       <w:pPr>
         <w:pStyle w:val="Heading3"/>
       </w:pPr>
-      <w:bookmarkStart w:id="28" w:name="_Toc221181434"/>
+      <w:bookmarkStart w:id="28" w:name="_Toc221182732"/>
       <w:r>
         <w:t>Super Withdrawal Logic</w:t>
       </w:r>
@@ -6451,7 +6383,7 @@
       <w:pPr>
         <w:pStyle w:val="Heading3"/>
       </w:pPr>
-      <w:bookmarkStart w:id="29" w:name="_Toc221181435"/>
+      <w:bookmarkStart w:id="29" w:name="_Toc221182733"/>
       <w:r>
         <w:t>Death Scenarios</w:t>
       </w:r>
@@ -6499,7 +6431,7 @@
       <w:pPr>
         <w:pStyle w:val="Heading3"/>
       </w:pPr>
-      <w:bookmarkStart w:id="30" w:name="_Toc221181436"/>
+      <w:bookmarkStart w:id="30" w:name="_Toc221182734"/>
       <w:r>
         <w:lastRenderedPageBreak/>
         <w:t>Age Pension for Couples</w:t>
@@ -6545,7 +6477,7 @@
       <w:pPr>
         <w:pStyle w:val="Heading1"/>
       </w:pPr>
-      <w:bookmarkStart w:id="31" w:name="_Toc221181437"/>
+      <w:bookmarkStart w:id="31" w:name="_Toc221182735"/>
       <w:r>
         <w:lastRenderedPageBreak/>
         <w:t>PART 3: ADVANCED FEATURES</w:t>
@@ -6556,11 +6488,16 @@
       <w:pPr>
         <w:pStyle w:val="Heading2"/>
       </w:pPr>
-      <w:bookmarkStart w:id="32" w:name="_Toc221181438"/>
+      <w:bookmarkStart w:id="32" w:name="_Toc221182736"/>
       <w:r>
         <w:t>3.1 One-Off Expenses</w:t>
       </w:r>
       <w:bookmarkEnd w:id="32"/>
+    </w:p>
+    <w:p>
+      <w:r>
+        <w:t>IMPORTANT: One-off expense amounts are entered in NOMINAL DOLLARS (future dollars of the year they occur), not in today's dollars. For example, if you enter $50,000 for a car purchase at age 70, that represents $50,000 in the dollars of that future year, which already accounts for inflation from today. This differs from base spending, which is entered in today's dollars and automatically inflated each year.</w:t>
+      </w:r>
     </w:p>
     <w:p>
       <w:r>
@@ -6576,7 +6513,7 @@
       <w:pPr>
         <w:pStyle w:val="Heading2"/>
       </w:pPr>
-      <w:bookmarkStart w:id="33" w:name="_Toc221181439"/>
+      <w:bookmarkStart w:id="33" w:name="_Toc221182737"/>
       <w:r>
         <w:t>3.2 Debt Repayment at Retirement</w:t>
       </w:r>
@@ -6602,7 +6539,7 @@
       <w:pPr>
         <w:pStyle w:val="Heading2"/>
       </w:pPr>
-      <w:bookmarkStart w:id="34" w:name="_Toc221181440"/>
+      <w:bookmarkStart w:id="34" w:name="_Toc221182738"/>
       <w:r>
         <w:t>3.3 Aged Care Planning</w:t>
       </w:r>
@@ -6612,7 +6549,7 @@
       <w:pPr>
         <w:pStyle w:val="Heading3"/>
       </w:pPr>
-      <w:bookmarkStart w:id="35" w:name="_Toc221181441"/>
+      <w:bookmarkStart w:id="35" w:name="_Toc221182739"/>
       <w:r>
         <w:t>Cost Components</w:t>
       </w:r>
@@ -6644,7 +6581,7 @@
       <w:pPr>
         <w:pStyle w:val="Heading3"/>
       </w:pPr>
-      <w:bookmarkStart w:id="36" w:name="_Toc221181442"/>
+      <w:bookmarkStart w:id="36" w:name="_Toc221182740"/>
       <w:r>
         <w:t>Modeling Approaches</w:t>
       </w:r>
@@ -6676,7 +6613,7 @@
       <w:pPr>
         <w:pStyle w:val="Heading3"/>
       </w:pPr>
-      <w:bookmarkStart w:id="37" w:name="_Toc221181443"/>
+      <w:bookmarkStart w:id="37" w:name="_Toc221182741"/>
       <w:r>
         <w:t>Couple Mode Integration</w:t>
       </w:r>
@@ -6691,7 +6628,7 @@
       <w:pPr>
         <w:pStyle w:val="Heading2"/>
       </w:pPr>
-      <w:bookmarkStart w:id="38" w:name="_Toc221181444"/>
+      <w:bookmarkStart w:id="38" w:name="_Toc221182742"/>
       <w:r>
         <w:t>3.4 Dynamic Spending Guardrails</w:t>
       </w:r>
@@ -6706,8 +6643,9 @@
       <w:pPr>
         <w:pStyle w:val="Heading3"/>
       </w:pPr>
-      <w:bookmarkStart w:id="39" w:name="_Toc221181445"/>
-      <w:r>
+      <w:bookmarkStart w:id="39" w:name="_Toc221182743"/>
+      <w:r>
+        <w:lastRenderedPageBreak/>
         <w:t>When to Use</w:t>
       </w:r>
       <w:bookmarkEnd w:id="39"/>
@@ -6724,7 +6662,6 @@
     </w:p>
     <w:p>
       <w:r>
-        <w:lastRenderedPageBreak/>
         <w:t>• Have reliable pension income as safety floor</w:t>
       </w:r>
     </w:p>
@@ -6732,7 +6669,7 @@
       <w:pPr>
         <w:pStyle w:val="Heading3"/>
       </w:pPr>
-      <w:bookmarkStart w:id="40" w:name="_Toc221181446"/>
+      <w:bookmarkStart w:id="40" w:name="_Toc221182744"/>
       <w:r>
         <w:t>Limitations</w:t>
       </w:r>
@@ -6762,7 +6699,7 @@
       <w:pPr>
         <w:pStyle w:val="Heading1"/>
       </w:pPr>
-      <w:bookmarkStart w:id="41" w:name="_Toc221181447"/>
+      <w:bookmarkStart w:id="41" w:name="_Toc221182745"/>
       <w:r>
         <w:lastRenderedPageBreak/>
         <w:t>PART 4: RUNNING SCENARIOS</w:t>
@@ -6773,7 +6710,7 @@
       <w:pPr>
         <w:pStyle w:val="Heading2"/>
       </w:pPr>
-      <w:bookmarkStart w:id="42" w:name="_Toc221181448"/>
+      <w:bookmarkStart w:id="42" w:name="_Toc221182746"/>
       <w:r>
         <w:t>4.1 Test Scenario Types</w:t>
       </w:r>
@@ -6783,7 +6720,7 @@
       <w:pPr>
         <w:pStyle w:val="Heading3"/>
       </w:pPr>
-      <w:bookmarkStart w:id="43" w:name="_Toc221181449"/>
+      <w:bookmarkStart w:id="43" w:name="_Toc221182747"/>
       <w:r>
         <w:t>Constant Return</w:t>
       </w:r>
@@ -6798,7 +6735,7 @@
       <w:pPr>
         <w:pStyle w:val="Heading3"/>
       </w:pPr>
-      <w:bookmarkStart w:id="44" w:name="_Toc221181450"/>
+      <w:bookmarkStart w:id="44" w:name="_Toc221182748"/>
       <w:r>
         <w:t>Historical Periods</w:t>
       </w:r>
@@ -6813,7 +6750,7 @@
       <w:pPr>
         <w:pStyle w:val="Heading3"/>
       </w:pPr>
-      <w:bookmarkStart w:id="45" w:name="_Toc221181451"/>
+      <w:bookmarkStart w:id="45" w:name="_Toc221182749"/>
       <w:r>
         <w:t>Monte Carlo Simulation</w:t>
       </w:r>
@@ -6828,7 +6765,7 @@
       <w:pPr>
         <w:pStyle w:val="Heading3"/>
       </w:pPr>
-      <w:bookmarkStart w:id="46" w:name="_Toc221181452"/>
+      <w:bookmarkStart w:id="46" w:name="_Toc221182750"/>
       <w:r>
         <w:t>Historical Monte Carlo</w:t>
       </w:r>
@@ -6843,7 +6780,7 @@
       <w:pPr>
         <w:pStyle w:val="Heading3"/>
       </w:pPr>
-      <w:bookmarkStart w:id="47" w:name="_Toc221181453"/>
+      <w:bookmarkStart w:id="47" w:name="_Toc221182751"/>
       <w:r>
         <w:t>Formal Stress Tests</w:t>
       </w:r>
@@ -6903,7 +6840,7 @@
       <w:pPr>
         <w:pStyle w:val="Heading2"/>
       </w:pPr>
-      <w:bookmarkStart w:id="48" w:name="_Toc221181454"/>
+      <w:bookmarkStart w:id="48" w:name="_Toc221182752"/>
       <w:r>
         <w:t>4.2 Understanding Results</w:t>
       </w:r>
@@ -6913,7 +6850,7 @@
       <w:pPr>
         <w:pStyle w:val="Heading3"/>
       </w:pPr>
-      <w:bookmarkStart w:id="49" w:name="_Toc221181455"/>
+      <w:bookmarkStart w:id="49" w:name="_Toc221182753"/>
       <w:r>
         <w:t>Success Criteria</w:t>
       </w:r>
@@ -6957,7 +6894,7 @@
       <w:pPr>
         <w:pStyle w:val="Heading3"/>
       </w:pPr>
-      <w:bookmarkStart w:id="50" w:name="_Toc221181456"/>
+      <w:bookmarkStart w:id="50" w:name="_Toc221182754"/>
       <w:r>
         <w:t>Monte Carlo Success Rates</w:t>
       </w:r>
@@ -6987,7 +6924,7 @@
       <w:pPr>
         <w:pStyle w:val="Heading2"/>
       </w:pPr>
-      <w:bookmarkStart w:id="51" w:name="_Toc221181457"/>
+      <w:bookmarkStart w:id="51" w:name="_Toc221182755"/>
       <w:r>
         <w:t>4.3 Executive Summary Dashboard (v15.2)</w:t>
       </w:r>
@@ -7002,7 +6939,7 @@
       <w:pPr>
         <w:pStyle w:val="Heading3"/>
       </w:pPr>
-      <w:bookmarkStart w:id="52" w:name="_Toc221181458"/>
+      <w:bookmarkStart w:id="52" w:name="_Toc221182756"/>
       <w:r>
         <w:t>Components</w:t>
       </w:r>
@@ -7099,7 +7036,7 @@
       <w:pPr>
         <w:pStyle w:val="Heading1"/>
       </w:pPr>
-      <w:bookmarkStart w:id="53" w:name="_Toc221181459"/>
+      <w:bookmarkStart w:id="53" w:name="_Toc221182757"/>
       <w:r>
         <w:lastRenderedPageBreak/>
         <w:t>PART 5: WHAT-IF SCENARIO COMPARISON</w:t>
@@ -7110,7 +7047,7 @@
       <w:pPr>
         <w:pStyle w:val="Heading2"/>
       </w:pPr>
-      <w:bookmarkStart w:id="54" w:name="_Toc221181460"/>
+      <w:bookmarkStart w:id="54" w:name="_Toc221182758"/>
       <w:r>
         <w:t>5.1 Overview</w:t>
       </w:r>
@@ -7125,7 +7062,7 @@
       <w:pPr>
         <w:pStyle w:val="Heading2"/>
       </w:pPr>
-      <w:bookmarkStart w:id="55" w:name="_Toc221181461"/>
+      <w:bookmarkStart w:id="55" w:name="_Toc221182759"/>
       <w:r>
         <w:t>5.2 Basic Workflow</w:t>
       </w:r>
@@ -7174,7 +7111,7 @@
       <w:pPr>
         <w:pStyle w:val="Heading2"/>
       </w:pPr>
-      <w:bookmarkStart w:id="56" w:name="_Toc221181462"/>
+      <w:bookmarkStart w:id="56" w:name="_Toc221182760"/>
       <w:r>
         <w:t>5.3 Comprehensive Analysis</w:t>
       </w:r>
@@ -7219,7 +7156,7 @@
       <w:pPr>
         <w:pStyle w:val="Heading2"/>
       </w:pPr>
-      <w:bookmarkStart w:id="57" w:name="_Toc221181463"/>
+      <w:bookmarkStart w:id="57" w:name="_Toc221182761"/>
       <w:r>
         <w:t>5.4 Understanding the Comparison Metrics</w:t>
       </w:r>
@@ -7267,7 +7204,7 @@
       <w:pPr>
         <w:pStyle w:val="Heading2"/>
       </w:pPr>
-      <w:bookmarkStart w:id="58" w:name="_Toc221181464"/>
+      <w:bookmarkStart w:id="58" w:name="_Toc221182762"/>
       <w:r>
         <w:t>5.5 Key Parameters to Vary</w:t>
       </w:r>
@@ -7309,7 +7246,7 @@
       <w:pPr>
         <w:pStyle w:val="Heading2"/>
       </w:pPr>
-      <w:bookmarkStart w:id="59" w:name="_Toc221181465"/>
+      <w:bookmarkStart w:id="59" w:name="_Toc221182763"/>
       <w:r>
         <w:t>5.6 Managing Saved Scenarios</w:t>
       </w:r>
@@ -7350,7 +7287,7 @@
       <w:pPr>
         <w:pStyle w:val="Heading1"/>
       </w:pPr>
-      <w:bookmarkStart w:id="60" w:name="_Toc221181466"/>
+      <w:bookmarkStart w:id="60" w:name="_Toc221182764"/>
       <w:r>
         <w:t>PART 6: CHARTS &amp; ANALYSIS</w:t>
       </w:r>
@@ -7360,7 +7297,7 @@
       <w:pPr>
         <w:pStyle w:val="Heading2"/>
       </w:pPr>
-      <w:bookmarkStart w:id="61" w:name="_Toc221181467"/>
+      <w:bookmarkStart w:id="61" w:name="_Toc221182765"/>
       <w:r>
         <w:t>5.1 Chart Types &amp; Interpretation</w:t>
       </w:r>
@@ -7370,7 +7307,7 @@
       <w:pPr>
         <w:pStyle w:val="Heading3"/>
       </w:pPr>
-      <w:bookmarkStart w:id="62" w:name="_Toc221181468"/>
+      <w:bookmarkStart w:id="62" w:name="_Toc221182766"/>
       <w:r>
         <w:t>Portfolio Balance Chart</w:t>
       </w:r>
@@ -7385,7 +7322,7 @@
       <w:pPr>
         <w:pStyle w:val="Heading3"/>
       </w:pPr>
-      <w:bookmarkStart w:id="63" w:name="_Toc221181469"/>
+      <w:bookmarkStart w:id="63" w:name="_Toc221182767"/>
       <w:r>
         <w:t>Income vs Spending Chart</w:t>
       </w:r>
@@ -7400,7 +7337,7 @@
       <w:pPr>
         <w:pStyle w:val="Heading3"/>
       </w:pPr>
-      <w:bookmarkStart w:id="64" w:name="_Toc221181470"/>
+      <w:bookmarkStart w:id="64" w:name="_Toc221182768"/>
       <w:r>
         <w:lastRenderedPageBreak/>
         <w:t>Individual Super Balances (Couple Tracking)</w:t>
@@ -7416,7 +7353,7 @@
       <w:pPr>
         <w:pStyle w:val="Heading3"/>
       </w:pPr>
-      <w:bookmarkStart w:id="65" w:name="_Toc221181471"/>
+      <w:bookmarkStart w:id="65" w:name="_Toc221182769"/>
       <w:r>
         <w:t>Individual Pension Income (Couple Tracking)</w:t>
       </w:r>
@@ -7431,7 +7368,7 @@
       <w:pPr>
         <w:pStyle w:val="Heading2"/>
       </w:pPr>
-      <w:bookmarkStart w:id="66" w:name="_Toc221181472"/>
+      <w:bookmarkStart w:id="66" w:name="_Toc221182770"/>
       <w:r>
         <w:t>5.2 Monte Carlo Percentile Bands (v15.1)</w:t>
       </w:r>
@@ -7466,7 +7403,7 @@
       <w:pPr>
         <w:pStyle w:val="Heading2"/>
       </w:pPr>
-      <w:bookmarkStart w:id="67" w:name="_Toc221181473"/>
+      <w:bookmarkStart w:id="67" w:name="_Toc221182771"/>
       <w:r>
         <w:t>5.3 CSV Export &amp; Analysis</w:t>
       </w:r>
@@ -7481,7 +7418,7 @@
       <w:pPr>
         <w:pStyle w:val="Heading3"/>
       </w:pPr>
-      <w:bookmarkStart w:id="68" w:name="_Toc221181474"/>
+      <w:bookmarkStart w:id="68" w:name="_Toc221182772"/>
       <w:r>
         <w:t>Key Columns</w:t>
       </w:r>
@@ -7521,7 +7458,7 @@
       <w:pPr>
         <w:pStyle w:val="Heading3"/>
       </w:pPr>
-      <w:bookmarkStart w:id="69" w:name="_Toc221181475"/>
+      <w:bookmarkStart w:id="69" w:name="_Toc221182773"/>
       <w:r>
         <w:t>Verification in Excel</w:t>
       </w:r>
@@ -7551,7 +7488,7 @@
       <w:pPr>
         <w:pStyle w:val="Heading1"/>
       </w:pPr>
-      <w:bookmarkStart w:id="70" w:name="_Toc221181476"/>
+      <w:bookmarkStart w:id="70" w:name="_Toc221182774"/>
       <w:r>
         <w:lastRenderedPageBreak/>
         <w:t>PART 7: TECHNICAL REFERENCE</w:t>
@@ -7562,7 +7499,7 @@
       <w:pPr>
         <w:pStyle w:val="Heading2"/>
       </w:pPr>
-      <w:bookmarkStart w:id="71" w:name="_Toc221181477"/>
+      <w:bookmarkStart w:id="71" w:name="_Toc221182775"/>
       <w:r>
         <w:t>6.1 Annual Simulation Sequence</w:t>
       </w:r>
@@ -7642,7 +7579,7 @@
       <w:pPr>
         <w:pStyle w:val="Heading2"/>
       </w:pPr>
-      <w:bookmarkStart w:id="72" w:name="_Toc221181478"/>
+      <w:bookmarkStart w:id="72" w:name="_Toc221182776"/>
       <w:r>
         <w:t>6.2 Withdrawal Hierarchy (Waterfall)</w:t>
       </w:r>
@@ -7677,7 +7614,7 @@
       <w:pPr>
         <w:pStyle w:val="Heading2"/>
       </w:pPr>
-      <w:bookmarkStart w:id="73" w:name="_Toc221181479"/>
+      <w:bookmarkStart w:id="73" w:name="_Toc221182777"/>
       <w:r>
         <w:t>6.3 Age Pension Calculation</w:t>
       </w:r>
@@ -7687,7 +7624,7 @@
       <w:pPr>
         <w:pStyle w:val="Heading3"/>
       </w:pPr>
-      <w:bookmarkStart w:id="74" w:name="_Toc221181480"/>
+      <w:bookmarkStart w:id="74" w:name="_Toc221182778"/>
       <w:r>
         <w:t>Asset Test</w:t>
       </w:r>
@@ -7728,7 +7665,7 @@
       <w:pPr>
         <w:pStyle w:val="Heading3"/>
       </w:pPr>
-      <w:bookmarkStart w:id="75" w:name="_Toc221181481"/>
+      <w:bookmarkStart w:id="75" w:name="_Toc221182779"/>
       <w:r>
         <w:t>Income Test</w:t>
       </w:r>
@@ -7758,7 +7695,7 @@
       <w:pPr>
         <w:pStyle w:val="Heading3"/>
       </w:pPr>
-      <w:bookmarkStart w:id="76" w:name="_Toc221181482"/>
+      <w:bookmarkStart w:id="76" w:name="_Toc221182780"/>
       <w:r>
         <w:t>Final Calculation</w:t>
       </w:r>
@@ -7773,7 +7710,7 @@
       <w:pPr>
         <w:pStyle w:val="Heading2"/>
       </w:pPr>
-      <w:bookmarkStart w:id="77" w:name="_Toc221181483"/>
+      <w:bookmarkStart w:id="77" w:name="_Toc221182781"/>
       <w:r>
         <w:t>6.4 Minimum Drawdown Rules</w:t>
       </w:r>
@@ -7828,7 +7765,7 @@
       <w:pPr>
         <w:pStyle w:val="Heading2"/>
       </w:pPr>
-      <w:bookmarkStart w:id="78" w:name="_Toc221181484"/>
+      <w:bookmarkStart w:id="78" w:name="_Toc221182782"/>
       <w:r>
         <w:t>6.5 Returns &amp; Inflation Modeling</w:t>
       </w:r>
@@ -7859,7 +7796,7 @@
       <w:pPr>
         <w:pStyle w:val="Heading1"/>
       </w:pPr>
-      <w:bookmarkStart w:id="79" w:name="_Toc221181485"/>
+      <w:bookmarkStart w:id="79" w:name="_Toc221182783"/>
       <w:r>
         <w:lastRenderedPageBreak/>
         <w:t>Contact &amp; Support</w:t>
@@ -8101,31 +8038,31 @@
       </w:rPr>
     </w:lvl>
   </w:abstractNum>
-  <w:num w:numId="1" w16cid:durableId="987049746">
+  <w:num w:numId="1" w16cid:durableId="4982762">
     <w:abstractNumId w:val="8"/>
   </w:num>
-  <w:num w:numId="2" w16cid:durableId="420370326">
+  <w:num w:numId="2" w16cid:durableId="769162697">
     <w:abstractNumId w:val="6"/>
   </w:num>
-  <w:num w:numId="3" w16cid:durableId="1464349636">
+  <w:num w:numId="3" w16cid:durableId="1793549942">
     <w:abstractNumId w:val="5"/>
   </w:num>
-  <w:num w:numId="4" w16cid:durableId="677778741">
+  <w:num w:numId="4" w16cid:durableId="810252315">
     <w:abstractNumId w:val="4"/>
   </w:num>
-  <w:num w:numId="5" w16cid:durableId="979647314">
+  <w:num w:numId="5" w16cid:durableId="1280339580">
     <w:abstractNumId w:val="7"/>
   </w:num>
-  <w:num w:numId="6" w16cid:durableId="882327977">
+  <w:num w:numId="6" w16cid:durableId="769811121">
     <w:abstractNumId w:val="3"/>
   </w:num>
-  <w:num w:numId="7" w16cid:durableId="1618485162">
+  <w:num w:numId="7" w16cid:durableId="2059473143">
     <w:abstractNumId w:val="2"/>
   </w:num>
-  <w:num w:numId="8" w16cid:durableId="712585571">
+  <w:num w:numId="8" w16cid:durableId="577062359">
     <w:abstractNumId w:val="1"/>
   </w:num>
-  <w:num w:numId="9" w16cid:durableId="1824201625">
+  <w:num w:numId="9" w16cid:durableId="255675284">
     <w:abstractNumId w:val="0"/>
   </w:num>
 </w:numbering>
@@ -19517,7 +19454,7 @@
     <w:autoRedefine/>
     <w:uiPriority w:val="39"/>
     <w:unhideWhenUsed/>
-    <w:rsid w:val="00E4187B"/>
+    <w:rsid w:val="00BD18C8"/>
     <w:pPr>
       <w:spacing w:after="100"/>
     </w:pPr>
@@ -19529,7 +19466,7 @@
     <w:autoRedefine/>
     <w:uiPriority w:val="39"/>
     <w:unhideWhenUsed/>
-    <w:rsid w:val="00E4187B"/>
+    <w:rsid w:val="00BD18C8"/>
     <w:pPr>
       <w:spacing w:after="100"/>
       <w:ind w:left="220"/>
@@ -19542,7 +19479,7 @@
     <w:autoRedefine/>
     <w:uiPriority w:val="39"/>
     <w:unhideWhenUsed/>
-    <w:rsid w:val="00E4187B"/>
+    <w:rsid w:val="00BD18C8"/>
     <w:pPr>
       <w:spacing w:after="100"/>
       <w:ind w:left="440"/>
@@ -19553,7 +19490,7 @@
     <w:basedOn w:val="DefaultParagraphFont"/>
     <w:uiPriority w:val="99"/>
     <w:unhideWhenUsed/>
-    <w:rsid w:val="00E4187B"/>
+    <w:rsid w:val="00BD18C8"/>
     <w:rPr>
       <w:color w:val="0000FF" w:themeColor="hyperlink"/>
       <w:u w:val="single"/>

--- a/docs/Retirement_Calculator_User_Guide_v15_2.docx
+++ b/docs/Retirement_Calculator_User_Guide_v15_2.docx
@@ -143,6 +143,14 @@
     </w:p>
     <w:sdt>
       <w:sdtPr>
+        <w:rPr>
+          <w:rFonts w:asciiTheme="minorHAnsi" w:eastAsiaTheme="minorEastAsia" w:hAnsiTheme="minorHAnsi" w:cstheme="minorBidi"/>
+          <w:b w:val="0"/>
+          <w:bCs w:val="0"/>
+          <w:color w:val="auto"/>
+          <w:sz w:val="22"/>
+          <w:szCs w:val="22"/>
+        </w:rPr>
         <w:id w:val="-1667708883"/>
         <w:docPartObj>
           <w:docPartGallery w:val="Table of Contents"/>
@@ -151,11 +159,7 @@
       </w:sdtPr>
       <w:sdtEndPr>
         <w:rPr>
-          <w:rFonts w:asciiTheme="minorHAnsi" w:eastAsiaTheme="minorEastAsia" w:hAnsiTheme="minorHAnsi" w:cstheme="minorBidi"/>
           <w:noProof/>
-          <w:color w:val="auto"/>
-          <w:sz w:val="22"/>
-          <w:szCs w:val="22"/>
         </w:rPr>
       </w:sdtEndPr>
       <w:sdtContent>
@@ -5754,12 +5758,7 @@
     </w:p>
     <w:p>
       <w:r>
-        <w:t>• Sequencing Buffer: Cash/bonds for sequence risk (optional, default $0)</w:t>
-      </w:r>
-    </w:p>
-    <w:p>
-      <w:r>
-        <w:t>• Cash Account: Emergency fund (optional, default $0)</w:t>
+        <w:t>• Sequencing Buffer: Cash for sequence risk</w:t>
       </w:r>
     </w:p>
     <w:p>
@@ -5772,12 +5771,47 @@
     </w:p>
     <w:p>
       <w:r>
-        <w:t>• Base Annual Spending: Essential + discretionary spending in retirement</w:t>
-      </w:r>
-    </w:p>
-    <w:p>
-      <w:r>
-        <w:t>• Spending Pattern: Choose constant, declining, or smile (U-shaped)</w:t>
+        <w:t xml:space="preserve">• Base Annual Spending: </w:t>
+      </w:r>
+      <w:r>
+        <w:t>Essential</w:t>
+      </w:r>
+      <w:r>
+        <w:t xml:space="preserve"> </w:t>
+      </w:r>
+      <w:r>
+        <w:t xml:space="preserve">plus discretionary </w:t>
+      </w:r>
+      <w:r>
+        <w:t xml:space="preserve">spending </w:t>
+      </w:r>
+      <w:proofErr w:type="gramStart"/>
+      <w:r>
+        <w:t>in</w:t>
+      </w:r>
+      <w:proofErr w:type="gramEnd"/>
+      <w:r>
+        <w:t xml:space="preserve"> retirement</w:t>
+      </w:r>
+    </w:p>
+    <w:p>
+      <w:r>
+        <w:t>• Spending Pattern: Choose constant</w:t>
+      </w:r>
+      <w:r>
+        <w:t xml:space="preserve"> (increasing with CPI) or</w:t>
+      </w:r>
+      <w:r>
+        <w:t xml:space="preserve"> </w:t>
+      </w:r>
+      <w:r>
+        <w:t>declining</w:t>
+      </w:r>
+      <w:r>
+        <w:t xml:space="preserve"> (U-shaped)</w:t>
+      </w:r>
+      <w:r>
+        <w:t xml:space="preserve"> (based on JP Morgan research)</w:t>
       </w:r>
     </w:p>
     <w:p>
@@ -5996,7 +6030,7 @@
         <w:t xml:space="preserve">Sequencing Buffer: </w:t>
       </w:r>
       <w:r>
-        <w:t>Conservative allocation (cash/bonds) earning fixed 3% real return. Provides protection against sequence-of-returns risk by funding spending during market downturns. Typical: 1-2 years spending.</w:t>
+        <w:t>Conservative allocation (cash) earning fixed 3% real return. Provides protection against sequence-of-returns risk by funding spending during market downturns. Typical: 1-2 years spending.</w:t>
       </w:r>
     </w:p>
     <w:p>
@@ -6007,7 +6041,18 @@
         <w:t xml:space="preserve">Cash Account: </w:t>
       </w:r>
       <w:r>
-        <w:t>Emergency fund earning 3% real. Accessed first in withdrawal hierarchy. Typical: 6-12 months expenses.</w:t>
+        <w:t xml:space="preserve">Emergency fund earning 3% real. Accessed first in withdrawal hierarchy. </w:t>
+      </w:r>
+      <w:r>
+        <w:t xml:space="preserve">Holds overflow cash when pension income plus minimum super drawdowns </w:t>
+      </w:r>
+      <w:proofErr w:type="gramStart"/>
+      <w:r>
+        <w:t>exceed</w:t>
+      </w:r>
+      <w:proofErr w:type="gramEnd"/>
+      <w:r>
+        <w:t xml:space="preserve"> expenses.</w:t>
       </w:r>
     </w:p>
     <w:p>
@@ -6047,7 +6092,13 @@
     </w:p>
     <w:p>
       <w:r>
-        <w:t>Essential plus discretionary expenses in retirement. Automatically indexed to inflation each year. Include: groceries, utilities, transport, entertainment, travel, insurance, rates. Exclude: mortgage (use debt repayment), aged care (modeled separately), one-off expenses.</w:t>
+        <w:t>Essential plus discretionary expenses in retirement. Automatically indexed to inflation each year. Include: groceries, utilities, transport, entertainment, travel, insurance, rates. Exclude: mortgage (use debt repayment), aged care (modeled separately), one-off expenses</w:t>
+      </w:r>
+      <w:r>
+        <w:t>, and splurge spending</w:t>
+      </w:r>
+      <w:r>
+        <w:t>.</w:t>
       </w:r>
     </w:p>
     <w:p>
@@ -6065,21 +6116,37 @@
         <w:rPr>
           <w:b/>
         </w:rPr>
-        <w:t xml:space="preserve">Constant (default): </w:t>
-      </w:r>
-      <w:r>
-        <w:t>Spending increases with inflation only. Suitable for steady retirement lifestyle.</w:t>
-      </w:r>
-    </w:p>
-    <w:p>
+        <w:t>C</w:t>
+      </w:r>
       <w:r>
         <w:rPr>
           <w:b/>
         </w:rPr>
-        <w:t xml:space="preserve">Declining: </w:t>
-      </w:r>
-      <w:r>
-        <w:t>Spending decreases 1% per year in real terms. Models reduced activity as you age. Base $100k becomes $98k, $96k, $94k... in real terms.</w:t>
+        <w:t>PI (Level):</w:t>
+      </w:r>
+      <w:r>
+        <w:rPr>
+          <w:bCs/>
+        </w:rPr>
+        <w:t xml:space="preserve"> Constant</w:t>
+      </w:r>
+      <w:r>
+        <w:rPr>
+          <w:bCs/>
+        </w:rPr>
+        <w:t xml:space="preserve"> </w:t>
+      </w:r>
+      <w:r>
+        <w:t>s</w:t>
+      </w:r>
+      <w:r>
+        <w:t>pending</w:t>
+      </w:r>
+      <w:r>
+        <w:t xml:space="preserve"> adjusted for</w:t>
+      </w:r>
+      <w:r>
+        <w:t xml:space="preserve"> inflation only.</w:t>
       </w:r>
     </w:p>
     <w:p>
@@ -6087,10 +6154,25 @@
         <w:rPr>
           <w:b/>
         </w:rPr>
-        <w:t xml:space="preserve">Smile (U-shaped): </w:t>
-      </w:r>
-      <w:r>
-        <w:t>Higher early and late, lower in middle years. Reflects active early retirement (travel), reduced mid-years, then increased late costs (health, support).</w:t>
+        <w:t>JP Morgan (Declining)</w:t>
+      </w:r>
+      <w:r>
+        <w:rPr>
+          <w:b/>
+        </w:rPr>
+        <w:t>:</w:t>
+      </w:r>
+      <w:r>
+        <w:rPr>
+          <w:b/>
+        </w:rPr>
+        <w:t xml:space="preserve"> </w:t>
+      </w:r>
+      <w:r>
+        <w:t>Spending curve declines gradually with age (relative to CPI) with an increase in the later years (due to aged health costs)</w:t>
+      </w:r>
+      <w:r>
+        <w:t>.</w:t>
       </w:r>
     </w:p>
     <w:p>
@@ -6105,7 +6187,13 @@
     </w:p>
     <w:p>
       <w:r>
-        <w:t>Additional spending for major purchases or lifestyle upgrades. Configure start age, duration, annual amount, and ramp-down period. Example: $30k/year for 10 years starting at 65 for travel, ramping down over final 3 years.</w:t>
+        <w:t>Additional spending for major purchases or lifestyle upgrades. Configure start age, duration, annual amount, and ramp-down period. Example: $30k/year for 10 years starting at 65 for</w:t>
+      </w:r>
+      <w:r>
+        <w:t xml:space="preserve"> international</w:t>
+      </w:r>
+      <w:r>
+        <w:t xml:space="preserve"> travel, ramping down over final 3 years.</w:t>
       </w:r>
     </w:p>
     <w:p>
@@ -6131,7 +6219,13 @@
     </w:p>
     <w:p>
       <w:r>
-        <w:t>Enter annual pension amount from Commonwealth Superannuation schemes or other defined benefit pensions. Automatically indexed to CPI each year. Starts at retirement age. For couples, enter individual amounts in couple tracking mode.</w:t>
+        <w:t xml:space="preserve">Enter annual pension amount </w:t>
+      </w:r>
+      <w:r>
+        <w:t xml:space="preserve">(net of tax) </w:t>
+      </w:r>
+      <w:r>
+        <w:t>from Commonwealth Superannuation schemes or other defined benefit pensions. Automatically indexed to CPI each year. Starts at retirement age. For couples, enter individual amounts in couple tracking mode.</w:t>
       </w:r>
     </w:p>
     <w:p>
@@ -6305,12 +6399,36 @@
     </w:p>
     <w:p>
       <w:r>
-        <w:t>Year 1: Tim is 60 (retired), Simone is 61 (working, earning pre-retirement income)</w:t>
-      </w:r>
-    </w:p>
-    <w:p>
-      <w:r>
-        <w:t>Year 6: Tim is 65, Simone is 66 (just retired, pension starts)</w:t>
+        <w:t xml:space="preserve">Year 1: </w:t>
+      </w:r>
+      <w:r>
+        <w:t>Partner 1</w:t>
+      </w:r>
+      <w:r>
+        <w:t xml:space="preserve"> is 60 (retired), </w:t>
+      </w:r>
+      <w:r>
+        <w:t>Partner 2</w:t>
+      </w:r>
+      <w:r>
+        <w:t xml:space="preserve"> is 61 (working, earning pre-retirement income)</w:t>
+      </w:r>
+    </w:p>
+    <w:p>
+      <w:r>
+        <w:t xml:space="preserve">Year 6: </w:t>
+      </w:r>
+      <w:r>
+        <w:t>Partner 1</w:t>
+      </w:r>
+      <w:r>
+        <w:t xml:space="preserve"> is 65, </w:t>
+      </w:r>
+      <w:r>
+        <w:t>Partner 2</w:t>
+      </w:r>
+      <w:r>
+        <w:t xml:space="preserve"> is 66 (just retired, pension starts)</w:t>
       </w:r>
     </w:p>
     <w:p>
@@ -6404,6 +6522,9 @@
       <w:r>
         <w:t>Standard couple scenario (default)</w:t>
       </w:r>
+      <w:r>
+        <w:t>. Both partners are alive for the duration of the scenario.</w:t>
+      </w:r>
     </w:p>
     <w:p>
       <w:r>
@@ -6421,6 +6542,7 @@
         <w:rPr>
           <w:b/>
         </w:rPr>
+        <w:lastRenderedPageBreak/>
         <w:t xml:space="preserve">Partner 2 Dies: </w:t>
       </w:r>
       <w:r>
@@ -6433,7 +6555,6 @@
       </w:pPr>
       <w:bookmarkStart w:id="30" w:name="_Toc221182734"/>
       <w:r>
-        <w:lastRenderedPageBreak/>
         <w:t>Age Pension for Couples</w:t>
       </w:r>
       <w:bookmarkEnd w:id="30"/>
@@ -6501,7 +6622,7 @@
     </w:p>
     <w:p>
       <w:r>
-        <w:t>Model major one-time costs outside regular spending: home renovations, vehicle purchases, travel. Configure description, age when expense occurs, and amount. Expenses automatically indexed to inflation from Year 1 to occurrence year.</w:t>
+        <w:t xml:space="preserve">Model major one-time costs outside regular spending: home renovations, vehicle purchases, travel. Configure description, age when expense occurs, and amount. </w:t>
       </w:r>
     </w:p>
     <w:p>
@@ -6525,17 +6646,6 @@
       </w:r>
     </w:p>
     <w:p>
-      <w:r>
-        <w:rPr>
-          <w:b/>
-        </w:rPr>
-        <w:t xml:space="preserve">Integration: </w:t>
-      </w:r>
-      <w:r>
-        <w:t>Debt payments included in annual spending. Interest and principal tracked separately in CSV export.</w:t>
-      </w:r>
-    </w:p>
-    <w:p>
       <w:pPr>
         <w:pStyle w:val="Heading2"/>
       </w:pPr>
@@ -6563,7 +6673,13 @@
         <w:t xml:space="preserve">RAD (Refundable Accommodation Deposit): </w:t>
       </w:r>
       <w:r>
-        <w:t>Lump sum paid on entry (typical: $400k-$550k). Refunded when exiting care. Withdrawn proportionally from partner super balances.</w:t>
+        <w:t>Lump sum paid on entry (typical: $400k-$550k). Refunded when exiting care. Withdrawn from</w:t>
+      </w:r>
+      <w:r>
+        <w:t>, and refunded to,</w:t>
+      </w:r>
+      <w:r>
+        <w:t xml:space="preserve"> super balance.</w:t>
       </w:r>
     </w:p>
     <w:p>
@@ -6640,6 +6756,16 @@
       </w:r>
     </w:p>
     <w:p>
+      <w:proofErr w:type="gramStart"/>
+      <w:r>
+        <w:t>Used</w:t>
+      </w:r>
+      <w:proofErr w:type="gramEnd"/>
+      <w:r>
+        <w:t xml:space="preserve"> to demonstrate the impact of adjusting spending when markets perform poorly. Should be used with caution.  The algorithm may drive spending below bare minimum expenses.</w:t>
+      </w:r>
+    </w:p>
+    <w:p>
       <w:pPr>
         <w:pStyle w:val="Heading3"/>
       </w:pPr>
@@ -6690,6 +6816,23 @@
         <w:t>• Not suitable if committed to fixed expenses</w:t>
       </w:r>
     </w:p>
+    <w:p>
+      <w:r>
+        <w:t xml:space="preserve">• </w:t>
+      </w:r>
+      <w:r>
+        <w:t xml:space="preserve">May result in unrealistic spending </w:t>
+      </w:r>
+      <w:proofErr w:type="gramStart"/>
+      <w:r>
+        <w:t>in order to</w:t>
+      </w:r>
+      <w:proofErr w:type="gramEnd"/>
+      <w:r>
+        <w:t xml:space="preserve"> achieve portfolio longevity</w:t>
+      </w:r>
+    </w:p>
+    <w:p/>
     <w:p>
       <w:r>
         <w:br w:type="page"/>
@@ -7330,7 +7473,7 @@
     </w:p>
     <w:p>
       <w:r>
-        <w:t>Annual income (green) vs spending (red). Income sources: pension, age pension, investment returns. Spending includes: base, splurge, aged care, debt payments. Gap filled by portfolio withdrawals.</w:t>
+        <w:t>Annual income (green) vs spending (red). Income sources: pension, age pension. Spending includes: base, splurge, aged care, debt payments. Gap filled by portfolio withdrawals.</w:t>
       </w:r>
     </w:p>
     <w:p>
@@ -8038,6 +8181,232 @@
       </w:rPr>
     </w:lvl>
   </w:abstractNum>
+  <w:abstractNum w:abstractNumId="9" w15:restartNumberingAfterBreak="0">
+    <w:nsid w:val="2531716F"/>
+    <w:multiLevelType w:val="hybridMultilevel"/>
+    <w:tmpl w:val="E318D108"/>
+    <w:lvl w:ilvl="0" w:tplc="0C090001">
+      <w:start w:val="1"/>
+      <w:numFmt w:val="bullet"/>
+      <w:lvlText w:val=""/>
+      <w:lvlJc w:val="left"/>
+      <w:pPr>
+        <w:ind w:left="720" w:hanging="360"/>
+      </w:pPr>
+      <w:rPr>
+        <w:rFonts w:ascii="Symbol" w:hAnsi="Symbol" w:hint="default"/>
+      </w:rPr>
+    </w:lvl>
+    <w:lvl w:ilvl="1" w:tplc="0C090003" w:tentative="1">
+      <w:start w:val="1"/>
+      <w:numFmt w:val="bullet"/>
+      <w:lvlText w:val="o"/>
+      <w:lvlJc w:val="left"/>
+      <w:pPr>
+        <w:ind w:left="1440" w:hanging="360"/>
+      </w:pPr>
+      <w:rPr>
+        <w:rFonts w:ascii="Courier New" w:hAnsi="Courier New" w:cs="Courier New" w:hint="default"/>
+      </w:rPr>
+    </w:lvl>
+    <w:lvl w:ilvl="2" w:tplc="0C090005" w:tentative="1">
+      <w:start w:val="1"/>
+      <w:numFmt w:val="bullet"/>
+      <w:lvlText w:val=""/>
+      <w:lvlJc w:val="left"/>
+      <w:pPr>
+        <w:ind w:left="2160" w:hanging="360"/>
+      </w:pPr>
+      <w:rPr>
+        <w:rFonts w:ascii="Wingdings" w:hAnsi="Wingdings" w:hint="default"/>
+      </w:rPr>
+    </w:lvl>
+    <w:lvl w:ilvl="3" w:tplc="0C090001" w:tentative="1">
+      <w:start w:val="1"/>
+      <w:numFmt w:val="bullet"/>
+      <w:lvlText w:val=""/>
+      <w:lvlJc w:val="left"/>
+      <w:pPr>
+        <w:ind w:left="2880" w:hanging="360"/>
+      </w:pPr>
+      <w:rPr>
+        <w:rFonts w:ascii="Symbol" w:hAnsi="Symbol" w:hint="default"/>
+      </w:rPr>
+    </w:lvl>
+    <w:lvl w:ilvl="4" w:tplc="0C090003" w:tentative="1">
+      <w:start w:val="1"/>
+      <w:numFmt w:val="bullet"/>
+      <w:lvlText w:val="o"/>
+      <w:lvlJc w:val="left"/>
+      <w:pPr>
+        <w:ind w:left="3600" w:hanging="360"/>
+      </w:pPr>
+      <w:rPr>
+        <w:rFonts w:ascii="Courier New" w:hAnsi="Courier New" w:cs="Courier New" w:hint="default"/>
+      </w:rPr>
+    </w:lvl>
+    <w:lvl w:ilvl="5" w:tplc="0C090005" w:tentative="1">
+      <w:start w:val="1"/>
+      <w:numFmt w:val="bullet"/>
+      <w:lvlText w:val=""/>
+      <w:lvlJc w:val="left"/>
+      <w:pPr>
+        <w:ind w:left="4320" w:hanging="360"/>
+      </w:pPr>
+      <w:rPr>
+        <w:rFonts w:ascii="Wingdings" w:hAnsi="Wingdings" w:hint="default"/>
+      </w:rPr>
+    </w:lvl>
+    <w:lvl w:ilvl="6" w:tplc="0C090001" w:tentative="1">
+      <w:start w:val="1"/>
+      <w:numFmt w:val="bullet"/>
+      <w:lvlText w:val=""/>
+      <w:lvlJc w:val="left"/>
+      <w:pPr>
+        <w:ind w:left="5040" w:hanging="360"/>
+      </w:pPr>
+      <w:rPr>
+        <w:rFonts w:ascii="Symbol" w:hAnsi="Symbol" w:hint="default"/>
+      </w:rPr>
+    </w:lvl>
+    <w:lvl w:ilvl="7" w:tplc="0C090003" w:tentative="1">
+      <w:start w:val="1"/>
+      <w:numFmt w:val="bullet"/>
+      <w:lvlText w:val="o"/>
+      <w:lvlJc w:val="left"/>
+      <w:pPr>
+        <w:ind w:left="5760" w:hanging="360"/>
+      </w:pPr>
+      <w:rPr>
+        <w:rFonts w:ascii="Courier New" w:hAnsi="Courier New" w:cs="Courier New" w:hint="default"/>
+      </w:rPr>
+    </w:lvl>
+    <w:lvl w:ilvl="8" w:tplc="0C090005" w:tentative="1">
+      <w:start w:val="1"/>
+      <w:numFmt w:val="bullet"/>
+      <w:lvlText w:val=""/>
+      <w:lvlJc w:val="left"/>
+      <w:pPr>
+        <w:ind w:left="6480" w:hanging="360"/>
+      </w:pPr>
+      <w:rPr>
+        <w:rFonts w:ascii="Wingdings" w:hAnsi="Wingdings" w:hint="default"/>
+      </w:rPr>
+    </w:lvl>
+  </w:abstractNum>
+  <w:abstractNum w:abstractNumId="10" w15:restartNumberingAfterBreak="0">
+    <w:nsid w:val="51073C32"/>
+    <w:multiLevelType w:val="hybridMultilevel"/>
+    <w:tmpl w:val="7248A5CA"/>
+    <w:lvl w:ilvl="0" w:tplc="45F64E12">
+      <w:start w:val="3"/>
+      <w:numFmt w:val="bullet"/>
+      <w:lvlText w:val=""/>
+      <w:lvlJc w:val="left"/>
+      <w:pPr>
+        <w:ind w:left="720" w:hanging="360"/>
+      </w:pPr>
+      <w:rPr>
+        <w:rFonts w:ascii="Symbol" w:eastAsiaTheme="minorEastAsia" w:hAnsi="Symbol" w:cstheme="minorBidi" w:hint="default"/>
+      </w:rPr>
+    </w:lvl>
+    <w:lvl w:ilvl="1" w:tplc="0C090003" w:tentative="1">
+      <w:start w:val="1"/>
+      <w:numFmt w:val="bullet"/>
+      <w:lvlText w:val="o"/>
+      <w:lvlJc w:val="left"/>
+      <w:pPr>
+        <w:ind w:left="1440" w:hanging="360"/>
+      </w:pPr>
+      <w:rPr>
+        <w:rFonts w:ascii="Courier New" w:hAnsi="Courier New" w:cs="Courier New" w:hint="default"/>
+      </w:rPr>
+    </w:lvl>
+    <w:lvl w:ilvl="2" w:tplc="0C090005" w:tentative="1">
+      <w:start w:val="1"/>
+      <w:numFmt w:val="bullet"/>
+      <w:lvlText w:val=""/>
+      <w:lvlJc w:val="left"/>
+      <w:pPr>
+        <w:ind w:left="2160" w:hanging="360"/>
+      </w:pPr>
+      <w:rPr>
+        <w:rFonts w:ascii="Wingdings" w:hAnsi="Wingdings" w:hint="default"/>
+      </w:rPr>
+    </w:lvl>
+    <w:lvl w:ilvl="3" w:tplc="0C090001" w:tentative="1">
+      <w:start w:val="1"/>
+      <w:numFmt w:val="bullet"/>
+      <w:lvlText w:val=""/>
+      <w:lvlJc w:val="left"/>
+      <w:pPr>
+        <w:ind w:left="2880" w:hanging="360"/>
+      </w:pPr>
+      <w:rPr>
+        <w:rFonts w:ascii="Symbol" w:hAnsi="Symbol" w:hint="default"/>
+      </w:rPr>
+    </w:lvl>
+    <w:lvl w:ilvl="4" w:tplc="0C090003" w:tentative="1">
+      <w:start w:val="1"/>
+      <w:numFmt w:val="bullet"/>
+      <w:lvlText w:val="o"/>
+      <w:lvlJc w:val="left"/>
+      <w:pPr>
+        <w:ind w:left="3600" w:hanging="360"/>
+      </w:pPr>
+      <w:rPr>
+        <w:rFonts w:ascii="Courier New" w:hAnsi="Courier New" w:cs="Courier New" w:hint="default"/>
+      </w:rPr>
+    </w:lvl>
+    <w:lvl w:ilvl="5" w:tplc="0C090005" w:tentative="1">
+      <w:start w:val="1"/>
+      <w:numFmt w:val="bullet"/>
+      <w:lvlText w:val=""/>
+      <w:lvlJc w:val="left"/>
+      <w:pPr>
+        <w:ind w:left="4320" w:hanging="360"/>
+      </w:pPr>
+      <w:rPr>
+        <w:rFonts w:ascii="Wingdings" w:hAnsi="Wingdings" w:hint="default"/>
+      </w:rPr>
+    </w:lvl>
+    <w:lvl w:ilvl="6" w:tplc="0C090001" w:tentative="1">
+      <w:start w:val="1"/>
+      <w:numFmt w:val="bullet"/>
+      <w:lvlText w:val=""/>
+      <w:lvlJc w:val="left"/>
+      <w:pPr>
+        <w:ind w:left="5040" w:hanging="360"/>
+      </w:pPr>
+      <w:rPr>
+        <w:rFonts w:ascii="Symbol" w:hAnsi="Symbol" w:hint="default"/>
+      </w:rPr>
+    </w:lvl>
+    <w:lvl w:ilvl="7" w:tplc="0C090003" w:tentative="1">
+      <w:start w:val="1"/>
+      <w:numFmt w:val="bullet"/>
+      <w:lvlText w:val="o"/>
+      <w:lvlJc w:val="left"/>
+      <w:pPr>
+        <w:ind w:left="5760" w:hanging="360"/>
+      </w:pPr>
+      <w:rPr>
+        <w:rFonts w:ascii="Courier New" w:hAnsi="Courier New" w:cs="Courier New" w:hint="default"/>
+      </w:rPr>
+    </w:lvl>
+    <w:lvl w:ilvl="8" w:tplc="0C090005" w:tentative="1">
+      <w:start w:val="1"/>
+      <w:numFmt w:val="bullet"/>
+      <w:lvlText w:val=""/>
+      <w:lvlJc w:val="left"/>
+      <w:pPr>
+        <w:ind w:left="6480" w:hanging="360"/>
+      </w:pPr>
+      <w:rPr>
+        <w:rFonts w:ascii="Wingdings" w:hAnsi="Wingdings" w:hint="default"/>
+      </w:rPr>
+    </w:lvl>
+  </w:abstractNum>
   <w:num w:numId="1" w16cid:durableId="4982762">
     <w:abstractNumId w:val="8"/>
   </w:num>
@@ -8064,6 +8433,12 @@
   </w:num>
   <w:num w:numId="9" w16cid:durableId="255675284">
     <w:abstractNumId w:val="0"/>
+  </w:num>
+  <w:num w:numId="10" w16cid:durableId="278269216">
+    <w:abstractNumId w:val="9"/>
+  </w:num>
+  <w:num w:numId="11" w16cid:durableId="168563086">
+    <w:abstractNumId w:val="10"/>
   </w:num>
 </w:numbering>
 </file>
